--- a/Yang_Cao_learning_journal_1.docx
+++ b/Yang_Cao_learning_journal_1.docx
@@ -134,7 +134,7 @@
         <w:t xml:space="preserve"> </w:t>
       </w:r>
     </w:p>
-    <w:p xmlns:wp14="http://schemas.microsoft.com/office/word/2010/wordml" wp14:paraId="7F63140D" wp14:textId="64986095">
+    <w:p xmlns:wp14="http://schemas.microsoft.com/office/word/2010/wordml" wp14:paraId="7F63140D" wp14:textId="0E07D83A">
       <w:pPr>
         <w:pStyle w:val="Normal"/>
         <w:suppressLineNumbers w:val="0"/>
@@ -142,6 +142,13 @@
         <w:spacing w:before="0" w:beforeAutospacing="off" w:after="0" w:afterAutospacing="off" w:line="257" w:lineRule="auto"/>
         <w:ind w:left="-20" w:right="-20"/>
         <w:jc w:val="left"/>
+        <w:rPr>
+          <w:rFonts w:ascii="Aptos" w:hAnsi="Aptos" w:eastAsia="Aptos" w:cs="Aptos"/>
+          <w:noProof w:val="0"/>
+          <w:sz w:val="22"/>
+          <w:szCs w:val="22"/>
+          <w:lang w:val="en-US"/>
+        </w:rPr>
       </w:pPr>
       <w:r>
         <w:rPr>
@@ -203,7 +210,7 @@
           <w:szCs w:val="22"/>
           <w:lang w:val="en-US"/>
         </w:rPr>
-        <w:t>4</w:t>
+        <w:t>7</w:t>
       </w:r>
     </w:p>
     <w:p xmlns:wp14="http://schemas.microsoft.com/office/word/2010/wordml" wp14:paraId="20469E60" wp14:textId="1F92E53F">
@@ -222,7 +229,7 @@
         <w:t xml:space="preserve"> </w:t>
       </w:r>
     </w:p>
-    <w:p xmlns:wp14="http://schemas.microsoft.com/office/word/2010/wordml" wp14:paraId="68A08078" wp14:textId="35F2C363">
+    <w:p xmlns:wp14="http://schemas.microsoft.com/office/word/2010/wordml" wp14:paraId="68A08078" wp14:textId="10DBE640">
       <w:pPr>
         <w:spacing w:after="0" w:afterAutospacing="off" w:line="257" w:lineRule="auto"/>
         <w:ind w:left="-20" w:right="-20"/>
@@ -257,7 +264,17 @@
           <w:szCs w:val="22"/>
           <w:lang w:val="en-US"/>
         </w:rPr>
-        <w:t>21</w:t>
+        <w:t>2</w:t>
+      </w:r>
+      <w:r>
+        <w:rPr>
+          <w:rFonts w:ascii="Aptos" w:hAnsi="Aptos" w:eastAsia="Aptos" w:cs="Aptos"/>
+          <w:noProof w:val="0"/>
+          <w:sz w:val="22"/>
+          <w:szCs w:val="22"/>
+          <w:lang w:val="en-US"/>
+        </w:rPr>
+        <w:t>7</w:t>
       </w:r>
     </w:p>
     <w:p xmlns:wp14="http://schemas.microsoft.com/office/word/2010/wordml" wp14:paraId="62EAC6CC" wp14:textId="3648973B">
@@ -312,7 +329,7 @@
         <w:t>Key Concepts Learned:</w:t>
       </w:r>
     </w:p>
-    <w:p xmlns:wp14="http://schemas.microsoft.com/office/word/2010/wordml" wp14:paraId="2E239E87" wp14:textId="7EFBD915">
+    <w:p>
       <w:pPr>
         <w:pStyle w:val="Normal"/>
         <w:spacing w:after="0" w:afterAutospacing="off" w:line="257" w:lineRule="auto"/>
@@ -328,7 +345,7 @@
         </w:rPr>
       </w:pPr>
     </w:p>
-    <w:p xmlns:wp14="http://schemas.microsoft.com/office/word/2010/wordml" wp14:paraId="54DBF4A9" wp14:textId="71D6FB59">
+    <w:p xmlns:wp14="http://schemas.microsoft.com/office/word/2010/wordml" wp14:paraId="2D98DA25" wp14:textId="68449F97">
       <w:pPr>
         <w:pStyle w:val="Normal"/>
         <w:spacing w:after="0" w:afterAutospacing="off" w:line="257" w:lineRule="auto"/>
@@ -353,10 +370,190 @@
           <w:szCs w:val="22"/>
           <w:lang w:val="en-US"/>
         </w:rPr>
-        <w:t>Chapter 1</w:t>
+        <w:t xml:space="preserve">Chapter 1 introduces software project management, defining a project as time-bound activities with specific goals. It addresses challenges </w:t>
+      </w:r>
+      <w:r>
+        <w:rPr>
+          <w:rFonts w:ascii="Aptos" w:hAnsi="Aptos" w:eastAsia="Aptos" w:cs="Aptos"/>
+          <w:b w:val="0"/>
+          <w:bCs w:val="0"/>
+          <w:noProof w:val="0"/>
+          <w:sz w:val="22"/>
+          <w:szCs w:val="22"/>
+          <w:lang w:val="en-US"/>
+        </w:rPr>
+        <w:t xml:space="preserve">that are </w:t>
+      </w:r>
+      <w:r>
+        <w:rPr>
+          <w:rFonts w:ascii="Aptos" w:hAnsi="Aptos" w:eastAsia="Aptos" w:cs="Aptos"/>
+          <w:b w:val="0"/>
+          <w:bCs w:val="0"/>
+          <w:noProof w:val="0"/>
+          <w:sz w:val="22"/>
+          <w:szCs w:val="22"/>
+          <w:lang w:val="en-US"/>
+        </w:rPr>
+        <w:t xml:space="preserve">unique to software projects and </w:t>
+      </w:r>
+      <w:r>
+        <w:rPr>
+          <w:rFonts w:ascii="Aptos" w:hAnsi="Aptos" w:eastAsia="Aptos" w:cs="Aptos"/>
+          <w:b w:val="0"/>
+          <w:bCs w:val="0"/>
+          <w:noProof w:val="0"/>
+          <w:sz w:val="22"/>
+          <w:szCs w:val="22"/>
+          <w:lang w:val="en-US"/>
+        </w:rPr>
+        <w:t>include</w:t>
+      </w:r>
+      <w:r>
+        <w:rPr>
+          <w:rFonts w:ascii="Aptos" w:hAnsi="Aptos" w:eastAsia="Aptos" w:cs="Aptos"/>
+          <w:b w:val="0"/>
+          <w:bCs w:val="0"/>
+          <w:noProof w:val="0"/>
+          <w:sz w:val="22"/>
+          <w:szCs w:val="22"/>
+          <w:lang w:val="en-US"/>
+        </w:rPr>
+        <w:t>s organizational, project management, and SDLC processes. The integration of people, processes, tools, and technology</w:t>
+      </w:r>
+      <w:r>
+        <w:rPr>
+          <w:rFonts w:ascii="Aptos" w:hAnsi="Aptos" w:eastAsia="Aptos" w:cs="Aptos"/>
+          <w:b w:val="0"/>
+          <w:bCs w:val="0"/>
+          <w:noProof w:val="0"/>
+          <w:sz w:val="22"/>
+          <w:szCs w:val="22"/>
+          <w:lang w:val="en-US"/>
+        </w:rPr>
+        <w:t xml:space="preserve"> customer influence and team management</w:t>
+      </w:r>
+      <w:r>
+        <w:rPr>
+          <w:rFonts w:ascii="Aptos" w:hAnsi="Aptos" w:eastAsia="Aptos" w:cs="Aptos"/>
+          <w:b w:val="0"/>
+          <w:bCs w:val="0"/>
+          <w:noProof w:val="0"/>
+          <w:sz w:val="22"/>
+          <w:szCs w:val="22"/>
+          <w:lang w:val="en-US"/>
+        </w:rPr>
+        <w:t xml:space="preserve"> is also discussed</w:t>
+      </w:r>
+      <w:r>
+        <w:rPr>
+          <w:rFonts w:ascii="Aptos" w:hAnsi="Aptos" w:eastAsia="Aptos" w:cs="Aptos"/>
+          <w:b w:val="0"/>
+          <w:bCs w:val="0"/>
+          <w:noProof w:val="0"/>
+          <w:sz w:val="22"/>
+          <w:szCs w:val="22"/>
+          <w:lang w:val="en-US"/>
+        </w:rPr>
+        <w:t xml:space="preserve">. The characteristics of a good project manager and subprocesses in project management are highlighted. The chapter </w:t>
+      </w:r>
+      <w:r>
+        <w:rPr>
+          <w:rFonts w:ascii="Aptos" w:hAnsi="Aptos" w:eastAsia="Aptos" w:cs="Aptos"/>
+          <w:b w:val="0"/>
+          <w:bCs w:val="0"/>
+          <w:noProof w:val="0"/>
+          <w:sz w:val="22"/>
+          <w:szCs w:val="22"/>
+          <w:lang w:val="en-US"/>
+        </w:rPr>
+        <w:t>also mentions</w:t>
+      </w:r>
+      <w:r>
+        <w:rPr>
+          <w:rFonts w:ascii="Aptos" w:hAnsi="Aptos" w:eastAsia="Aptos" w:cs="Aptos"/>
+          <w:b w:val="0"/>
+          <w:bCs w:val="0"/>
+          <w:noProof w:val="0"/>
+          <w:sz w:val="22"/>
+          <w:szCs w:val="22"/>
+          <w:lang w:val="en-US"/>
+        </w:rPr>
+        <w:t xml:space="preserve"> management</w:t>
+      </w:r>
+      <w:r>
+        <w:rPr>
+          <w:rFonts w:ascii="Aptos" w:hAnsi="Aptos" w:eastAsia="Aptos" w:cs="Aptos"/>
+          <w:b w:val="0"/>
+          <w:bCs w:val="0"/>
+          <w:noProof w:val="0"/>
+          <w:sz w:val="22"/>
+          <w:szCs w:val="22"/>
+          <w:lang w:val="en-US"/>
+        </w:rPr>
+        <w:t xml:space="preserve"> measure</w:t>
+      </w:r>
+      <w:r>
+        <w:rPr>
+          <w:rFonts w:ascii="Aptos" w:hAnsi="Aptos" w:eastAsia="Aptos" w:cs="Aptos"/>
+          <w:b w:val="0"/>
+          <w:bCs w:val="0"/>
+          <w:noProof w:val="0"/>
+          <w:sz w:val="22"/>
+          <w:szCs w:val="22"/>
+          <w:lang w:val="en-US"/>
+        </w:rPr>
+        <w:t xml:space="preserve"> metrics like check sheets</w:t>
+      </w:r>
+      <w:r>
+        <w:rPr>
+          <w:rFonts w:ascii="Aptos" w:hAnsi="Aptos" w:eastAsia="Aptos" w:cs="Aptos"/>
+          <w:b w:val="0"/>
+          <w:bCs w:val="0"/>
+          <w:noProof w:val="0"/>
+          <w:sz w:val="22"/>
+          <w:szCs w:val="22"/>
+          <w:lang w:val="en-US"/>
+        </w:rPr>
+        <w:t>,</w:t>
+      </w:r>
+      <w:r>
+        <w:rPr>
+          <w:rFonts w:ascii="Aptos" w:hAnsi="Aptos" w:eastAsia="Aptos" w:cs="Aptos"/>
+          <w:b w:val="0"/>
+          <w:bCs w:val="0"/>
+          <w:noProof w:val="0"/>
+          <w:sz w:val="22"/>
+          <w:szCs w:val="22"/>
+          <w:lang w:val="en-US"/>
+        </w:rPr>
+        <w:t xml:space="preserve"> charts</w:t>
+      </w:r>
+      <w:r>
+        <w:rPr>
+          <w:rFonts w:ascii="Aptos" w:hAnsi="Aptos" w:eastAsia="Aptos" w:cs="Aptos"/>
+          <w:b w:val="0"/>
+          <w:bCs w:val="0"/>
+          <w:noProof w:val="0"/>
+          <w:sz w:val="22"/>
+          <w:szCs w:val="22"/>
+          <w:lang w:val="en-US"/>
+        </w:rPr>
+        <w:t>, and graphs</w:t>
+      </w:r>
+      <w:r>
+        <w:rPr>
+          <w:rFonts w:ascii="Aptos" w:hAnsi="Aptos" w:eastAsia="Aptos" w:cs="Aptos"/>
+          <w:b w:val="0"/>
+          <w:bCs w:val="0"/>
+          <w:noProof w:val="0"/>
+          <w:sz w:val="22"/>
+          <w:szCs w:val="22"/>
+          <w:lang w:val="en-US"/>
+        </w:rPr>
+        <w:t>.</w:t>
       </w:r>
     </w:p>
-    <w:p xmlns:wp14="http://schemas.microsoft.com/office/word/2010/wordml" wp14:paraId="157AE83C" wp14:textId="3A06B16A">
+    <w:p xmlns:wp14="http://schemas.microsoft.com/office/word/2010/wordml" wp14:paraId="661BE75A" wp14:textId="61ECF82C">
       <w:pPr>
         <w:pStyle w:val="Normal"/>
         <w:spacing w:after="0" w:afterAutospacing="off" w:line="257" w:lineRule="auto"/>
@@ -372,7 +569,7 @@
         </w:rPr>
       </w:pPr>
     </w:p>
-    <w:p xmlns:wp14="http://schemas.microsoft.com/office/word/2010/wordml" wp14:paraId="3835F7D4" wp14:textId="4AECFE58">
+    <w:p xmlns:wp14="http://schemas.microsoft.com/office/word/2010/wordml" wp14:paraId="1094A0B2" wp14:textId="74B2B595">
       <w:pPr>
         <w:pStyle w:val="Normal"/>
         <w:spacing w:after="0" w:afterAutospacing="off" w:line="257" w:lineRule="auto"/>
@@ -397,44 +594,126 @@
           <w:szCs w:val="22"/>
           <w:lang w:val="en-US"/>
         </w:rPr>
-        <w:t>What is a project?</w:t>
+        <w:t>Chapter 2 focuses on project initiation</w:t>
+      </w:r>
+      <w:r>
+        <w:rPr>
+          <w:rFonts w:ascii="Aptos" w:hAnsi="Aptos" w:eastAsia="Aptos" w:cs="Aptos"/>
+          <w:b w:val="0"/>
+          <w:bCs w:val="0"/>
+          <w:noProof w:val="0"/>
+          <w:sz w:val="22"/>
+          <w:szCs w:val="22"/>
+          <w:lang w:val="en-US"/>
+        </w:rPr>
+        <w:t>. Like</w:t>
+      </w:r>
+      <w:r>
+        <w:rPr>
+          <w:rFonts w:ascii="Aptos" w:hAnsi="Aptos" w:eastAsia="Aptos" w:cs="Aptos"/>
+          <w:b w:val="0"/>
+          <w:bCs w:val="0"/>
+          <w:noProof w:val="0"/>
+          <w:sz w:val="22"/>
+          <w:szCs w:val="22"/>
+          <w:lang w:val="en-US"/>
+        </w:rPr>
+        <w:t xml:space="preserve"> other projects</w:t>
+      </w:r>
+      <w:r>
+        <w:rPr>
+          <w:rFonts w:ascii="Aptos" w:hAnsi="Aptos" w:eastAsia="Aptos" w:cs="Aptos"/>
+          <w:b w:val="0"/>
+          <w:bCs w:val="0"/>
+          <w:noProof w:val="0"/>
+          <w:sz w:val="22"/>
+          <w:szCs w:val="22"/>
+          <w:lang w:val="en-US"/>
+        </w:rPr>
+        <w:t>,</w:t>
+      </w:r>
+      <w:r>
+        <w:rPr>
+          <w:rFonts w:ascii="Aptos" w:hAnsi="Aptos" w:eastAsia="Aptos" w:cs="Aptos"/>
+          <w:b w:val="0"/>
+          <w:bCs w:val="0"/>
+          <w:noProof w:val="0"/>
+          <w:sz w:val="22"/>
+          <w:szCs w:val="22"/>
+          <w:lang w:val="en-US"/>
+        </w:rPr>
+        <w:t xml:space="preserve"> </w:t>
+      </w:r>
+      <w:r>
+        <w:rPr>
+          <w:rFonts w:ascii="Aptos" w:hAnsi="Aptos" w:eastAsia="Aptos" w:cs="Aptos"/>
+          <w:b w:val="0"/>
+          <w:bCs w:val="0"/>
+          <w:noProof w:val="0"/>
+          <w:sz w:val="22"/>
+          <w:szCs w:val="22"/>
+          <w:lang w:val="en-US"/>
+        </w:rPr>
+        <w:t>i</w:t>
+      </w:r>
+      <w:r>
+        <w:rPr>
+          <w:rFonts w:ascii="Aptos" w:hAnsi="Aptos" w:eastAsia="Aptos" w:cs="Aptos"/>
+          <w:b w:val="0"/>
+          <w:bCs w:val="0"/>
+          <w:noProof w:val="0"/>
+          <w:sz w:val="22"/>
+          <w:szCs w:val="22"/>
+          <w:lang w:val="en-US"/>
+        </w:rPr>
+        <w:t>t</w:t>
+      </w:r>
+      <w:r>
+        <w:rPr>
+          <w:rFonts w:ascii="Aptos" w:hAnsi="Aptos" w:eastAsia="Aptos" w:cs="Aptos"/>
+          <w:b w:val="0"/>
+          <w:bCs w:val="0"/>
+          <w:noProof w:val="0"/>
+          <w:sz w:val="22"/>
+          <w:szCs w:val="22"/>
+          <w:lang w:val="en-US"/>
+        </w:rPr>
+        <w:t xml:space="preserve"> introduces the project charter, a statement from top management outlining goals, responsibilities, and purpose. Project scope, </w:t>
+      </w:r>
+      <w:r>
+        <w:rPr>
+          <w:rFonts w:ascii="Aptos" w:hAnsi="Aptos" w:eastAsia="Aptos" w:cs="Aptos"/>
+          <w:b w:val="0"/>
+          <w:bCs w:val="0"/>
+          <w:noProof w:val="0"/>
+          <w:sz w:val="22"/>
+          <w:szCs w:val="22"/>
+          <w:lang w:val="en-US"/>
+        </w:rPr>
+        <w:t>objectives</w:t>
+      </w:r>
+      <w:r>
+        <w:rPr>
+          <w:rFonts w:ascii="Aptos" w:hAnsi="Aptos" w:eastAsia="Aptos" w:cs="Aptos"/>
+          <w:b w:val="0"/>
+          <w:bCs w:val="0"/>
+          <w:noProof w:val="0"/>
+          <w:sz w:val="22"/>
+          <w:szCs w:val="22"/>
+          <w:lang w:val="en-US"/>
+        </w:rPr>
+        <w:t>, and activities during initiation, such as estimating size, effort, costs, and quality planning, are discussed.</w:t>
       </w:r>
     </w:p>
-    <w:p xmlns:wp14="http://schemas.microsoft.com/office/word/2010/wordml" wp14:paraId="11411DF6" wp14:textId="47E821B6">
-      <w:pPr>
-        <w:pStyle w:val="ListParagraph"/>
-        <w:numPr>
-          <w:ilvl w:val="0"/>
-          <w:numId w:val="7"/>
-        </w:numPr>
-        <w:spacing w:after="0" w:afterAutospacing="off" w:line="257" w:lineRule="auto"/>
-        <w:ind w:right="-20"/>
-        <w:rPr>
-          <w:rFonts w:ascii="Aptos" w:hAnsi="Aptos" w:eastAsia="Aptos" w:cs="Aptos"/>
-          <w:noProof w:val="0"/>
-          <w:sz w:val="22"/>
-          <w:szCs w:val="22"/>
-          <w:lang w:val="en-US"/>
-        </w:rPr>
-      </w:pPr>
-      <w:r>
-        <w:rPr>
-          <w:rFonts w:ascii="Aptos" w:hAnsi="Aptos" w:eastAsia="Aptos" w:cs="Aptos"/>
-          <w:noProof w:val="0"/>
-          <w:sz w:val="22"/>
-          <w:szCs w:val="22"/>
-          <w:lang w:val="en-US"/>
-        </w:rPr>
-        <w:t>Any set of activities can be considered to be a Project if they have a definite start time and end time and these set of activities achieve some pre defined goals</w:t>
-      </w:r>
-    </w:p>
-    <w:p xmlns:wp14="http://schemas.microsoft.com/office/word/2010/wordml" wp14:paraId="3191F215" wp14:textId="31D1689D">
+    <w:p xmlns:wp14="http://schemas.microsoft.com/office/word/2010/wordml" wp14:paraId="72E589D6" wp14:textId="26F1F18C">
       <w:pPr>
         <w:pStyle w:val="Normal"/>
         <w:spacing w:after="0" w:afterAutospacing="off" w:line="257" w:lineRule="auto"/>
         <w:ind w:left="-20" w:right="-20"/>
         <w:rPr>
           <w:rFonts w:ascii="Aptos" w:hAnsi="Aptos" w:eastAsia="Aptos" w:cs="Aptos"/>
+          <w:b w:val="0"/>
+          <w:bCs w:val="0"/>
           <w:noProof w:val="0"/>
           <w:sz w:val="22"/>
           <w:szCs w:val="22"/>
@@ -442,2301 +721,253 @@
         </w:rPr>
       </w:pPr>
     </w:p>
-    <w:p xmlns:wp14="http://schemas.microsoft.com/office/word/2010/wordml" wp14:paraId="6515DBE1" wp14:textId="6CCBB533">
+    <w:p xmlns:wp14="http://schemas.microsoft.com/office/word/2010/wordml" wp14:paraId="0ED2C0D0" wp14:textId="52B8079F">
       <w:pPr>
         <w:pStyle w:val="Normal"/>
         <w:spacing w:after="0" w:afterAutospacing="off" w:line="257" w:lineRule="auto"/>
         <w:ind w:left="-20" w:right="-20"/>
-      </w:pPr>
-      <w:r>
-        <w:rPr>
-          <w:rFonts w:ascii="Aptos" w:hAnsi="Aptos" w:eastAsia="Aptos" w:cs="Aptos"/>
-          <w:noProof w:val="0"/>
-          <w:sz w:val="22"/>
-          <w:szCs w:val="22"/>
-          <w:lang w:val="en-US"/>
-        </w:rPr>
-        <w:t>What is a software project?</w:t>
+        <w:rPr>
+          <w:rFonts w:ascii="Aptos" w:hAnsi="Aptos" w:eastAsia="Aptos" w:cs="Aptos"/>
+          <w:b w:val="0"/>
+          <w:bCs w:val="0"/>
+          <w:noProof w:val="0"/>
+          <w:sz w:val="22"/>
+          <w:szCs w:val="22"/>
+          <w:lang w:val="en-US"/>
+        </w:rPr>
+      </w:pPr>
+      <w:r>
+        <w:rPr>
+          <w:rFonts w:ascii="Aptos" w:hAnsi="Aptos" w:eastAsia="Aptos" w:cs="Aptos"/>
+          <w:b w:val="0"/>
+          <w:bCs w:val="0"/>
+          <w:noProof w:val="0"/>
+          <w:sz w:val="22"/>
+          <w:szCs w:val="22"/>
+          <w:lang w:val="en-US"/>
+        </w:rPr>
+        <w:t xml:space="preserve">Chapter 3 focuses on </w:t>
+      </w:r>
+      <w:r>
+        <w:rPr>
+          <w:rFonts w:ascii="Aptos" w:hAnsi="Aptos" w:eastAsia="Aptos" w:cs="Aptos"/>
+          <w:b w:val="0"/>
+          <w:bCs w:val="0"/>
+          <w:noProof w:val="0"/>
+          <w:sz w:val="22"/>
+          <w:szCs w:val="22"/>
+          <w:lang w:val="en-US"/>
+        </w:rPr>
+        <w:t xml:space="preserve">project estimation, covering effort, cost, schedule, and resource estimates. Effort estimation techniques such as </w:t>
+      </w:r>
+      <w:r>
+        <w:rPr>
+          <w:rFonts w:ascii="Aptos" w:hAnsi="Aptos" w:eastAsia="Aptos" w:cs="Aptos"/>
+          <w:b w:val="0"/>
+          <w:bCs w:val="0"/>
+          <w:noProof w:val="0"/>
+          <w:sz w:val="22"/>
+          <w:szCs w:val="22"/>
+          <w:lang w:val="en-US"/>
+        </w:rPr>
+        <w:t>FPA, COCOMO, and Wide Band Delphi can be applied to different situations</w:t>
+      </w:r>
+      <w:r>
+        <w:rPr>
+          <w:rFonts w:ascii="Aptos" w:hAnsi="Aptos" w:eastAsia="Aptos" w:cs="Aptos"/>
+          <w:b w:val="0"/>
+          <w:bCs w:val="0"/>
+          <w:noProof w:val="0"/>
+          <w:sz w:val="22"/>
+          <w:szCs w:val="22"/>
+          <w:lang w:val="en-US"/>
+        </w:rPr>
+        <w:t xml:space="preserve"> based on project information availability</w:t>
+      </w:r>
+      <w:r>
+        <w:rPr>
+          <w:rFonts w:ascii="Aptos" w:hAnsi="Aptos" w:eastAsia="Aptos" w:cs="Aptos"/>
+          <w:b w:val="0"/>
+          <w:bCs w:val="0"/>
+          <w:noProof w:val="0"/>
+          <w:sz w:val="22"/>
+          <w:szCs w:val="22"/>
+          <w:lang w:val="en-US"/>
+        </w:rPr>
+        <w:t xml:space="preserve">. </w:t>
+      </w:r>
+      <w:r>
+        <w:rPr>
+          <w:rFonts w:ascii="Aptos" w:hAnsi="Aptos" w:eastAsia="Aptos" w:cs="Aptos"/>
+          <w:b w:val="0"/>
+          <w:bCs w:val="0"/>
+          <w:noProof w:val="0"/>
+          <w:sz w:val="22"/>
+          <w:szCs w:val="22"/>
+          <w:lang w:val="en-US"/>
+        </w:rPr>
+        <w:t xml:space="preserve">Each of the techniques </w:t>
+      </w:r>
+      <w:r>
+        <w:rPr>
+          <w:rFonts w:ascii="Aptos" w:hAnsi="Aptos" w:eastAsia="Aptos" w:cs="Aptos"/>
+          <w:b w:val="0"/>
+          <w:bCs w:val="0"/>
+          <w:noProof w:val="0"/>
+          <w:sz w:val="22"/>
+          <w:szCs w:val="22"/>
+          <w:lang w:val="en-US"/>
+        </w:rPr>
+        <w:t>has</w:t>
+      </w:r>
+      <w:r>
+        <w:rPr>
+          <w:rFonts w:ascii="Aptos" w:hAnsi="Aptos" w:eastAsia="Aptos" w:cs="Aptos"/>
+          <w:b w:val="0"/>
+          <w:bCs w:val="0"/>
+          <w:noProof w:val="0"/>
+          <w:sz w:val="22"/>
+          <w:szCs w:val="22"/>
+          <w:lang w:val="en-US"/>
+        </w:rPr>
+        <w:t xml:space="preserve"> different </w:t>
+      </w:r>
+      <w:r>
+        <w:rPr>
+          <w:rFonts w:ascii="Aptos" w:hAnsi="Aptos" w:eastAsia="Aptos" w:cs="Aptos"/>
+          <w:b w:val="0"/>
+          <w:bCs w:val="0"/>
+          <w:noProof w:val="0"/>
+          <w:sz w:val="22"/>
+          <w:szCs w:val="22"/>
+          <w:lang w:val="en-US"/>
+        </w:rPr>
+        <w:t xml:space="preserve">approaches. </w:t>
+      </w:r>
+      <w:r>
+        <w:rPr>
+          <w:rFonts w:ascii="Aptos" w:hAnsi="Aptos" w:eastAsia="Aptos" w:cs="Aptos"/>
+          <w:b w:val="0"/>
+          <w:bCs w:val="0"/>
+          <w:noProof w:val="0"/>
+          <w:sz w:val="22"/>
+          <w:szCs w:val="22"/>
+          <w:lang w:val="en-US"/>
+        </w:rPr>
+        <w:t xml:space="preserve">Following the effort estimate, cost estimation provides details on project costs, duration, and staffing without detailed scheduling. Schedule estimation, determined after calculating project effort, considers idle time between tasks. Resource estimation, developed after scheduling, focuses on </w:t>
+      </w:r>
+      <w:r>
+        <w:rPr>
+          <w:rFonts w:ascii="Aptos" w:hAnsi="Aptos" w:eastAsia="Aptos" w:cs="Aptos"/>
+          <w:b w:val="0"/>
+          <w:bCs w:val="0"/>
+          <w:noProof w:val="0"/>
+          <w:sz w:val="22"/>
+          <w:szCs w:val="22"/>
+          <w:lang w:val="en-US"/>
+        </w:rPr>
+        <w:t>identifying</w:t>
+      </w:r>
+      <w:r>
+        <w:rPr>
+          <w:rFonts w:ascii="Aptos" w:hAnsi="Aptos" w:eastAsia="Aptos" w:cs="Aptos"/>
+          <w:b w:val="0"/>
+          <w:bCs w:val="0"/>
+          <w:noProof w:val="0"/>
+          <w:sz w:val="22"/>
+          <w:szCs w:val="22"/>
+          <w:lang w:val="en-US"/>
+        </w:rPr>
+        <w:t xml:space="preserve"> tasks, </w:t>
+      </w:r>
+      <w:r>
+        <w:rPr>
+          <w:rFonts w:ascii="Aptos" w:hAnsi="Aptos" w:eastAsia="Aptos" w:cs="Aptos"/>
+          <w:b w:val="0"/>
+          <w:bCs w:val="0"/>
+          <w:noProof w:val="0"/>
+          <w:sz w:val="22"/>
+          <w:szCs w:val="22"/>
+          <w:lang w:val="en-US"/>
+        </w:rPr>
+        <w:t>required</w:t>
+      </w:r>
+      <w:r>
+        <w:rPr>
+          <w:rFonts w:ascii="Aptos" w:hAnsi="Aptos" w:eastAsia="Aptos" w:cs="Aptos"/>
+          <w:b w:val="0"/>
+          <w:bCs w:val="0"/>
+          <w:noProof w:val="0"/>
+          <w:sz w:val="22"/>
+          <w:szCs w:val="22"/>
+          <w:lang w:val="en-US"/>
+        </w:rPr>
+        <w:t xml:space="preserve"> skills, and </w:t>
+      </w:r>
+      <w:r>
+        <w:rPr>
+          <w:rFonts w:ascii="Aptos" w:hAnsi="Aptos" w:eastAsia="Aptos" w:cs="Aptos"/>
+          <w:b w:val="0"/>
+          <w:bCs w:val="0"/>
+          <w:noProof w:val="0"/>
+          <w:sz w:val="22"/>
+          <w:szCs w:val="22"/>
+          <w:lang w:val="en-US"/>
+        </w:rPr>
+        <w:t>allocating</w:t>
+      </w:r>
+      <w:r>
+        <w:rPr>
+          <w:rFonts w:ascii="Aptos" w:hAnsi="Aptos" w:eastAsia="Aptos" w:cs="Aptos"/>
+          <w:b w:val="0"/>
+          <w:bCs w:val="0"/>
+          <w:noProof w:val="0"/>
+          <w:sz w:val="22"/>
+          <w:szCs w:val="22"/>
+          <w:lang w:val="en-US"/>
+        </w:rPr>
+        <w:t xml:space="preserve"> available resources. </w:t>
+      </w:r>
+      <w:r>
+        <w:rPr>
+          <w:rFonts w:ascii="Aptos" w:hAnsi="Aptos" w:eastAsia="Aptos" w:cs="Aptos"/>
+          <w:b w:val="0"/>
+          <w:bCs w:val="0"/>
+          <w:noProof w:val="0"/>
+          <w:sz w:val="22"/>
+          <w:szCs w:val="22"/>
+          <w:lang w:val="en-US"/>
+        </w:rPr>
+        <w:t>Lastly, risk factors are included in every estimate as an important component.</w:t>
+      </w:r>
+      <w:r>
+        <w:rPr>
+          <w:rFonts w:ascii="Aptos" w:hAnsi="Aptos" w:eastAsia="Aptos" w:cs="Aptos"/>
+          <w:b w:val="0"/>
+          <w:bCs w:val="0"/>
+          <w:noProof w:val="0"/>
+          <w:sz w:val="22"/>
+          <w:szCs w:val="22"/>
+          <w:lang w:val="en-US"/>
+        </w:rPr>
+        <w:t xml:space="preserve"> </w:t>
       </w:r>
     </w:p>
-    <w:p xmlns:wp14="http://schemas.microsoft.com/office/word/2010/wordml" wp14:paraId="77B976FA" wp14:textId="209A74A4">
-      <w:pPr>
-        <w:pStyle w:val="ListParagraph"/>
-        <w:numPr>
-          <w:ilvl w:val="0"/>
-          <w:numId w:val="1"/>
-        </w:numPr>
-        <w:spacing w:after="0" w:afterAutospacing="off" w:line="257" w:lineRule="auto"/>
-        <w:ind w:right="-20"/>
-        <w:rPr>
-          <w:rFonts w:ascii="Aptos" w:hAnsi="Aptos" w:eastAsia="Aptos" w:cs="Aptos"/>
-          <w:noProof w:val="0"/>
-          <w:sz w:val="22"/>
-          <w:szCs w:val="22"/>
-          <w:lang w:val="en-US"/>
-        </w:rPr>
-      </w:pPr>
-      <w:r>
-        <w:rPr>
-          <w:rFonts w:ascii="Aptos" w:hAnsi="Aptos" w:eastAsia="Aptos" w:cs="Aptos"/>
-          <w:noProof w:val="0"/>
-          <w:sz w:val="22"/>
-          <w:szCs w:val="22"/>
-          <w:lang w:val="en-US"/>
-        </w:rPr>
-        <w:t>Software development and software maintenance projects together</w:t>
-      </w:r>
-    </w:p>
-    <w:p xmlns:wp14="http://schemas.microsoft.com/office/word/2010/wordml" wp14:paraId="16D04132" wp14:textId="56D97ECB">
-      <w:pPr>
-        <w:pStyle w:val="ListParagraph"/>
-        <w:numPr>
-          <w:ilvl w:val="0"/>
-          <w:numId w:val="1"/>
-        </w:numPr>
-        <w:spacing w:after="0" w:afterAutospacing="off" w:line="257" w:lineRule="auto"/>
-        <w:ind w:right="-20"/>
-        <w:rPr>
-          <w:rFonts w:ascii="Aptos" w:hAnsi="Aptos" w:eastAsia="Aptos" w:cs="Aptos"/>
-          <w:noProof w:val="0"/>
-          <w:sz w:val="22"/>
-          <w:szCs w:val="22"/>
-          <w:lang w:val="en-US"/>
-        </w:rPr>
-      </w:pPr>
-      <w:r>
-        <w:rPr>
-          <w:rFonts w:ascii="Aptos" w:hAnsi="Aptos" w:eastAsia="Aptos" w:cs="Aptos"/>
-          <w:noProof w:val="0"/>
-          <w:sz w:val="22"/>
-          <w:szCs w:val="22"/>
-          <w:lang w:val="en-US"/>
-        </w:rPr>
-        <w:t>Untouchable</w:t>
-      </w:r>
-    </w:p>
-    <w:p xmlns:wp14="http://schemas.microsoft.com/office/word/2010/wordml" wp14:paraId="59C40F7A" wp14:textId="75F5358B">
-      <w:pPr>
-        <w:pStyle w:val="ListParagraph"/>
-        <w:numPr>
-          <w:ilvl w:val="0"/>
-          <w:numId w:val="1"/>
-        </w:numPr>
-        <w:spacing w:after="0" w:afterAutospacing="off" w:line="257" w:lineRule="auto"/>
-        <w:ind w:right="-20"/>
-        <w:rPr>
-          <w:rFonts w:ascii="Aptos" w:hAnsi="Aptos" w:eastAsia="Aptos" w:cs="Aptos"/>
-          <w:noProof w:val="0"/>
-          <w:sz w:val="22"/>
-          <w:szCs w:val="22"/>
-          <w:lang w:val="en-US"/>
-        </w:rPr>
-      </w:pPr>
-      <w:r>
-        <w:rPr>
-          <w:rFonts w:ascii="Aptos" w:hAnsi="Aptos" w:eastAsia="Aptos" w:cs="Aptos"/>
-          <w:noProof w:val="0"/>
-          <w:sz w:val="22"/>
-          <w:szCs w:val="22"/>
-          <w:lang w:val="en-US"/>
-        </w:rPr>
-        <w:t>Invisibility</w:t>
-      </w:r>
-    </w:p>
-    <w:p xmlns:wp14="http://schemas.microsoft.com/office/word/2010/wordml" wp14:paraId="12997EC0" wp14:textId="11F51FAB">
-      <w:pPr>
-        <w:pStyle w:val="ListParagraph"/>
-        <w:numPr>
-          <w:ilvl w:val="0"/>
-          <w:numId w:val="1"/>
-        </w:numPr>
-        <w:spacing w:after="0" w:afterAutospacing="off" w:line="257" w:lineRule="auto"/>
-        <w:ind w:right="-20"/>
-        <w:rPr>
-          <w:rFonts w:ascii="Aptos" w:hAnsi="Aptos" w:eastAsia="Aptos" w:cs="Aptos"/>
-          <w:noProof w:val="0"/>
-          <w:sz w:val="22"/>
-          <w:szCs w:val="22"/>
-          <w:lang w:val="en-US"/>
-        </w:rPr>
-      </w:pPr>
-      <w:r>
-        <w:rPr>
-          <w:rFonts w:ascii="Aptos" w:hAnsi="Aptos" w:eastAsia="Aptos" w:cs="Aptos"/>
-          <w:noProof w:val="0"/>
-          <w:sz w:val="22"/>
-          <w:szCs w:val="22"/>
-          <w:lang w:val="en-US"/>
-        </w:rPr>
-        <w:t>Complexity</w:t>
-      </w:r>
-    </w:p>
-    <w:p xmlns:wp14="http://schemas.microsoft.com/office/word/2010/wordml" wp14:paraId="4B0E3CFF" wp14:textId="6C70D435">
-      <w:pPr>
-        <w:pStyle w:val="ListParagraph"/>
-        <w:numPr>
-          <w:ilvl w:val="0"/>
-          <w:numId w:val="1"/>
-        </w:numPr>
-        <w:spacing w:after="0" w:afterAutospacing="off" w:line="257" w:lineRule="auto"/>
-        <w:ind w:right="-20"/>
-        <w:rPr>
-          <w:rFonts w:ascii="Aptos" w:hAnsi="Aptos" w:eastAsia="Aptos" w:cs="Aptos"/>
-          <w:noProof w:val="0"/>
-          <w:sz w:val="22"/>
-          <w:szCs w:val="22"/>
-          <w:lang w:val="en-US"/>
-        </w:rPr>
-      </w:pPr>
-      <w:r>
-        <w:rPr>
-          <w:rFonts w:ascii="Aptos" w:hAnsi="Aptos" w:eastAsia="Aptos" w:cs="Aptos"/>
-          <w:noProof w:val="0"/>
-          <w:sz w:val="22"/>
-          <w:szCs w:val="22"/>
-          <w:lang w:val="en-US"/>
-        </w:rPr>
-        <w:t>Conformity</w:t>
-      </w:r>
-    </w:p>
-    <w:p xmlns:wp14="http://schemas.microsoft.com/office/word/2010/wordml" wp14:paraId="61CAD692" wp14:textId="5FD76378">
-      <w:pPr>
-        <w:pStyle w:val="ListParagraph"/>
-        <w:numPr>
-          <w:ilvl w:val="0"/>
-          <w:numId w:val="1"/>
-        </w:numPr>
-        <w:spacing w:after="0" w:afterAutospacing="off" w:line="257" w:lineRule="auto"/>
-        <w:ind w:right="-20"/>
-        <w:rPr>
-          <w:rFonts w:ascii="Aptos" w:hAnsi="Aptos" w:eastAsia="Aptos" w:cs="Aptos"/>
-          <w:noProof w:val="0"/>
-          <w:sz w:val="22"/>
-          <w:szCs w:val="22"/>
-          <w:lang w:val="en-US"/>
-        </w:rPr>
-      </w:pPr>
-      <w:r>
-        <w:rPr>
-          <w:rFonts w:ascii="Aptos" w:hAnsi="Aptos" w:eastAsia="Aptos" w:cs="Aptos"/>
-          <w:noProof w:val="0"/>
-          <w:sz w:val="22"/>
-          <w:szCs w:val="22"/>
-          <w:lang w:val="en-US"/>
-        </w:rPr>
-        <w:t>flexibility</w:t>
-      </w:r>
-    </w:p>
-    <w:p xmlns:wp14="http://schemas.microsoft.com/office/word/2010/wordml" wp14:paraId="33810DF6" wp14:textId="136B6619">
-      <w:pPr>
-        <w:pStyle w:val="Normal"/>
-        <w:spacing w:after="0" w:afterAutospacing="off" w:line="257" w:lineRule="auto"/>
-        <w:ind w:left="0" w:right="-20"/>
-        <w:rPr>
-          <w:rFonts w:ascii="Aptos" w:hAnsi="Aptos" w:eastAsia="Aptos" w:cs="Aptos"/>
-          <w:noProof w:val="0"/>
-          <w:sz w:val="22"/>
-          <w:szCs w:val="22"/>
-          <w:lang w:val="en-US"/>
-        </w:rPr>
-      </w:pPr>
-    </w:p>
-    <w:p xmlns:wp14="http://schemas.microsoft.com/office/word/2010/wordml" wp14:paraId="557D79C7" wp14:textId="5D153BD8">
+    <w:p>
       <w:pPr>
         <w:pStyle w:val="Normal"/>
         <w:spacing w:after="0" w:afterAutospacing="off" w:line="257" w:lineRule="auto"/>
         <w:ind w:left="-20" w:right="-20"/>
-      </w:pPr>
-      <w:r>
-        <w:rPr>
-          <w:rFonts w:ascii="Aptos" w:hAnsi="Aptos" w:eastAsia="Aptos" w:cs="Aptos"/>
-          <w:noProof w:val="0"/>
-          <w:sz w:val="22"/>
-          <w:szCs w:val="22"/>
-          <w:lang w:val="en-US"/>
-        </w:rPr>
-        <w:t>What processes are involved in a software project?</w:t>
-      </w:r>
-    </w:p>
-    <w:p xmlns:wp14="http://schemas.microsoft.com/office/word/2010/wordml" wp14:paraId="785362FE" wp14:textId="5E3C372C">
-      <w:pPr>
-        <w:pStyle w:val="ListParagraph"/>
-        <w:numPr>
-          <w:ilvl w:val="0"/>
-          <w:numId w:val="3"/>
-        </w:numPr>
-        <w:spacing w:after="0" w:afterAutospacing="off" w:line="257" w:lineRule="auto"/>
-        <w:ind w:right="-20"/>
-        <w:rPr>
-          <w:rFonts w:ascii="Aptos" w:hAnsi="Aptos" w:eastAsia="Aptos" w:cs="Aptos"/>
-          <w:noProof w:val="0"/>
-          <w:sz w:val="22"/>
-          <w:szCs w:val="22"/>
-          <w:lang w:val="en-US"/>
-        </w:rPr>
-      </w:pPr>
-      <w:r>
-        <w:rPr>
-          <w:rFonts w:ascii="Aptos" w:hAnsi="Aptos" w:eastAsia="Aptos" w:cs="Aptos"/>
-          <w:noProof w:val="0"/>
-          <w:sz w:val="22"/>
-          <w:szCs w:val="22"/>
-          <w:lang w:val="en-US"/>
-        </w:rPr>
-        <w:t xml:space="preserve">Evolving processes beyond a </w:t>
-      </w:r>
-      <w:r>
-        <w:rPr>
-          <w:rFonts w:ascii="Aptos" w:hAnsi="Aptos" w:eastAsia="Aptos" w:cs="Aptos"/>
-          <w:noProof w:val="0"/>
-          <w:sz w:val="22"/>
-          <w:szCs w:val="22"/>
-          <w:lang w:val="en-US"/>
-        </w:rPr>
-        <w:t>project (</w:t>
-      </w:r>
-      <w:r>
-        <w:rPr>
-          <w:rFonts w:ascii="Aptos" w:hAnsi="Aptos" w:eastAsia="Aptos" w:cs="Aptos"/>
-          <w:noProof w:val="0"/>
-          <w:sz w:val="22"/>
-          <w:szCs w:val="22"/>
-          <w:lang w:val="en-US"/>
-        </w:rPr>
-        <w:t>organization processes)</w:t>
-      </w:r>
-    </w:p>
-    <w:p xmlns:wp14="http://schemas.microsoft.com/office/word/2010/wordml" wp14:paraId="2A263B31" wp14:textId="2F19C560">
-      <w:pPr>
-        <w:pStyle w:val="ListParagraph"/>
-        <w:numPr>
-          <w:ilvl w:val="0"/>
-          <w:numId w:val="3"/>
-        </w:numPr>
-        <w:spacing w:after="0" w:afterAutospacing="off" w:line="257" w:lineRule="auto"/>
-        <w:ind w:right="-20"/>
-        <w:rPr>
-          <w:rFonts w:ascii="Aptos" w:hAnsi="Aptos" w:eastAsia="Aptos" w:cs="Aptos"/>
-          <w:noProof w:val="0"/>
-          <w:sz w:val="22"/>
-          <w:szCs w:val="22"/>
-          <w:lang w:val="en-US"/>
-        </w:rPr>
-      </w:pPr>
-      <w:r>
-        <w:rPr>
-          <w:rFonts w:ascii="Aptos" w:hAnsi="Aptos" w:eastAsia="Aptos" w:cs="Aptos"/>
-          <w:noProof w:val="0"/>
-          <w:sz w:val="22"/>
-          <w:szCs w:val="22"/>
-          <w:lang w:val="en-US"/>
-        </w:rPr>
-        <w:t>Project management processes (project initiation, planning, control, monitoring, and closure)</w:t>
-      </w:r>
-    </w:p>
-    <w:p xmlns:wp14="http://schemas.microsoft.com/office/word/2010/wordml" wp14:paraId="6ED02C7E" wp14:textId="4111C195">
-      <w:pPr>
-        <w:pStyle w:val="ListParagraph"/>
-        <w:numPr>
-          <w:ilvl w:val="0"/>
-          <w:numId w:val="3"/>
-        </w:numPr>
-        <w:spacing w:after="0" w:afterAutospacing="off" w:line="257" w:lineRule="auto"/>
-        <w:ind w:right="-20"/>
-        <w:rPr/>
-      </w:pPr>
-      <w:r>
-        <w:rPr>
-          <w:rFonts w:ascii="Aptos" w:hAnsi="Aptos" w:eastAsia="Aptos" w:cs="Aptos"/>
-          <w:noProof w:val="0"/>
-          <w:sz w:val="22"/>
-          <w:szCs w:val="22"/>
-          <w:lang w:val="en-US"/>
-        </w:rPr>
-        <w:t xml:space="preserve">Software development </w:t>
-      </w:r>
-      <w:r>
-        <w:rPr>
-          <w:rFonts w:ascii="Aptos" w:hAnsi="Aptos" w:eastAsia="Aptos" w:cs="Aptos"/>
-          <w:noProof w:val="0"/>
-          <w:sz w:val="22"/>
-          <w:szCs w:val="22"/>
-          <w:lang w:val="en-US"/>
-        </w:rPr>
-        <w:t>life cycle</w:t>
-      </w:r>
-      <w:r>
-        <w:rPr>
-          <w:rFonts w:ascii="Aptos" w:hAnsi="Aptos" w:eastAsia="Aptos" w:cs="Aptos"/>
-          <w:noProof w:val="0"/>
-          <w:sz w:val="22"/>
-          <w:szCs w:val="22"/>
-          <w:lang w:val="en-US"/>
-        </w:rPr>
-        <w:t xml:space="preserve"> (SDLC) processes (requirements, design, build, testing, maintenance, </w:t>
-      </w:r>
-      <w:r>
-        <w:rPr/>
-        <w:t>etc.)</w:t>
-      </w:r>
-    </w:p>
-    <w:p xmlns:wp14="http://schemas.microsoft.com/office/word/2010/wordml" wp14:paraId="0DEFDCBD" wp14:textId="0BF46EA9">
-      <w:pPr>
-        <w:pStyle w:val="Normal"/>
-        <w:spacing w:after="0" w:afterAutospacing="off" w:line="257" w:lineRule="auto"/>
-        <w:ind w:left="0" w:right="-20"/>
-        <w:rPr>
-          <w:rFonts w:ascii="Aptos" w:hAnsi="Aptos" w:eastAsia="Aptos" w:cs="Aptos"/>
-          <w:noProof w:val="0"/>
-          <w:sz w:val="22"/>
-          <w:szCs w:val="22"/>
-          <w:lang w:val="en-US"/>
-        </w:rPr>
-      </w:pPr>
-    </w:p>
-    <w:p xmlns:wp14="http://schemas.microsoft.com/office/word/2010/wordml" wp14:paraId="6C726682" wp14:textId="49299DFC">
-      <w:pPr>
-        <w:pStyle w:val="Normal"/>
-        <w:spacing w:after="0" w:afterAutospacing="off" w:line="257" w:lineRule="auto"/>
-        <w:ind w:right="-20"/>
-        <w:rPr>
-          <w:rFonts w:ascii="Aptos" w:hAnsi="Aptos" w:eastAsia="Aptos" w:cs="Aptos"/>
-          <w:noProof w:val="0"/>
-          <w:sz w:val="22"/>
-          <w:szCs w:val="22"/>
-          <w:lang w:val="en-US"/>
-        </w:rPr>
-      </w:pPr>
-    </w:p>
-    <w:p xmlns:wp14="http://schemas.microsoft.com/office/word/2010/wordml" wp14:paraId="4C01ACA3" wp14:textId="06439A58">
-      <w:pPr>
-        <w:pStyle w:val="Normal"/>
-        <w:spacing w:after="0" w:afterAutospacing="off" w:line="257" w:lineRule="auto"/>
-        <w:ind w:left="-20" w:right="-20"/>
-      </w:pPr>
-      <w:r>
-        <w:rPr>
-          <w:rFonts w:ascii="Aptos" w:hAnsi="Aptos" w:eastAsia="Aptos" w:cs="Aptos"/>
-          <w:noProof w:val="0"/>
-          <w:sz w:val="22"/>
-          <w:szCs w:val="22"/>
-          <w:lang w:val="en-US"/>
-        </w:rPr>
-        <w:t>How are people, processes, tools, and technology integrated in a project?</w:t>
-      </w:r>
-    </w:p>
-    <w:p xmlns:wp14="http://schemas.microsoft.com/office/word/2010/wordml" wp14:paraId="5A228386" wp14:textId="743CA740">
-      <w:pPr>
-        <w:pStyle w:val="ListParagraph"/>
-        <w:numPr>
-          <w:ilvl w:val="0"/>
-          <w:numId w:val="9"/>
-        </w:numPr>
-        <w:spacing w:after="0" w:afterAutospacing="off" w:line="257" w:lineRule="auto"/>
-        <w:ind w:right="-20"/>
-        <w:rPr>
-          <w:rFonts w:ascii="Aptos" w:hAnsi="Aptos" w:eastAsia="Aptos" w:cs="Aptos"/>
-          <w:noProof w:val="0"/>
-          <w:sz w:val="22"/>
-          <w:szCs w:val="22"/>
-          <w:lang w:val="en-US"/>
-        </w:rPr>
-      </w:pPr>
-      <w:r>
-        <w:rPr>
-          <w:rFonts w:ascii="Aptos" w:hAnsi="Aptos" w:eastAsia="Aptos" w:cs="Aptos"/>
-          <w:noProof w:val="0"/>
-          <w:sz w:val="22"/>
-          <w:szCs w:val="22"/>
-          <w:lang w:val="en-US"/>
-        </w:rPr>
-        <w:t>Organization level processes top level process</w:t>
-      </w:r>
-    </w:p>
-    <w:p xmlns:wp14="http://schemas.microsoft.com/office/word/2010/wordml" wp14:paraId="47113F27" wp14:textId="607E3168">
-      <w:pPr>
-        <w:pStyle w:val="ListParagraph"/>
-        <w:numPr>
-          <w:ilvl w:val="0"/>
-          <w:numId w:val="9"/>
-        </w:numPr>
-        <w:spacing w:after="0" w:afterAutospacing="off" w:line="257" w:lineRule="auto"/>
-        <w:ind w:right="-20"/>
-        <w:rPr>
-          <w:rFonts w:ascii="Aptos" w:hAnsi="Aptos" w:eastAsia="Aptos" w:cs="Aptos"/>
-          <w:noProof w:val="0"/>
-          <w:sz w:val="22"/>
-          <w:szCs w:val="22"/>
-          <w:lang w:val="en-US"/>
-        </w:rPr>
-      </w:pPr>
-      <w:r>
-        <w:rPr>
-          <w:rFonts w:ascii="Aptos" w:hAnsi="Aptos" w:eastAsia="Aptos" w:cs="Aptos"/>
-          <w:noProof w:val="0"/>
-          <w:sz w:val="22"/>
-          <w:szCs w:val="22"/>
-          <w:lang w:val="en-US"/>
-        </w:rPr>
-        <w:t>Software development lifecycle lowest level</w:t>
-      </w:r>
-    </w:p>
-    <w:p xmlns:wp14="http://schemas.microsoft.com/office/word/2010/wordml" wp14:paraId="595EEDBC" wp14:textId="6D61D28A">
-      <w:pPr>
-        <w:pStyle w:val="ListParagraph"/>
-        <w:numPr>
-          <w:ilvl w:val="0"/>
-          <w:numId w:val="9"/>
-        </w:numPr>
-        <w:spacing w:after="0" w:afterAutospacing="off" w:line="257" w:lineRule="auto"/>
-        <w:ind w:right="-20"/>
-        <w:rPr>
-          <w:rFonts w:ascii="Aptos" w:hAnsi="Aptos" w:eastAsia="Aptos" w:cs="Aptos"/>
-          <w:noProof w:val="0"/>
-          <w:sz w:val="22"/>
-          <w:szCs w:val="22"/>
-          <w:lang w:val="en-US"/>
-        </w:rPr>
-      </w:pPr>
-      <w:r>
-        <w:rPr>
-          <w:rFonts w:ascii="Aptos" w:hAnsi="Aptos" w:eastAsia="Aptos" w:cs="Aptos"/>
-          <w:noProof w:val="0"/>
-          <w:sz w:val="22"/>
-          <w:szCs w:val="22"/>
-          <w:lang w:val="en-US"/>
-        </w:rPr>
-        <w:t>Customer has the most influence</w:t>
-      </w:r>
-    </w:p>
-    <w:p xmlns:wp14="http://schemas.microsoft.com/office/word/2010/wordml" wp14:paraId="0C5E8806" wp14:textId="44A08A66">
-      <w:pPr>
-        <w:pStyle w:val="ListParagraph"/>
-        <w:numPr>
-          <w:ilvl w:val="0"/>
-          <w:numId w:val="9"/>
-        </w:numPr>
-        <w:spacing w:after="0" w:afterAutospacing="off" w:line="257" w:lineRule="auto"/>
-        <w:ind w:right="-20"/>
-        <w:rPr>
-          <w:rFonts w:ascii="Aptos" w:hAnsi="Aptos" w:eastAsia="Aptos" w:cs="Aptos"/>
-          <w:noProof w:val="0"/>
-          <w:sz w:val="22"/>
-          <w:szCs w:val="22"/>
-          <w:lang w:val="en-US"/>
-        </w:rPr>
-      </w:pPr>
-      <w:r>
-        <w:rPr>
-          <w:rFonts w:ascii="Aptos" w:hAnsi="Aptos" w:eastAsia="Aptos" w:cs="Aptos"/>
-          <w:noProof w:val="0"/>
-          <w:sz w:val="22"/>
-          <w:szCs w:val="22"/>
-          <w:lang w:val="en-US"/>
-        </w:rPr>
-        <w:t>Deal with project team members</w:t>
-      </w:r>
-    </w:p>
-    <w:p xmlns:wp14="http://schemas.microsoft.com/office/word/2010/wordml" wp14:paraId="7C81CDB8" wp14:textId="4B2B57DB">
-      <w:pPr>
-        <w:pStyle w:val="ListParagraph"/>
-        <w:numPr>
-          <w:ilvl w:val="0"/>
-          <w:numId w:val="9"/>
-        </w:numPr>
-        <w:spacing w:after="0" w:afterAutospacing="off" w:line="257" w:lineRule="auto"/>
-        <w:ind w:right="-20"/>
-        <w:rPr>
-          <w:rFonts w:ascii="Aptos" w:hAnsi="Aptos" w:eastAsia="Aptos" w:cs="Aptos"/>
-          <w:noProof w:val="0"/>
-          <w:sz w:val="22"/>
-          <w:szCs w:val="22"/>
-          <w:lang w:val="en-US"/>
-        </w:rPr>
-      </w:pPr>
-      <w:r>
-        <w:rPr>
-          <w:rFonts w:ascii="Aptos" w:hAnsi="Aptos" w:eastAsia="Aptos" w:cs="Aptos"/>
-          <w:noProof w:val="0"/>
-          <w:sz w:val="22"/>
-          <w:szCs w:val="22"/>
-          <w:lang w:val="en-US"/>
-        </w:rPr>
-        <w:t>Suppliers'</w:t>
-      </w:r>
-      <w:r>
-        <w:rPr>
-          <w:rFonts w:ascii="Aptos" w:hAnsi="Aptos" w:eastAsia="Aptos" w:cs="Aptos"/>
-          <w:noProof w:val="0"/>
-          <w:sz w:val="22"/>
-          <w:szCs w:val="22"/>
-          <w:lang w:val="en-US"/>
-        </w:rPr>
-        <w:t xml:space="preserve"> management </w:t>
-      </w:r>
-    </w:p>
-    <w:p xmlns:wp14="http://schemas.microsoft.com/office/word/2010/wordml" wp14:paraId="0BB5FB2A" wp14:textId="15F72EEF">
-      <w:pPr>
-        <w:pStyle w:val="ListParagraph"/>
-        <w:numPr>
-          <w:ilvl w:val="0"/>
-          <w:numId w:val="9"/>
-        </w:numPr>
-        <w:spacing w:after="0" w:afterAutospacing="off" w:line="257" w:lineRule="auto"/>
-        <w:ind w:right="-20"/>
-        <w:rPr>
-          <w:rFonts w:ascii="Aptos" w:hAnsi="Aptos" w:eastAsia="Aptos" w:cs="Aptos"/>
-          <w:noProof w:val="0"/>
-          <w:sz w:val="22"/>
-          <w:szCs w:val="22"/>
-          <w:lang w:val="en-US"/>
-        </w:rPr>
-      </w:pPr>
-      <w:r>
-        <w:rPr>
-          <w:rFonts w:ascii="Aptos" w:hAnsi="Aptos" w:eastAsia="Aptos" w:cs="Aptos"/>
-          <w:noProof w:val="0"/>
-          <w:sz w:val="22"/>
-          <w:szCs w:val="22"/>
-          <w:lang w:val="en-US"/>
-        </w:rPr>
-        <w:t xml:space="preserve">Technology management </w:t>
-      </w:r>
-    </w:p>
-    <w:p xmlns:wp14="http://schemas.microsoft.com/office/word/2010/wordml" wp14:paraId="03340159" wp14:textId="380AC4E6">
-      <w:pPr>
-        <w:pStyle w:val="Normal"/>
-        <w:spacing w:after="0" w:afterAutospacing="off" w:line="257" w:lineRule="auto"/>
-        <w:ind w:left="-20" w:right="-20"/>
-        <w:rPr>
-          <w:rFonts w:ascii="Aptos" w:hAnsi="Aptos" w:eastAsia="Aptos" w:cs="Aptos"/>
-          <w:noProof w:val="0"/>
-          <w:sz w:val="22"/>
-          <w:szCs w:val="22"/>
-          <w:lang w:val="en-US"/>
-        </w:rPr>
-      </w:pPr>
-    </w:p>
-    <w:p xmlns:wp14="http://schemas.microsoft.com/office/word/2010/wordml" wp14:paraId="4C2E25FD" wp14:textId="47C53E28">
-      <w:pPr>
-        <w:pStyle w:val="Normal"/>
-        <w:spacing w:after="0" w:afterAutospacing="off" w:line="257" w:lineRule="auto"/>
-        <w:ind w:left="-20" w:right="-20"/>
-      </w:pPr>
-      <w:r>
-        <w:rPr>
-          <w:rFonts w:ascii="Aptos" w:hAnsi="Aptos" w:eastAsia="Aptos" w:cs="Aptos"/>
-          <w:noProof w:val="0"/>
-          <w:sz w:val="22"/>
-          <w:szCs w:val="22"/>
-          <w:lang w:val="en-US"/>
-        </w:rPr>
-        <w:t>What are the characteristics of a good project manager?</w:t>
-      </w:r>
-    </w:p>
-    <w:p xmlns:wp14="http://schemas.microsoft.com/office/word/2010/wordml" wp14:paraId="29A65F2A" wp14:textId="13E52E22">
-      <w:pPr>
-        <w:pStyle w:val="ListParagraph"/>
-        <w:numPr>
-          <w:ilvl w:val="0"/>
-          <w:numId w:val="4"/>
-        </w:numPr>
-        <w:spacing w:after="0" w:afterAutospacing="off" w:line="257" w:lineRule="auto"/>
-        <w:ind w:right="-20"/>
-        <w:rPr/>
-      </w:pPr>
-      <w:r>
-        <w:rPr>
-          <w:rFonts w:ascii="Aptos" w:hAnsi="Aptos" w:eastAsia="Aptos" w:cs="Aptos"/>
-          <w:noProof w:val="0"/>
-          <w:sz w:val="22"/>
-          <w:szCs w:val="22"/>
-          <w:lang w:val="en-US"/>
-        </w:rPr>
-        <w:t xml:space="preserve">Understand </w:t>
-      </w:r>
-      <w:r>
-        <w:rPr/>
-        <w:t>project management</w:t>
-      </w:r>
-    </w:p>
-    <w:p xmlns:wp14="http://schemas.microsoft.com/office/word/2010/wordml" wp14:paraId="7C30B730" wp14:textId="7D680357">
-      <w:pPr>
-        <w:pStyle w:val="ListParagraph"/>
-        <w:numPr>
-          <w:ilvl w:val="0"/>
-          <w:numId w:val="4"/>
-        </w:numPr>
-        <w:rPr/>
-      </w:pPr>
-      <w:r>
-        <w:rPr/>
-        <w:t>Understand software engineering</w:t>
-      </w:r>
-    </w:p>
-    <w:p xmlns:wp14="http://schemas.microsoft.com/office/word/2010/wordml" wp14:paraId="64824A8E" wp14:textId="736FC7C9">
-      <w:pPr>
-        <w:pStyle w:val="ListParagraph"/>
-        <w:numPr>
-          <w:ilvl w:val="0"/>
-          <w:numId w:val="4"/>
-        </w:numPr>
-        <w:rPr/>
-      </w:pPr>
-      <w:r>
-        <w:rPr/>
-        <w:t>Understand technology and tools</w:t>
-      </w:r>
-    </w:p>
-    <w:p xmlns:wp14="http://schemas.microsoft.com/office/word/2010/wordml" wp14:paraId="7712485C" wp14:textId="2C972D76">
-      <w:pPr>
-        <w:pStyle w:val="ListParagraph"/>
-        <w:numPr>
-          <w:ilvl w:val="0"/>
-          <w:numId w:val="4"/>
-        </w:numPr>
-        <w:rPr/>
-      </w:pPr>
-      <w:r>
-        <w:rPr/>
-        <w:t xml:space="preserve">Manage </w:t>
-      </w:r>
-      <w:r>
-        <w:rPr/>
-        <w:t>team, customer</w:t>
-      </w:r>
-      <w:r>
-        <w:rPr/>
-        <w:t xml:space="preserve"> and suppliers</w:t>
-      </w:r>
-    </w:p>
-    <w:p xmlns:wp14="http://schemas.microsoft.com/office/word/2010/wordml" wp14:paraId="516816B5" wp14:textId="3DD77681">
-      <w:pPr>
-        <w:pStyle w:val="ListParagraph"/>
-        <w:numPr>
-          <w:ilvl w:val="0"/>
-          <w:numId w:val="4"/>
-        </w:numPr>
-        <w:rPr/>
-      </w:pPr>
-      <w:r>
-        <w:rPr/>
-        <w:t>Work under organization</w:t>
-      </w:r>
-    </w:p>
-    <w:p xmlns:wp14="http://schemas.microsoft.com/office/word/2010/wordml" wp14:paraId="4CAF3863" wp14:textId="2C0C959A">
-      <w:pPr>
-        <w:pStyle w:val="Normal"/>
-        <w:ind w:left="0"/>
-        <w:rPr>
-          <w:rFonts w:ascii="Aptos" w:hAnsi="Aptos" w:eastAsia="Aptos" w:cs="Aptos"/>
-          <w:noProof w:val="0"/>
-          <w:sz w:val="22"/>
-          <w:szCs w:val="22"/>
-          <w:lang w:val="en-US"/>
-        </w:rPr>
-      </w:pPr>
-      <w:r>
-        <w:rPr>
-          <w:rFonts w:ascii="Aptos" w:hAnsi="Aptos" w:eastAsia="Aptos" w:cs="Aptos"/>
-          <w:noProof w:val="0"/>
-          <w:sz w:val="22"/>
-          <w:szCs w:val="22"/>
-          <w:lang w:val="en-US"/>
-        </w:rPr>
-        <w:t xml:space="preserve">What are the subprocesses </w:t>
-      </w:r>
-      <w:r>
-        <w:rPr>
-          <w:rFonts w:ascii="Aptos" w:hAnsi="Aptos" w:eastAsia="Aptos" w:cs="Aptos"/>
-          <w:noProof w:val="0"/>
-          <w:sz w:val="22"/>
-          <w:szCs w:val="22"/>
-          <w:lang w:val="en-US"/>
-        </w:rPr>
-        <w:t>in the area of</w:t>
-      </w:r>
-      <w:r>
-        <w:rPr>
-          <w:rFonts w:ascii="Aptos" w:hAnsi="Aptos" w:eastAsia="Aptos" w:cs="Aptos"/>
-          <w:noProof w:val="0"/>
-          <w:sz w:val="22"/>
-          <w:szCs w:val="22"/>
-          <w:lang w:val="en-US"/>
-        </w:rPr>
-        <w:t xml:space="preserve"> project management processes?</w:t>
-      </w:r>
-    </w:p>
-    <w:p xmlns:wp14="http://schemas.microsoft.com/office/word/2010/wordml" wp14:paraId="444A586B" wp14:textId="0D33FD11">
-      <w:pPr>
-        <w:pStyle w:val="ListParagraph"/>
-        <w:numPr>
-          <w:ilvl w:val="0"/>
-          <w:numId w:val="8"/>
-        </w:numPr>
-        <w:spacing w:after="0" w:afterAutospacing="off" w:line="257" w:lineRule="auto"/>
-        <w:ind w:right="-20"/>
-        <w:rPr>
-          <w:rFonts w:ascii="Aptos" w:hAnsi="Aptos" w:eastAsia="Aptos" w:cs="Aptos"/>
-          <w:noProof w:val="0"/>
-          <w:sz w:val="22"/>
-          <w:szCs w:val="22"/>
-          <w:lang w:val="en-US"/>
-        </w:rPr>
-      </w:pPr>
-      <w:r>
-        <w:rPr>
-          <w:rFonts w:ascii="Aptos" w:hAnsi="Aptos" w:eastAsia="Aptos" w:cs="Aptos"/>
-          <w:noProof w:val="0"/>
-          <w:sz w:val="22"/>
-          <w:szCs w:val="22"/>
-          <w:lang w:val="en-US"/>
-        </w:rPr>
-        <w:t>Software project initiation (</w:t>
-      </w:r>
-      <w:r>
-        <w:rPr>
-          <w:rFonts w:ascii="Aptos" w:hAnsi="Aptos" w:eastAsia="Aptos" w:cs="Aptos"/>
-          <w:noProof w:val="0"/>
-          <w:sz w:val="22"/>
-          <w:szCs w:val="22"/>
-          <w:lang w:val="en-US"/>
-        </w:rPr>
-        <w:t>application</w:t>
-      </w:r>
-      <w:r>
-        <w:rPr>
-          <w:rFonts w:ascii="Aptos" w:hAnsi="Aptos" w:eastAsia="Aptos" w:cs="Aptos"/>
-          <w:noProof w:val="0"/>
-          <w:sz w:val="22"/>
-          <w:szCs w:val="22"/>
-          <w:lang w:val="en-US"/>
-        </w:rPr>
-        <w:t>, pro</w:t>
-      </w:r>
-      <w:r>
-        <w:rPr>
-          <w:rFonts w:ascii="Aptos" w:hAnsi="Aptos" w:eastAsia="Aptos" w:cs="Aptos"/>
-          <w:noProof w:val="0"/>
-          <w:sz w:val="22"/>
-          <w:szCs w:val="22"/>
-          <w:lang w:val="en-US"/>
-        </w:rPr>
-        <w:t>duct, and product implementation initiation</w:t>
-      </w:r>
-      <w:r>
-        <w:rPr>
-          <w:rFonts w:ascii="Aptos" w:hAnsi="Aptos" w:eastAsia="Aptos" w:cs="Aptos"/>
-          <w:noProof w:val="0"/>
-          <w:sz w:val="22"/>
-          <w:szCs w:val="22"/>
-          <w:lang w:val="en-US"/>
-        </w:rPr>
-        <w:t>)</w:t>
-      </w:r>
-    </w:p>
-    <w:p xmlns:wp14="http://schemas.microsoft.com/office/word/2010/wordml" wp14:paraId="265EEB2B" wp14:textId="40EFF8AC">
-      <w:pPr>
-        <w:pStyle w:val="ListParagraph"/>
-        <w:numPr>
-          <w:ilvl w:val="0"/>
-          <w:numId w:val="8"/>
-        </w:numPr>
-        <w:spacing w:after="0" w:afterAutospacing="off" w:line="257" w:lineRule="auto"/>
-        <w:ind w:right="-20"/>
-        <w:rPr>
-          <w:rFonts w:ascii="Aptos" w:hAnsi="Aptos" w:eastAsia="Aptos" w:cs="Aptos"/>
-          <w:noProof w:val="0"/>
-          <w:sz w:val="22"/>
-          <w:szCs w:val="22"/>
-          <w:lang w:val="en-US"/>
-        </w:rPr>
-      </w:pPr>
-      <w:r>
-        <w:rPr>
-          <w:rFonts w:ascii="Aptos" w:hAnsi="Aptos" w:eastAsia="Aptos" w:cs="Aptos"/>
-          <w:noProof w:val="0"/>
-          <w:sz w:val="22"/>
-          <w:szCs w:val="22"/>
-          <w:lang w:val="en-US"/>
-        </w:rPr>
-        <w:t>Software project planning</w:t>
-      </w:r>
-    </w:p>
-    <w:p xmlns:wp14="http://schemas.microsoft.com/office/word/2010/wordml" wp14:paraId="08A5364F" wp14:textId="08EBEFEE">
-      <w:pPr>
-        <w:pStyle w:val="ListParagraph"/>
-        <w:numPr>
-          <w:ilvl w:val="0"/>
-          <w:numId w:val="8"/>
-        </w:numPr>
-        <w:spacing w:after="0" w:afterAutospacing="off" w:line="257" w:lineRule="auto"/>
-        <w:ind w:right="-20"/>
-        <w:rPr>
-          <w:rFonts w:ascii="Aptos" w:hAnsi="Aptos" w:eastAsia="Aptos" w:cs="Aptos"/>
-          <w:noProof w:val="0"/>
-          <w:sz w:val="22"/>
-          <w:szCs w:val="22"/>
-          <w:lang w:val="en-US"/>
-        </w:rPr>
-      </w:pPr>
-      <w:r>
-        <w:rPr>
-          <w:rFonts w:ascii="Aptos" w:hAnsi="Aptos" w:eastAsia="Aptos" w:cs="Aptos"/>
-          <w:noProof w:val="0"/>
-          <w:sz w:val="22"/>
-          <w:szCs w:val="22"/>
-          <w:lang w:val="en-US"/>
-        </w:rPr>
-        <w:t>Software project monitoring and control</w:t>
-      </w:r>
-    </w:p>
-    <w:p xmlns:wp14="http://schemas.microsoft.com/office/word/2010/wordml" wp14:paraId="713A1C54" wp14:textId="2B3A467E">
-      <w:pPr>
-        <w:pStyle w:val="ListParagraph"/>
-        <w:numPr>
-          <w:ilvl w:val="0"/>
-          <w:numId w:val="8"/>
-        </w:numPr>
-        <w:spacing w:after="0" w:afterAutospacing="off" w:line="257" w:lineRule="auto"/>
-        <w:ind w:right="-20"/>
-        <w:rPr>
-          <w:rFonts w:ascii="Aptos" w:hAnsi="Aptos" w:eastAsia="Aptos" w:cs="Aptos"/>
-          <w:noProof w:val="0"/>
-          <w:sz w:val="22"/>
-          <w:szCs w:val="22"/>
-          <w:lang w:val="en-US"/>
-        </w:rPr>
-      </w:pPr>
-      <w:r>
-        <w:rPr>
-          <w:rFonts w:ascii="Aptos" w:hAnsi="Aptos" w:eastAsia="Aptos" w:cs="Aptos"/>
-          <w:noProof w:val="0"/>
-          <w:sz w:val="22"/>
-          <w:szCs w:val="22"/>
-          <w:lang w:val="en-US"/>
-        </w:rPr>
-        <w:t>Software project closure</w:t>
-      </w:r>
-    </w:p>
-    <w:p xmlns:wp14="http://schemas.microsoft.com/office/word/2010/wordml" wp14:paraId="62D4E47E" wp14:textId="4DE7DB11">
-      <w:pPr>
-        <w:pStyle w:val="Normal"/>
-        <w:spacing w:after="0" w:afterAutospacing="off" w:line="257" w:lineRule="auto"/>
-        <w:ind w:left="-20" w:right="-20"/>
-        <w:rPr>
-          <w:rFonts w:ascii="Aptos" w:hAnsi="Aptos" w:eastAsia="Aptos" w:cs="Aptos"/>
-          <w:noProof w:val="0"/>
-          <w:sz w:val="22"/>
-          <w:szCs w:val="22"/>
-          <w:lang w:val="en-US"/>
-        </w:rPr>
-      </w:pPr>
-    </w:p>
-    <w:p xmlns:wp14="http://schemas.microsoft.com/office/word/2010/wordml" wp14:paraId="00F36E49" wp14:textId="415FB456">
-      <w:pPr>
-        <w:pStyle w:val="Normal"/>
-        <w:spacing w:after="0" w:afterAutospacing="off" w:line="257" w:lineRule="auto"/>
-        <w:ind w:left="-20" w:right="-20"/>
-      </w:pPr>
-      <w:r>
-        <w:rPr>
-          <w:rFonts w:ascii="Aptos" w:hAnsi="Aptos" w:eastAsia="Aptos" w:cs="Aptos"/>
-          <w:noProof w:val="0"/>
-          <w:sz w:val="22"/>
-          <w:szCs w:val="22"/>
-          <w:lang w:val="en-US"/>
-        </w:rPr>
-        <w:t>What management metrics are measured in software projects?</w:t>
-      </w:r>
-    </w:p>
-    <w:p xmlns:wp14="http://schemas.microsoft.com/office/word/2010/wordml" wp14:paraId="79B14E92" wp14:textId="6A066DAA">
-      <w:pPr>
-        <w:pStyle w:val="Normal"/>
-        <w:spacing w:after="0" w:afterAutospacing="off" w:line="257" w:lineRule="auto"/>
-        <w:ind w:left="0" w:right="-20"/>
-        <w:rPr>
-          <w:rFonts w:ascii="Aptos" w:hAnsi="Aptos" w:eastAsia="Aptos" w:cs="Aptos"/>
-          <w:noProof w:val="0"/>
-          <w:sz w:val="22"/>
-          <w:szCs w:val="22"/>
-          <w:lang w:val="en-US"/>
-        </w:rPr>
-      </w:pPr>
-      <w:r>
-        <w:rPr>
-          <w:rFonts w:ascii="Aptos" w:hAnsi="Aptos" w:eastAsia="Aptos" w:cs="Aptos"/>
-          <w:noProof w:val="0"/>
-          <w:sz w:val="22"/>
-          <w:szCs w:val="22"/>
-          <w:lang w:val="en-US"/>
-        </w:rPr>
-        <w:t xml:space="preserve">-metrics should be relevant, meaningful, </w:t>
-      </w:r>
-      <w:r>
-        <w:rPr>
-          <w:rFonts w:ascii="Aptos" w:hAnsi="Aptos" w:eastAsia="Aptos" w:cs="Aptos"/>
-          <w:noProof w:val="0"/>
-          <w:sz w:val="22"/>
-          <w:szCs w:val="22"/>
-          <w:lang w:val="en-US"/>
-        </w:rPr>
-        <w:t>practical</w:t>
-      </w:r>
-      <w:r>
-        <w:rPr>
-          <w:rFonts w:ascii="Aptos" w:hAnsi="Aptos" w:eastAsia="Aptos" w:cs="Aptos"/>
-          <w:noProof w:val="0"/>
-          <w:sz w:val="22"/>
-          <w:szCs w:val="22"/>
-          <w:lang w:val="en-US"/>
-        </w:rPr>
-        <w:t>, calibration ability, and activity level.</w:t>
-      </w:r>
-    </w:p>
-    <w:p xmlns:wp14="http://schemas.microsoft.com/office/word/2010/wordml" wp14:paraId="7706EB4D" wp14:textId="2CEA5727">
-      <w:pPr>
-        <w:pStyle w:val="ListParagraph"/>
-        <w:numPr>
-          <w:ilvl w:val="0"/>
-          <w:numId w:val="6"/>
-        </w:numPr>
-        <w:spacing w:after="0" w:afterAutospacing="off" w:line="257" w:lineRule="auto"/>
-        <w:ind w:right="-20"/>
-        <w:rPr>
-          <w:rFonts w:ascii="Aptos" w:hAnsi="Aptos" w:eastAsia="Aptos" w:cs="Aptos"/>
-          <w:noProof w:val="0"/>
-          <w:sz w:val="22"/>
-          <w:szCs w:val="22"/>
-          <w:lang w:val="en-US"/>
-        </w:rPr>
-      </w:pPr>
-      <w:r>
-        <w:rPr>
-          <w:rFonts w:ascii="Aptos" w:hAnsi="Aptos" w:eastAsia="Aptos" w:cs="Aptos"/>
-          <w:noProof w:val="0"/>
-          <w:sz w:val="22"/>
-          <w:szCs w:val="22"/>
-          <w:lang w:val="en-US"/>
-        </w:rPr>
-        <w:t>Check sheet</w:t>
-      </w:r>
-    </w:p>
-    <w:p xmlns:wp14="http://schemas.microsoft.com/office/word/2010/wordml" wp14:paraId="158912B6" wp14:textId="206920AA">
-      <w:pPr>
-        <w:pStyle w:val="ListParagraph"/>
-        <w:numPr>
-          <w:ilvl w:val="0"/>
-          <w:numId w:val="6"/>
-        </w:numPr>
-        <w:spacing w:after="0" w:afterAutospacing="off" w:line="257" w:lineRule="auto"/>
-        <w:ind w:right="-20"/>
-        <w:rPr>
-          <w:rFonts w:ascii="Aptos" w:hAnsi="Aptos" w:eastAsia="Aptos" w:cs="Aptos"/>
-          <w:noProof w:val="0"/>
-          <w:sz w:val="22"/>
-          <w:szCs w:val="22"/>
-          <w:lang w:val="en-US"/>
-        </w:rPr>
-      </w:pPr>
-      <w:r>
-        <w:rPr>
-          <w:rFonts w:ascii="Aptos" w:hAnsi="Aptos" w:eastAsia="Aptos" w:cs="Aptos"/>
-          <w:noProof w:val="0"/>
-          <w:sz w:val="22"/>
-          <w:szCs w:val="22"/>
-          <w:lang w:val="en-US"/>
-        </w:rPr>
-        <w:t>Histogram</w:t>
-      </w:r>
-    </w:p>
-    <w:p xmlns:wp14="http://schemas.microsoft.com/office/word/2010/wordml" wp14:paraId="375C32B8" wp14:textId="2521F90B">
-      <w:pPr>
-        <w:pStyle w:val="ListParagraph"/>
-        <w:numPr>
-          <w:ilvl w:val="0"/>
-          <w:numId w:val="6"/>
-        </w:numPr>
-        <w:spacing w:after="0" w:afterAutospacing="off" w:line="257" w:lineRule="auto"/>
-        <w:ind w:right="-20"/>
-        <w:rPr>
-          <w:rFonts w:ascii="Aptos" w:hAnsi="Aptos" w:eastAsia="Aptos" w:cs="Aptos"/>
-          <w:noProof w:val="0"/>
-          <w:sz w:val="22"/>
-          <w:szCs w:val="22"/>
-          <w:lang w:val="en-US"/>
-        </w:rPr>
-      </w:pPr>
-      <w:r>
-        <w:rPr>
-          <w:rFonts w:ascii="Aptos" w:hAnsi="Aptos" w:eastAsia="Aptos" w:cs="Aptos"/>
-          <w:noProof w:val="0"/>
-          <w:sz w:val="22"/>
-          <w:szCs w:val="22"/>
-          <w:lang w:val="en-US"/>
-        </w:rPr>
-        <w:t xml:space="preserve">Pareto charts </w:t>
-      </w:r>
-    </w:p>
-    <w:p xmlns:wp14="http://schemas.microsoft.com/office/word/2010/wordml" wp14:paraId="3C1C13FE" wp14:textId="4FD8550B">
-      <w:pPr>
-        <w:pStyle w:val="ListParagraph"/>
-        <w:numPr>
-          <w:ilvl w:val="0"/>
-          <w:numId w:val="6"/>
-        </w:numPr>
-        <w:spacing w:after="0" w:afterAutospacing="off" w:line="257" w:lineRule="auto"/>
-        <w:ind w:right="-20"/>
-        <w:rPr>
-          <w:rFonts w:ascii="Aptos" w:hAnsi="Aptos" w:eastAsia="Aptos" w:cs="Aptos"/>
-          <w:noProof w:val="0"/>
-          <w:sz w:val="22"/>
-          <w:szCs w:val="22"/>
-          <w:lang w:val="en-US"/>
-        </w:rPr>
-      </w:pPr>
-      <w:r>
-        <w:rPr>
-          <w:rFonts w:ascii="Aptos" w:hAnsi="Aptos" w:eastAsia="Aptos" w:cs="Aptos"/>
-          <w:noProof w:val="0"/>
-          <w:sz w:val="22"/>
-          <w:szCs w:val="22"/>
-          <w:lang w:val="en-US"/>
-        </w:rPr>
-        <w:t>Cause and effect diagrams</w:t>
-      </w:r>
-    </w:p>
-    <w:p xmlns:wp14="http://schemas.microsoft.com/office/word/2010/wordml" wp14:paraId="418D2ECC" wp14:textId="3744A9A8">
-      <w:pPr>
-        <w:pStyle w:val="ListParagraph"/>
-        <w:numPr>
-          <w:ilvl w:val="0"/>
-          <w:numId w:val="6"/>
-        </w:numPr>
-        <w:spacing w:after="0" w:afterAutospacing="off" w:line="257" w:lineRule="auto"/>
-        <w:ind w:right="-20"/>
-        <w:rPr>
-          <w:rFonts w:ascii="Aptos" w:hAnsi="Aptos" w:eastAsia="Aptos" w:cs="Aptos"/>
-          <w:noProof w:val="0"/>
-          <w:sz w:val="22"/>
-          <w:szCs w:val="22"/>
-          <w:lang w:val="en-US"/>
-        </w:rPr>
-      </w:pPr>
-      <w:r>
-        <w:rPr>
-          <w:rFonts w:ascii="Aptos" w:hAnsi="Aptos" w:eastAsia="Aptos" w:cs="Aptos"/>
-          <w:noProof w:val="0"/>
-          <w:sz w:val="22"/>
-          <w:szCs w:val="22"/>
-          <w:lang w:val="en-US"/>
-        </w:rPr>
-        <w:t>Scatter diagrams</w:t>
-      </w:r>
-    </w:p>
-    <w:p xmlns:wp14="http://schemas.microsoft.com/office/word/2010/wordml" wp14:paraId="29436675" wp14:textId="1BB06FFE">
-      <w:pPr>
-        <w:pStyle w:val="ListParagraph"/>
-        <w:numPr>
-          <w:ilvl w:val="0"/>
-          <w:numId w:val="6"/>
-        </w:numPr>
-        <w:spacing w:after="0" w:afterAutospacing="off" w:line="257" w:lineRule="auto"/>
-        <w:ind w:right="-20"/>
-        <w:rPr>
-          <w:rFonts w:ascii="Aptos" w:hAnsi="Aptos" w:eastAsia="Aptos" w:cs="Aptos"/>
-          <w:noProof w:val="0"/>
-          <w:sz w:val="22"/>
-          <w:szCs w:val="22"/>
-          <w:lang w:val="en-US"/>
-        </w:rPr>
-      </w:pPr>
-      <w:r>
-        <w:rPr>
-          <w:rFonts w:ascii="Aptos" w:hAnsi="Aptos" w:eastAsia="Aptos" w:cs="Aptos"/>
-          <w:noProof w:val="0"/>
-          <w:sz w:val="22"/>
-          <w:szCs w:val="22"/>
-          <w:lang w:val="en-US"/>
-        </w:rPr>
-        <w:t>Control charts</w:t>
-      </w:r>
-    </w:p>
-    <w:p xmlns:wp14="http://schemas.microsoft.com/office/word/2010/wordml" wp14:paraId="4BF64E34" wp14:textId="248790DD">
-      <w:pPr>
-        <w:pStyle w:val="ListParagraph"/>
-        <w:numPr>
-          <w:ilvl w:val="0"/>
-          <w:numId w:val="6"/>
-        </w:numPr>
-        <w:spacing w:after="0" w:afterAutospacing="off" w:line="257" w:lineRule="auto"/>
-        <w:ind w:right="-20"/>
-        <w:rPr>
-          <w:rFonts w:ascii="Aptos" w:hAnsi="Aptos" w:eastAsia="Aptos" w:cs="Aptos"/>
-          <w:noProof w:val="0"/>
-          <w:sz w:val="22"/>
-          <w:szCs w:val="22"/>
-          <w:lang w:val="en-US"/>
-        </w:rPr>
-      </w:pPr>
-      <w:r>
-        <w:rPr>
-          <w:rFonts w:ascii="Aptos" w:hAnsi="Aptos" w:eastAsia="Aptos" w:cs="Aptos"/>
-          <w:noProof w:val="0"/>
-          <w:sz w:val="22"/>
-          <w:szCs w:val="22"/>
-          <w:lang w:val="en-US"/>
-        </w:rPr>
-        <w:t>Graphs</w:t>
-      </w:r>
-    </w:p>
-    <w:p xmlns:wp14="http://schemas.microsoft.com/office/word/2010/wordml" wp14:paraId="049DD791" wp14:textId="321C223A">
-      <w:pPr>
-        <w:pStyle w:val="Normal"/>
-        <w:spacing w:after="0" w:afterAutospacing="off" w:line="257" w:lineRule="auto"/>
-        <w:ind w:left="0" w:right="-20"/>
-        <w:rPr>
-          <w:rFonts w:ascii="Aptos" w:hAnsi="Aptos" w:eastAsia="Aptos" w:cs="Aptos"/>
-          <w:noProof w:val="0"/>
-          <w:sz w:val="22"/>
-          <w:szCs w:val="22"/>
-          <w:lang w:val="en-US"/>
-        </w:rPr>
-      </w:pPr>
-    </w:p>
-    <w:p xmlns:wp14="http://schemas.microsoft.com/office/word/2010/wordml" wp14:paraId="5774F375" wp14:textId="46FB1BF0">
-      <w:pPr>
-        <w:pStyle w:val="Normal"/>
-        <w:spacing w:after="0" w:afterAutospacing="off" w:line="257" w:lineRule="auto"/>
-        <w:ind w:left="-20" w:right="-20"/>
-        <w:rPr>
-          <w:rFonts w:ascii="Aptos" w:hAnsi="Aptos" w:eastAsia="Aptos" w:cs="Aptos"/>
-          <w:noProof w:val="0"/>
-          <w:sz w:val="22"/>
-          <w:szCs w:val="22"/>
-          <w:lang w:val="en-US"/>
-        </w:rPr>
-      </w:pPr>
-      <w:r>
-        <w:rPr>
-          <w:rFonts w:ascii="Aptos" w:hAnsi="Aptos" w:eastAsia="Aptos" w:cs="Aptos"/>
-          <w:noProof w:val="0"/>
-          <w:sz w:val="22"/>
-          <w:szCs w:val="22"/>
-          <w:lang w:val="en-US"/>
-        </w:rPr>
-        <w:t xml:space="preserve">Outbound </w:t>
-      </w:r>
-      <w:r>
-        <w:rPr>
-          <w:rFonts w:ascii="Aptos" w:hAnsi="Aptos" w:eastAsia="Aptos" w:cs="Aptos"/>
-          <w:noProof w:val="0"/>
-          <w:sz w:val="22"/>
-          <w:szCs w:val="22"/>
-          <w:lang w:val="en-US"/>
-        </w:rPr>
-        <w:t>logistics</w:t>
-      </w:r>
-      <w:r>
-        <w:rPr>
-          <w:rFonts w:ascii="Aptos" w:hAnsi="Aptos" w:eastAsia="Aptos" w:cs="Aptos"/>
-          <w:noProof w:val="0"/>
-          <w:sz w:val="22"/>
-          <w:szCs w:val="22"/>
-          <w:lang w:val="en-US"/>
-        </w:rPr>
-        <w:t xml:space="preserve"> - </w:t>
-      </w:r>
-      <w:r>
-        <w:rPr>
-          <w:rFonts w:ascii="Aptos" w:hAnsi="Aptos" w:eastAsia="Aptos" w:cs="Aptos"/>
-          <w:noProof w:val="0"/>
-          <w:sz w:val="22"/>
-          <w:szCs w:val="22"/>
-          <w:lang w:val="en-US"/>
-        </w:rPr>
-        <w:t>movement of truck from retailer’s warehouse to retail outlet</w:t>
-      </w:r>
-    </w:p>
-    <w:p xmlns:wp14="http://schemas.microsoft.com/office/word/2010/wordml" wp14:paraId="2F1DD740" wp14:textId="7AFCBF1A">
-      <w:pPr>
-        <w:pStyle w:val="Normal"/>
-        <w:spacing w:after="0" w:afterAutospacing="off" w:line="257" w:lineRule="auto"/>
-        <w:ind w:left="-20" w:right="-20"/>
-        <w:rPr>
-          <w:rFonts w:ascii="Aptos" w:hAnsi="Aptos" w:eastAsia="Aptos" w:cs="Aptos"/>
-          <w:noProof w:val="0"/>
-          <w:sz w:val="22"/>
-          <w:szCs w:val="22"/>
-          <w:lang w:val="en-US"/>
-        </w:rPr>
-      </w:pPr>
-      <w:r>
-        <w:rPr>
-          <w:rFonts w:ascii="Aptos" w:hAnsi="Aptos" w:eastAsia="Aptos" w:cs="Aptos"/>
-          <w:noProof w:val="0"/>
-          <w:sz w:val="22"/>
-          <w:szCs w:val="22"/>
-          <w:lang w:val="en-US"/>
-        </w:rPr>
-        <w:t xml:space="preserve">Inbound </w:t>
-      </w:r>
-      <w:r>
-        <w:rPr>
-          <w:rFonts w:ascii="Aptos" w:hAnsi="Aptos" w:eastAsia="Aptos" w:cs="Aptos"/>
-          <w:noProof w:val="0"/>
-          <w:sz w:val="22"/>
-          <w:szCs w:val="22"/>
-          <w:lang w:val="en-US"/>
-        </w:rPr>
-        <w:t>logistics</w:t>
-      </w:r>
-      <w:r>
-        <w:rPr>
-          <w:rFonts w:ascii="Aptos" w:hAnsi="Aptos" w:eastAsia="Aptos" w:cs="Aptos"/>
-          <w:noProof w:val="0"/>
-          <w:sz w:val="22"/>
-          <w:szCs w:val="22"/>
-          <w:lang w:val="en-US"/>
-        </w:rPr>
-        <w:t xml:space="preserve"> - the movement of truck from manufacturer’s/distributor’s warehouse to retailer’s warehouse, the truck usual</w:t>
-      </w:r>
-      <w:r>
-        <w:rPr>
-          <w:rFonts w:ascii="Aptos" w:hAnsi="Aptos" w:eastAsia="Aptos" w:cs="Aptos"/>
-          <w:noProof w:val="0"/>
-          <w:sz w:val="22"/>
-          <w:szCs w:val="22"/>
-          <w:lang w:val="en-US"/>
-        </w:rPr>
-        <w:t xml:space="preserve">ly belongs to </w:t>
-      </w:r>
-      <w:r>
-        <w:rPr>
-          <w:rFonts w:ascii="Aptos" w:hAnsi="Aptos" w:eastAsia="Aptos" w:cs="Aptos"/>
-          <w:noProof w:val="0"/>
-          <w:sz w:val="22"/>
-          <w:szCs w:val="22"/>
-          <w:lang w:val="en-US"/>
-        </w:rPr>
-        <w:t xml:space="preserve">third-party </w:t>
-      </w:r>
-      <w:r>
-        <w:rPr>
-          <w:rFonts w:ascii="Aptos" w:hAnsi="Aptos" w:eastAsia="Aptos" w:cs="Aptos"/>
-          <w:noProof w:val="0"/>
-          <w:sz w:val="22"/>
-          <w:szCs w:val="22"/>
-          <w:lang w:val="en-US"/>
-        </w:rPr>
-        <w:t>logistics</w:t>
-      </w:r>
-      <w:r>
-        <w:rPr>
-          <w:rFonts w:ascii="Aptos" w:hAnsi="Aptos" w:eastAsia="Aptos" w:cs="Aptos"/>
-          <w:noProof w:val="0"/>
-          <w:sz w:val="22"/>
-          <w:szCs w:val="22"/>
-          <w:lang w:val="en-US"/>
-        </w:rPr>
-        <w:t xml:space="preserve"> service providers (3PL)</w:t>
-      </w:r>
-    </w:p>
-    <w:p xmlns:wp14="http://schemas.microsoft.com/office/word/2010/wordml" wp14:paraId="7E4B7FA4" wp14:textId="45470F39">
-      <w:pPr>
-        <w:pStyle w:val="Normal"/>
-        <w:spacing w:after="0" w:afterAutospacing="off" w:line="257" w:lineRule="auto"/>
-        <w:ind w:left="-20" w:right="-20"/>
-        <w:rPr>
-          <w:rFonts w:ascii="Aptos" w:hAnsi="Aptos" w:eastAsia="Aptos" w:cs="Aptos"/>
-          <w:noProof w:val="0"/>
-          <w:sz w:val="22"/>
-          <w:szCs w:val="22"/>
-          <w:lang w:val="en-US"/>
-        </w:rPr>
-      </w:pPr>
-    </w:p>
-    <w:p xmlns:wp14="http://schemas.microsoft.com/office/word/2010/wordml" wp14:paraId="3F686C6D" wp14:textId="0E8ABC12">
-      <w:pPr>
-        <w:pStyle w:val="Normal"/>
-        <w:spacing w:after="0" w:afterAutospacing="off" w:line="257" w:lineRule="auto"/>
-        <w:ind w:left="0" w:right="-20"/>
-        <w:rPr>
-          <w:rFonts w:ascii="Aptos" w:hAnsi="Aptos" w:eastAsia="Aptos" w:cs="Aptos"/>
-          <w:noProof w:val="0"/>
-          <w:sz w:val="22"/>
-          <w:szCs w:val="22"/>
-          <w:lang w:val="en-US"/>
-        </w:rPr>
-      </w:pPr>
-      <w:r>
-        <w:rPr>
-          <w:rFonts w:ascii="Aptos" w:hAnsi="Aptos" w:eastAsia="Aptos" w:cs="Aptos"/>
-          <w:noProof w:val="0"/>
-          <w:sz w:val="22"/>
-          <w:szCs w:val="22"/>
-          <w:lang w:val="en-US"/>
-        </w:rPr>
-        <w:t>Chapter 2</w:t>
-      </w:r>
-    </w:p>
-    <w:p xmlns:wp14="http://schemas.microsoft.com/office/word/2010/wordml" wp14:paraId="4F8E7B71" wp14:textId="49D653E9">
-      <w:pPr>
-        <w:pStyle w:val="Normal"/>
-        <w:spacing w:after="0" w:afterAutospacing="off" w:line="257" w:lineRule="auto"/>
-        <w:ind w:left="0" w:right="-20"/>
-        <w:rPr>
-          <w:rFonts w:ascii="Aptos" w:hAnsi="Aptos" w:eastAsia="Aptos" w:cs="Aptos"/>
-          <w:noProof w:val="0"/>
-          <w:sz w:val="22"/>
-          <w:szCs w:val="22"/>
-          <w:lang w:val="en-US"/>
-        </w:rPr>
-      </w:pPr>
-    </w:p>
-    <w:p xmlns:wp14="http://schemas.microsoft.com/office/word/2010/wordml" wp14:paraId="52A9167D" wp14:textId="5EAD5168">
-      <w:pPr>
-        <w:pStyle w:val="Normal"/>
-        <w:spacing w:after="0" w:afterAutospacing="off" w:line="257" w:lineRule="auto"/>
-        <w:ind w:left="0" w:right="-20"/>
-        <w:rPr>
-          <w:rFonts w:ascii="Aptos" w:hAnsi="Aptos" w:eastAsia="Aptos" w:cs="Aptos"/>
-          <w:noProof w:val="0"/>
-          <w:sz w:val="22"/>
-          <w:szCs w:val="22"/>
-          <w:lang w:val="en-US"/>
-        </w:rPr>
-      </w:pPr>
-      <w:r>
-        <w:rPr>
-          <w:rFonts w:ascii="Aptos" w:hAnsi="Aptos" w:eastAsia="Aptos" w:cs="Aptos"/>
-          <w:noProof w:val="0"/>
-          <w:sz w:val="22"/>
-          <w:szCs w:val="22"/>
-          <w:lang w:val="en-US"/>
-        </w:rPr>
-        <w:t xml:space="preserve">How is a project </w:t>
-      </w:r>
-      <w:r>
-        <w:rPr>
-          <w:rFonts w:ascii="Aptos" w:hAnsi="Aptos" w:eastAsia="Aptos" w:cs="Aptos"/>
-          <w:noProof w:val="0"/>
-          <w:sz w:val="22"/>
-          <w:szCs w:val="22"/>
-          <w:lang w:val="en-US"/>
-        </w:rPr>
-        <w:t>initiated</w:t>
-      </w:r>
-      <w:r>
-        <w:rPr>
-          <w:rFonts w:ascii="Aptos" w:hAnsi="Aptos" w:eastAsia="Aptos" w:cs="Aptos"/>
-          <w:noProof w:val="0"/>
-          <w:sz w:val="22"/>
-          <w:szCs w:val="22"/>
-          <w:lang w:val="en-US"/>
-        </w:rPr>
-        <w:t>?</w:t>
-      </w:r>
-    </w:p>
-    <w:p xmlns:wp14="http://schemas.microsoft.com/office/word/2010/wordml" wp14:paraId="42A7D116" wp14:textId="208C7126">
-      <w:pPr>
-        <w:pStyle w:val="ListParagraph"/>
-        <w:numPr>
-          <w:ilvl w:val="0"/>
-          <w:numId w:val="11"/>
-        </w:numPr>
-        <w:spacing w:after="0" w:afterAutospacing="off" w:line="257" w:lineRule="auto"/>
-        <w:ind w:right="-20"/>
-        <w:rPr>
-          <w:rFonts w:ascii="Aptos" w:hAnsi="Aptos" w:eastAsia="Aptos" w:cs="Aptos"/>
-          <w:noProof w:val="0"/>
-          <w:sz w:val="22"/>
-          <w:szCs w:val="22"/>
-          <w:lang w:val="en-US"/>
-        </w:rPr>
-      </w:pPr>
-      <w:r>
-        <w:rPr>
-          <w:rFonts w:ascii="Aptos" w:hAnsi="Aptos" w:eastAsia="Aptos" w:cs="Aptos"/>
-          <w:noProof w:val="0"/>
-          <w:sz w:val="22"/>
-          <w:szCs w:val="22"/>
-          <w:lang w:val="en-US"/>
-        </w:rPr>
-        <w:t xml:space="preserve">Just like any other types of projects </w:t>
-      </w:r>
-    </w:p>
-    <w:p xmlns:wp14="http://schemas.microsoft.com/office/word/2010/wordml" wp14:paraId="04746F29" wp14:textId="0B34F8E6">
-      <w:pPr>
-        <w:pStyle w:val="Normal"/>
-        <w:spacing w:after="0" w:afterAutospacing="off" w:line="257" w:lineRule="auto"/>
-        <w:ind w:left="0" w:right="-20"/>
-        <w:rPr>
-          <w:rFonts w:ascii="Aptos" w:hAnsi="Aptos" w:eastAsia="Aptos" w:cs="Aptos"/>
-          <w:noProof w:val="0"/>
-          <w:sz w:val="22"/>
-          <w:szCs w:val="22"/>
-          <w:lang w:val="en-US"/>
-        </w:rPr>
-      </w:pPr>
-    </w:p>
-    <w:p xmlns:wp14="http://schemas.microsoft.com/office/word/2010/wordml" wp14:paraId="74138D0E" wp14:textId="1A3B5795">
-      <w:pPr>
-        <w:pStyle w:val="Normal"/>
-        <w:spacing w:after="0" w:afterAutospacing="off" w:line="257" w:lineRule="auto"/>
-        <w:ind w:left="0" w:right="-20"/>
-        <w:rPr>
-          <w:rFonts w:ascii="Aptos" w:hAnsi="Aptos" w:eastAsia="Aptos" w:cs="Aptos"/>
-          <w:noProof w:val="0"/>
-          <w:sz w:val="22"/>
-          <w:szCs w:val="22"/>
-          <w:lang w:val="en-US"/>
-        </w:rPr>
-      </w:pPr>
-      <w:r>
-        <w:rPr>
-          <w:rFonts w:ascii="Aptos" w:hAnsi="Aptos" w:eastAsia="Aptos" w:cs="Aptos"/>
-          <w:noProof w:val="0"/>
-          <w:sz w:val="22"/>
-          <w:szCs w:val="22"/>
-          <w:lang w:val="en-US"/>
-        </w:rPr>
-        <w:t>What is a project charter?</w:t>
-      </w:r>
-    </w:p>
-    <w:p xmlns:wp14="http://schemas.microsoft.com/office/word/2010/wordml" wp14:paraId="7D91C7BB" wp14:textId="4D4C7657">
-      <w:pPr>
-        <w:pStyle w:val="ListParagraph"/>
-        <w:numPr>
-          <w:ilvl w:val="0"/>
-          <w:numId w:val="12"/>
-        </w:numPr>
-        <w:spacing w:after="0" w:afterAutospacing="off" w:line="257" w:lineRule="auto"/>
-        <w:ind w:right="-20"/>
-        <w:rPr>
-          <w:rFonts w:ascii="Aptos" w:hAnsi="Aptos" w:eastAsia="Aptos" w:cs="Aptos"/>
-          <w:noProof w:val="0"/>
-          <w:sz w:val="22"/>
-          <w:szCs w:val="22"/>
-          <w:lang w:val="en-US"/>
-        </w:rPr>
-      </w:pPr>
-      <w:r>
-        <w:rPr>
-          <w:rFonts w:ascii="Aptos" w:hAnsi="Aptos" w:eastAsia="Aptos" w:cs="Aptos"/>
-          <w:noProof w:val="0"/>
-          <w:sz w:val="22"/>
-          <w:szCs w:val="22"/>
-          <w:lang w:val="en-US"/>
-        </w:rPr>
-        <w:t>a statement from the top management</w:t>
-      </w:r>
-    </w:p>
-    <w:p xmlns:wp14="http://schemas.microsoft.com/office/word/2010/wordml" wp14:paraId="469B3E1F" wp14:textId="00DEE321">
-      <w:pPr>
-        <w:pStyle w:val="ListParagraph"/>
-        <w:numPr>
-          <w:ilvl w:val="0"/>
-          <w:numId w:val="12"/>
-        </w:numPr>
-        <w:spacing w:after="0" w:afterAutospacing="off" w:line="257" w:lineRule="auto"/>
-        <w:ind w:right="-20"/>
-        <w:rPr>
-          <w:rFonts w:ascii="Aptos" w:hAnsi="Aptos" w:eastAsia="Aptos" w:cs="Aptos"/>
-          <w:noProof w:val="0"/>
-          <w:sz w:val="22"/>
-          <w:szCs w:val="22"/>
-          <w:lang w:val="en-US"/>
-        </w:rPr>
-      </w:pPr>
-      <w:r>
-        <w:rPr>
-          <w:rFonts w:ascii="Aptos" w:hAnsi="Aptos" w:eastAsia="Aptos" w:cs="Aptos"/>
-          <w:noProof w:val="0"/>
-          <w:sz w:val="22"/>
-          <w:szCs w:val="22"/>
-          <w:lang w:val="en-US"/>
-        </w:rPr>
-        <w:t xml:space="preserve">A big picture of the effort </w:t>
-      </w:r>
-    </w:p>
-    <w:p xmlns:wp14="http://schemas.microsoft.com/office/word/2010/wordml" wp14:paraId="38E0BEE3" wp14:textId="211DDC82">
-      <w:pPr>
-        <w:pStyle w:val="ListParagraph"/>
-        <w:numPr>
-          <w:ilvl w:val="0"/>
-          <w:numId w:val="12"/>
-        </w:numPr>
-        <w:spacing w:after="0" w:afterAutospacing="off" w:line="257" w:lineRule="auto"/>
-        <w:ind w:right="-20"/>
-        <w:rPr>
-          <w:rFonts w:ascii="Aptos" w:hAnsi="Aptos" w:eastAsia="Aptos" w:cs="Aptos"/>
-          <w:noProof w:val="0"/>
-          <w:sz w:val="22"/>
-          <w:szCs w:val="22"/>
-          <w:lang w:val="en-US"/>
-        </w:rPr>
-      </w:pPr>
-      <w:r>
-        <w:rPr>
-          <w:rFonts w:ascii="Aptos" w:hAnsi="Aptos" w:eastAsia="Aptos" w:cs="Aptos"/>
-          <w:noProof w:val="0"/>
-          <w:sz w:val="22"/>
-          <w:szCs w:val="22"/>
-          <w:lang w:val="en-US"/>
-        </w:rPr>
-        <w:t xml:space="preserve">Project goals, </w:t>
-      </w:r>
-      <w:r>
-        <w:rPr>
-          <w:rFonts w:ascii="Aptos" w:hAnsi="Aptos" w:eastAsia="Aptos" w:cs="Aptos"/>
-          <w:noProof w:val="0"/>
-          <w:sz w:val="22"/>
-          <w:szCs w:val="22"/>
-          <w:lang w:val="en-US"/>
-        </w:rPr>
-        <w:t>objectives</w:t>
-      </w:r>
-      <w:r>
-        <w:rPr>
-          <w:rFonts w:ascii="Aptos" w:hAnsi="Aptos" w:eastAsia="Aptos" w:cs="Aptos"/>
-          <w:noProof w:val="0"/>
-          <w:sz w:val="22"/>
-          <w:szCs w:val="22"/>
-          <w:lang w:val="en-US"/>
-        </w:rPr>
-        <w:t>, major responsibilities allocation...</w:t>
-      </w:r>
-    </w:p>
-    <w:p xmlns:wp14="http://schemas.microsoft.com/office/word/2010/wordml" wp14:paraId="2DBF5BC7" wp14:textId="7885D3A1">
-      <w:pPr>
-        <w:pStyle w:val="ListParagraph"/>
-        <w:numPr>
-          <w:ilvl w:val="0"/>
-          <w:numId w:val="12"/>
-        </w:numPr>
-        <w:spacing w:after="0" w:afterAutospacing="off" w:line="257" w:lineRule="auto"/>
-        <w:ind w:right="-20"/>
-        <w:rPr>
-          <w:rFonts w:ascii="Aptos" w:hAnsi="Aptos" w:eastAsia="Aptos" w:cs="Aptos"/>
-          <w:noProof w:val="0"/>
-          <w:sz w:val="22"/>
-          <w:szCs w:val="22"/>
-          <w:lang w:val="en-US"/>
-        </w:rPr>
-      </w:pPr>
-      <w:r>
-        <w:rPr>
-          <w:rFonts w:ascii="Aptos" w:hAnsi="Aptos" w:eastAsia="Aptos" w:cs="Aptos"/>
-          <w:noProof w:val="0"/>
-          <w:sz w:val="22"/>
-          <w:szCs w:val="22"/>
-          <w:lang w:val="en-US"/>
-        </w:rPr>
-        <w:t>defines the purpose for starting the project</w:t>
-      </w:r>
-    </w:p>
-    <w:p xmlns:wp14="http://schemas.microsoft.com/office/word/2010/wordml" wp14:paraId="6191897F" wp14:textId="1DF6D014">
-      <w:pPr>
-        <w:pStyle w:val="ListParagraph"/>
-        <w:numPr>
-          <w:ilvl w:val="0"/>
-          <w:numId w:val="12"/>
-        </w:numPr>
-        <w:spacing w:after="0" w:afterAutospacing="off" w:line="257" w:lineRule="auto"/>
-        <w:ind w:right="-20"/>
-        <w:rPr>
-          <w:rFonts w:ascii="Aptos" w:hAnsi="Aptos" w:eastAsia="Aptos" w:cs="Aptos"/>
-          <w:noProof w:val="0"/>
-          <w:sz w:val="22"/>
-          <w:szCs w:val="22"/>
-          <w:lang w:val="en-US"/>
-        </w:rPr>
-      </w:pPr>
-      <w:r>
-        <w:rPr>
-          <w:rFonts w:ascii="Aptos" w:hAnsi="Aptos" w:eastAsia="Aptos" w:cs="Aptos"/>
-          <w:noProof w:val="0"/>
-          <w:sz w:val="22"/>
-          <w:szCs w:val="22"/>
-          <w:lang w:val="en-US"/>
-        </w:rPr>
-        <w:t xml:space="preserve">Business goals which the project is being </w:t>
-      </w:r>
-      <w:r>
-        <w:rPr>
-          <w:rFonts w:ascii="Aptos" w:hAnsi="Aptos" w:eastAsia="Aptos" w:cs="Aptos"/>
-          <w:noProof w:val="0"/>
-          <w:sz w:val="22"/>
-          <w:szCs w:val="22"/>
-          <w:lang w:val="en-US"/>
-        </w:rPr>
-        <w:t>initiated</w:t>
-      </w:r>
-      <w:r>
-        <w:rPr>
-          <w:rFonts w:ascii="Aptos" w:hAnsi="Aptos" w:eastAsia="Aptos" w:cs="Aptos"/>
-          <w:noProof w:val="0"/>
-          <w:sz w:val="22"/>
-          <w:szCs w:val="22"/>
-          <w:lang w:val="en-US"/>
-        </w:rPr>
-        <w:t xml:space="preserve"> and that the project will help in achieving </w:t>
-      </w:r>
-      <w:r>
-        <w:rPr>
-          <w:rFonts w:ascii="Aptos" w:hAnsi="Aptos" w:eastAsia="Aptos" w:cs="Aptos"/>
-          <w:noProof w:val="0"/>
-          <w:sz w:val="22"/>
-          <w:szCs w:val="22"/>
-          <w:lang w:val="en-US"/>
-        </w:rPr>
-        <w:t xml:space="preserve">business </w:t>
-      </w:r>
-      <w:r>
-        <w:rPr>
-          <w:rFonts w:ascii="Aptos" w:hAnsi="Aptos" w:eastAsia="Aptos" w:cs="Aptos"/>
-          <w:noProof w:val="0"/>
-          <w:sz w:val="22"/>
-          <w:szCs w:val="22"/>
-          <w:lang w:val="en-US"/>
-        </w:rPr>
-        <w:t>goals</w:t>
-      </w:r>
-    </w:p>
-    <w:p xmlns:wp14="http://schemas.microsoft.com/office/word/2010/wordml" wp14:paraId="05C29EB3" wp14:textId="2121D8AC">
-      <w:pPr>
-        <w:pStyle w:val="Normal"/>
-        <w:spacing w:after="0" w:afterAutospacing="off" w:line="257" w:lineRule="auto"/>
-        <w:ind w:left="0" w:right="-20"/>
-        <w:rPr>
-          <w:rFonts w:ascii="Aptos" w:hAnsi="Aptos" w:eastAsia="Aptos" w:cs="Aptos"/>
-          <w:noProof w:val="0"/>
-          <w:sz w:val="22"/>
-          <w:szCs w:val="22"/>
-          <w:lang w:val="en-US"/>
-        </w:rPr>
-      </w:pPr>
-    </w:p>
-    <w:p xmlns:wp14="http://schemas.microsoft.com/office/word/2010/wordml" wp14:paraId="49073B96" wp14:textId="72745E45">
-      <w:pPr>
-        <w:pStyle w:val="Normal"/>
-        <w:spacing w:after="0" w:afterAutospacing="off" w:line="257" w:lineRule="auto"/>
-        <w:ind w:left="0" w:right="-20"/>
-        <w:rPr>
-          <w:rFonts w:ascii="Aptos" w:hAnsi="Aptos" w:eastAsia="Aptos" w:cs="Aptos"/>
-          <w:noProof w:val="0"/>
-          <w:sz w:val="22"/>
-          <w:szCs w:val="22"/>
-          <w:lang w:val="en-US"/>
-        </w:rPr>
-      </w:pPr>
-      <w:r>
-        <w:rPr>
-          <w:rFonts w:ascii="Aptos" w:hAnsi="Aptos" w:eastAsia="Aptos" w:cs="Aptos"/>
-          <w:noProof w:val="0"/>
-          <w:sz w:val="22"/>
-          <w:szCs w:val="22"/>
-          <w:lang w:val="en-US"/>
-        </w:rPr>
-        <w:t xml:space="preserve">What is </w:t>
-      </w:r>
-      <w:r>
-        <w:rPr>
-          <w:rFonts w:ascii="Aptos" w:hAnsi="Aptos" w:eastAsia="Aptos" w:cs="Aptos"/>
-          <w:noProof w:val="0"/>
-          <w:sz w:val="22"/>
-          <w:szCs w:val="22"/>
-          <w:lang w:val="en-US"/>
-        </w:rPr>
-        <w:t>project</w:t>
-      </w:r>
-      <w:r>
-        <w:rPr>
-          <w:rFonts w:ascii="Aptos" w:hAnsi="Aptos" w:eastAsia="Aptos" w:cs="Aptos"/>
-          <w:noProof w:val="0"/>
-          <w:sz w:val="22"/>
-          <w:szCs w:val="22"/>
-          <w:lang w:val="en-US"/>
-        </w:rPr>
-        <w:t xml:space="preserve"> scope?</w:t>
-      </w:r>
-    </w:p>
-    <w:p xmlns:wp14="http://schemas.microsoft.com/office/word/2010/wordml" wp14:paraId="057B0D66" wp14:textId="3C14ADA6">
-      <w:pPr>
-        <w:pStyle w:val="ListParagraph"/>
-        <w:numPr>
-          <w:ilvl w:val="0"/>
-          <w:numId w:val="13"/>
-        </w:numPr>
-        <w:spacing w:after="0" w:afterAutospacing="off" w:line="257" w:lineRule="auto"/>
-        <w:ind w:right="-20"/>
-        <w:rPr>
-          <w:rFonts w:ascii="Aptos" w:hAnsi="Aptos" w:eastAsia="Aptos" w:cs="Aptos"/>
-          <w:noProof w:val="0"/>
-          <w:sz w:val="22"/>
-          <w:szCs w:val="22"/>
-          <w:lang w:val="en-US"/>
-        </w:rPr>
-      </w:pPr>
-      <w:r>
-        <w:rPr>
-          <w:rFonts w:ascii="Aptos" w:hAnsi="Aptos" w:eastAsia="Aptos" w:cs="Aptos"/>
-          <w:noProof w:val="0"/>
-          <w:sz w:val="22"/>
-          <w:szCs w:val="22"/>
-          <w:lang w:val="en-US"/>
-        </w:rPr>
-        <w:t xml:space="preserve"> </w:t>
-      </w:r>
-      <w:r>
-        <w:rPr>
-          <w:rFonts w:ascii="Aptos" w:hAnsi="Aptos" w:eastAsia="Aptos" w:cs="Aptos"/>
-          <w:noProof w:val="0"/>
-          <w:sz w:val="22"/>
-          <w:szCs w:val="22"/>
-          <w:lang w:val="en-US"/>
-        </w:rPr>
-        <w:t>A number of</w:t>
-      </w:r>
-      <w:r>
-        <w:rPr>
-          <w:rFonts w:ascii="Aptos" w:hAnsi="Aptos" w:eastAsia="Aptos" w:cs="Aptos"/>
-          <w:noProof w:val="0"/>
-          <w:sz w:val="22"/>
-          <w:szCs w:val="22"/>
-          <w:lang w:val="en-US"/>
-        </w:rPr>
-        <w:t xml:space="preserve"> features</w:t>
-      </w:r>
-    </w:p>
-    <w:p xmlns:wp14="http://schemas.microsoft.com/office/word/2010/wordml" wp14:paraId="17D0314B" wp14:textId="3D0FB3D4">
-      <w:pPr>
-        <w:pStyle w:val="ListParagraph"/>
-        <w:numPr>
-          <w:ilvl w:val="0"/>
-          <w:numId w:val="13"/>
-        </w:numPr>
-        <w:spacing w:after="0" w:afterAutospacing="off" w:line="257" w:lineRule="auto"/>
-        <w:ind w:right="-20"/>
-        <w:rPr>
-          <w:rFonts w:ascii="Aptos" w:hAnsi="Aptos" w:eastAsia="Aptos" w:cs="Aptos"/>
-          <w:noProof w:val="0"/>
-          <w:sz w:val="22"/>
-          <w:szCs w:val="22"/>
-          <w:lang w:val="en-US"/>
-        </w:rPr>
-      </w:pPr>
-      <w:r>
-        <w:rPr>
-          <w:rFonts w:ascii="Aptos" w:hAnsi="Aptos" w:eastAsia="Aptos" w:cs="Aptos"/>
-          <w:noProof w:val="0"/>
-          <w:sz w:val="22"/>
-          <w:szCs w:val="22"/>
-          <w:lang w:val="en-US"/>
-        </w:rPr>
-        <w:t xml:space="preserve">Quality level </w:t>
-      </w:r>
-    </w:p>
-    <w:p xmlns:wp14="http://schemas.microsoft.com/office/word/2010/wordml" wp14:paraId="3F81FEF0" wp14:textId="7E261B53">
-      <w:pPr>
-        <w:pStyle w:val="ListParagraph"/>
-        <w:numPr>
-          <w:ilvl w:val="0"/>
-          <w:numId w:val="13"/>
-        </w:numPr>
-        <w:spacing w:after="0" w:afterAutospacing="off" w:line="257" w:lineRule="auto"/>
-        <w:ind w:right="-20"/>
-        <w:rPr>
-          <w:rFonts w:ascii="Aptos" w:hAnsi="Aptos" w:eastAsia="Aptos" w:cs="Aptos"/>
-          <w:noProof w:val="0"/>
-          <w:sz w:val="22"/>
-          <w:szCs w:val="22"/>
-          <w:lang w:val="en-US"/>
-        </w:rPr>
-      </w:pPr>
-      <w:r>
-        <w:rPr>
-          <w:rFonts w:ascii="Aptos" w:hAnsi="Aptos" w:eastAsia="Aptos" w:cs="Aptos"/>
-          <w:noProof w:val="0"/>
-          <w:sz w:val="22"/>
-          <w:szCs w:val="22"/>
-          <w:lang w:val="en-US"/>
-        </w:rPr>
-        <w:t>to define boundaries of the project</w:t>
-      </w:r>
-    </w:p>
-    <w:p xmlns:wp14="http://schemas.microsoft.com/office/word/2010/wordml" wp14:paraId="6773EAF7" wp14:textId="4B255C33">
-      <w:pPr>
-        <w:pStyle w:val="Normal"/>
-        <w:spacing w:after="0" w:afterAutospacing="off" w:line="257" w:lineRule="auto"/>
-        <w:ind w:left="0" w:right="-20"/>
-        <w:rPr>
-          <w:rFonts w:ascii="Aptos" w:hAnsi="Aptos" w:eastAsia="Aptos" w:cs="Aptos"/>
-          <w:noProof w:val="0"/>
-          <w:sz w:val="22"/>
-          <w:szCs w:val="22"/>
-          <w:lang w:val="en-US"/>
-        </w:rPr>
-      </w:pPr>
-    </w:p>
-    <w:p xmlns:wp14="http://schemas.microsoft.com/office/word/2010/wordml" wp14:paraId="1A87F1CA" wp14:textId="3C9F6A77">
-      <w:pPr>
-        <w:pStyle w:val="Normal"/>
-        <w:spacing w:after="0" w:afterAutospacing="off" w:line="257" w:lineRule="auto"/>
-        <w:ind w:left="0" w:right="-20"/>
-        <w:rPr>
-          <w:rFonts w:ascii="Aptos" w:hAnsi="Aptos" w:eastAsia="Aptos" w:cs="Aptos"/>
-          <w:noProof w:val="0"/>
-          <w:sz w:val="22"/>
-          <w:szCs w:val="22"/>
-          <w:lang w:val="en-US"/>
-        </w:rPr>
-      </w:pPr>
-      <w:r>
-        <w:rPr>
-          <w:rFonts w:ascii="Aptos" w:hAnsi="Aptos" w:eastAsia="Aptos" w:cs="Aptos"/>
-          <w:noProof w:val="0"/>
-          <w:sz w:val="22"/>
-          <w:szCs w:val="22"/>
-          <w:lang w:val="en-US"/>
-        </w:rPr>
-        <w:t xml:space="preserve">What are </w:t>
-      </w:r>
-      <w:r>
-        <w:rPr>
-          <w:rFonts w:ascii="Aptos" w:hAnsi="Aptos" w:eastAsia="Aptos" w:cs="Aptos"/>
-          <w:noProof w:val="0"/>
-          <w:sz w:val="22"/>
-          <w:szCs w:val="22"/>
-          <w:lang w:val="en-US"/>
-        </w:rPr>
-        <w:t>project</w:t>
-      </w:r>
-      <w:r>
-        <w:rPr>
-          <w:rFonts w:ascii="Aptos" w:hAnsi="Aptos" w:eastAsia="Aptos" w:cs="Aptos"/>
-          <w:noProof w:val="0"/>
-          <w:sz w:val="22"/>
-          <w:szCs w:val="22"/>
-          <w:lang w:val="en-US"/>
-        </w:rPr>
-        <w:t xml:space="preserve"> </w:t>
-      </w:r>
-      <w:r>
-        <w:rPr>
-          <w:rFonts w:ascii="Aptos" w:hAnsi="Aptos" w:eastAsia="Aptos" w:cs="Aptos"/>
-          <w:noProof w:val="0"/>
-          <w:sz w:val="22"/>
-          <w:szCs w:val="22"/>
-          <w:lang w:val="en-US"/>
-        </w:rPr>
-        <w:t>objectives</w:t>
-      </w:r>
-      <w:r>
-        <w:rPr>
-          <w:rFonts w:ascii="Aptos" w:hAnsi="Aptos" w:eastAsia="Aptos" w:cs="Aptos"/>
-          <w:noProof w:val="0"/>
-          <w:sz w:val="22"/>
-          <w:szCs w:val="22"/>
-          <w:lang w:val="en-US"/>
-        </w:rPr>
-        <w:t>?</w:t>
-      </w:r>
-    </w:p>
-    <w:p xmlns:wp14="http://schemas.microsoft.com/office/word/2010/wordml" wp14:paraId="4D1AF547" wp14:textId="23F1CD7A">
-      <w:pPr>
-        <w:pStyle w:val="ListParagraph"/>
-        <w:numPr>
-          <w:ilvl w:val="0"/>
-          <w:numId w:val="14"/>
-        </w:numPr>
-        <w:spacing w:after="0" w:afterAutospacing="off" w:line="257" w:lineRule="auto"/>
-        <w:ind w:right="-20"/>
-        <w:rPr>
-          <w:rFonts w:ascii="Aptos" w:hAnsi="Aptos" w:eastAsia="Aptos" w:cs="Aptos"/>
-          <w:noProof w:val="0"/>
-          <w:sz w:val="22"/>
-          <w:szCs w:val="22"/>
-          <w:lang w:val="en-US"/>
-        </w:rPr>
-      </w:pPr>
-      <w:r>
-        <w:rPr>
-          <w:rFonts w:ascii="Aptos" w:hAnsi="Aptos" w:eastAsia="Aptos" w:cs="Aptos"/>
-          <w:noProof w:val="0"/>
-          <w:sz w:val="22"/>
-          <w:szCs w:val="22"/>
-          <w:lang w:val="en-US"/>
-        </w:rPr>
-        <w:t xml:space="preserve">A set of well-defined objects that must be met by completion of the project </w:t>
-      </w:r>
-    </w:p>
-    <w:p xmlns:wp14="http://schemas.microsoft.com/office/word/2010/wordml" wp14:paraId="2EA7A918" wp14:textId="4436FD11">
-      <w:pPr>
-        <w:pStyle w:val="ListParagraph"/>
-        <w:numPr>
-          <w:ilvl w:val="0"/>
-          <w:numId w:val="14"/>
-        </w:numPr>
-        <w:spacing w:after="0" w:afterAutospacing="off" w:line="257" w:lineRule="auto"/>
-        <w:ind w:right="-20"/>
-        <w:rPr>
-          <w:rFonts w:ascii="Aptos" w:hAnsi="Aptos" w:eastAsia="Aptos" w:cs="Aptos"/>
-          <w:noProof w:val="0"/>
-          <w:sz w:val="22"/>
-          <w:szCs w:val="22"/>
-          <w:lang w:val="en-US"/>
-        </w:rPr>
-      </w:pPr>
-      <w:r>
-        <w:rPr>
-          <w:rFonts w:ascii="Aptos" w:hAnsi="Aptos" w:eastAsia="Aptos" w:cs="Aptos"/>
-          <w:noProof w:val="0"/>
-          <w:sz w:val="22"/>
-          <w:szCs w:val="22"/>
-          <w:lang w:val="en-US"/>
-        </w:rPr>
-        <w:t xml:space="preserve">Set and </w:t>
-      </w:r>
-      <w:r>
-        <w:rPr>
-          <w:rFonts w:ascii="Aptos" w:hAnsi="Aptos" w:eastAsia="Aptos" w:cs="Aptos"/>
-          <w:noProof w:val="0"/>
-          <w:sz w:val="22"/>
-          <w:szCs w:val="22"/>
-          <w:lang w:val="en-US"/>
-        </w:rPr>
-        <w:t>stated</w:t>
-      </w:r>
-      <w:r>
-        <w:rPr>
-          <w:rFonts w:ascii="Aptos" w:hAnsi="Aptos" w:eastAsia="Aptos" w:cs="Aptos"/>
-          <w:noProof w:val="0"/>
-          <w:sz w:val="22"/>
-          <w:szCs w:val="22"/>
-          <w:lang w:val="en-US"/>
-        </w:rPr>
-        <w:t xml:space="preserve"> by stakeholders</w:t>
-      </w:r>
-    </w:p>
-    <w:p xmlns:wp14="http://schemas.microsoft.com/office/word/2010/wordml" wp14:paraId="7D7A8E7C" wp14:textId="0C086B5B">
-      <w:pPr>
-        <w:pStyle w:val="Normal"/>
-        <w:spacing w:after="0" w:afterAutospacing="off" w:line="257" w:lineRule="auto"/>
-        <w:ind w:left="0" w:right="-20"/>
-        <w:rPr>
-          <w:rFonts w:ascii="Aptos" w:hAnsi="Aptos" w:eastAsia="Aptos" w:cs="Aptos"/>
-          <w:noProof w:val="0"/>
-          <w:sz w:val="22"/>
-          <w:szCs w:val="22"/>
-          <w:lang w:val="en-US"/>
-        </w:rPr>
-      </w:pPr>
-    </w:p>
-    <w:p xmlns:wp14="http://schemas.microsoft.com/office/word/2010/wordml" wp14:paraId="165F546C" wp14:textId="5F199488">
-      <w:pPr>
-        <w:pStyle w:val="Normal"/>
-        <w:spacing w:after="0" w:afterAutospacing="off" w:line="257" w:lineRule="auto"/>
-        <w:ind w:left="0" w:right="-20"/>
-        <w:rPr>
-          <w:rFonts w:ascii="Aptos" w:hAnsi="Aptos" w:eastAsia="Aptos" w:cs="Aptos"/>
-          <w:noProof w:val="0"/>
-          <w:sz w:val="22"/>
-          <w:szCs w:val="22"/>
-          <w:lang w:val="en-US"/>
-        </w:rPr>
-      </w:pPr>
-      <w:r>
-        <w:rPr>
-          <w:rFonts w:ascii="Aptos" w:hAnsi="Aptos" w:eastAsia="Aptos" w:cs="Aptos"/>
-          <w:noProof w:val="0"/>
-          <w:sz w:val="22"/>
-          <w:szCs w:val="22"/>
-          <w:lang w:val="en-US"/>
-        </w:rPr>
-        <w:t>What project activities are performed during project initiation?</w:t>
-      </w:r>
-    </w:p>
-    <w:p xmlns:wp14="http://schemas.microsoft.com/office/word/2010/wordml" wp14:paraId="57950E56" wp14:textId="6A7EA501">
-      <w:pPr>
-        <w:pStyle w:val="ListParagraph"/>
-        <w:numPr>
-          <w:ilvl w:val="0"/>
-          <w:numId w:val="15"/>
-        </w:numPr>
-        <w:spacing w:after="0" w:afterAutospacing="off" w:line="257" w:lineRule="auto"/>
-        <w:ind w:right="-20"/>
-        <w:rPr>
-          <w:rFonts w:ascii="Aptos" w:hAnsi="Aptos" w:eastAsia="Aptos" w:cs="Aptos"/>
-          <w:noProof w:val="0"/>
-          <w:sz w:val="22"/>
-          <w:szCs w:val="22"/>
-          <w:lang w:val="en-US"/>
-        </w:rPr>
-      </w:pPr>
-      <w:r>
-        <w:rPr>
-          <w:rFonts w:ascii="Aptos" w:hAnsi="Aptos" w:eastAsia="Aptos" w:cs="Aptos"/>
-          <w:noProof w:val="0"/>
-          <w:sz w:val="22"/>
-          <w:szCs w:val="22"/>
-          <w:lang w:val="en-US"/>
-        </w:rPr>
-        <w:t xml:space="preserve">Estimate initial project size </w:t>
-      </w:r>
-      <w:r>
-        <w:rPr>
-          <w:rFonts w:ascii="Aptos" w:hAnsi="Aptos" w:eastAsia="Aptos" w:cs="Aptos"/>
-          <w:noProof w:val="0"/>
-          <w:sz w:val="22"/>
-          <w:szCs w:val="22"/>
-          <w:lang w:val="en-US"/>
-        </w:rPr>
-        <w:t>(rough one)</w:t>
-      </w:r>
-    </w:p>
-    <w:p xmlns:wp14="http://schemas.microsoft.com/office/word/2010/wordml" wp14:paraId="092D69D1" wp14:textId="289C2C4C">
-      <w:pPr>
-        <w:pStyle w:val="ListParagraph"/>
-        <w:numPr>
-          <w:ilvl w:val="0"/>
-          <w:numId w:val="15"/>
-        </w:numPr>
-        <w:spacing w:after="0" w:afterAutospacing="off" w:line="257" w:lineRule="auto"/>
-        <w:ind w:right="-20"/>
-        <w:rPr>
-          <w:rFonts w:ascii="Aptos" w:hAnsi="Aptos" w:eastAsia="Aptos" w:cs="Aptos"/>
-          <w:noProof w:val="0"/>
-          <w:sz w:val="22"/>
-          <w:szCs w:val="22"/>
-          <w:lang w:val="en-US"/>
-        </w:rPr>
-      </w:pPr>
-      <w:r>
-        <w:rPr>
-          <w:rFonts w:ascii="Aptos" w:hAnsi="Aptos" w:eastAsia="Aptos" w:cs="Aptos"/>
-          <w:noProof w:val="0"/>
-          <w:sz w:val="22"/>
-          <w:szCs w:val="22"/>
-          <w:lang w:val="en-US"/>
-        </w:rPr>
-        <w:t xml:space="preserve">Estimate initial </w:t>
-      </w:r>
-      <w:r>
-        <w:rPr>
-          <w:rFonts w:ascii="Aptos" w:hAnsi="Aptos" w:eastAsia="Aptos" w:cs="Aptos"/>
-          <w:noProof w:val="0"/>
-          <w:sz w:val="22"/>
-          <w:szCs w:val="22"/>
-          <w:lang w:val="en-US"/>
-        </w:rPr>
-        <w:t>projec</w:t>
-      </w:r>
-      <w:r>
-        <w:rPr>
-          <w:rFonts w:ascii="Aptos" w:hAnsi="Aptos" w:eastAsia="Aptos" w:cs="Aptos"/>
-          <w:noProof w:val="0"/>
-          <w:sz w:val="22"/>
-          <w:szCs w:val="22"/>
-          <w:lang w:val="en-US"/>
-        </w:rPr>
-        <w:t>t effort and costs</w:t>
-      </w:r>
-    </w:p>
-    <w:p xmlns:wp14="http://schemas.microsoft.com/office/word/2010/wordml" wp14:paraId="56AC8ED3" wp14:textId="2E5F95FB">
-      <w:pPr>
-        <w:pStyle w:val="ListParagraph"/>
-        <w:numPr>
-          <w:ilvl w:val="0"/>
-          <w:numId w:val="15"/>
-        </w:numPr>
-        <w:spacing w:after="0" w:afterAutospacing="off" w:line="257" w:lineRule="auto"/>
-        <w:ind w:right="-20"/>
-        <w:rPr>
-          <w:rFonts w:ascii="Aptos" w:hAnsi="Aptos" w:eastAsia="Aptos" w:cs="Aptos"/>
-          <w:noProof w:val="0"/>
-          <w:sz w:val="22"/>
-          <w:szCs w:val="22"/>
-          <w:lang w:val="en-US"/>
-        </w:rPr>
-      </w:pPr>
-      <w:r>
-        <w:rPr>
-          <w:rFonts w:ascii="Aptos" w:hAnsi="Aptos" w:eastAsia="Aptos" w:cs="Aptos"/>
-          <w:noProof w:val="0"/>
-          <w:sz w:val="22"/>
-          <w:szCs w:val="22"/>
-          <w:lang w:val="en-US"/>
-        </w:rPr>
-        <w:t xml:space="preserve">Estimate initial project schedule </w:t>
-      </w:r>
-    </w:p>
-    <w:p xmlns:wp14="http://schemas.microsoft.com/office/word/2010/wordml" wp14:paraId="13191A30" wp14:textId="39BE74AA">
-      <w:pPr>
-        <w:pStyle w:val="ListParagraph"/>
-        <w:numPr>
-          <w:ilvl w:val="0"/>
-          <w:numId w:val="15"/>
-        </w:numPr>
-        <w:spacing w:after="0" w:afterAutospacing="off" w:line="257" w:lineRule="auto"/>
-        <w:ind w:right="-20"/>
-        <w:rPr>
-          <w:rFonts w:ascii="Aptos" w:hAnsi="Aptos" w:eastAsia="Aptos" w:cs="Aptos"/>
-          <w:noProof w:val="0"/>
-          <w:sz w:val="22"/>
-          <w:szCs w:val="22"/>
-          <w:lang w:val="en-US"/>
-        </w:rPr>
-      </w:pPr>
-      <w:r>
-        <w:rPr>
-          <w:rFonts w:ascii="Aptos" w:hAnsi="Aptos" w:eastAsia="Aptos" w:cs="Aptos"/>
-          <w:noProof w:val="0"/>
-          <w:sz w:val="22"/>
-          <w:szCs w:val="22"/>
-          <w:lang w:val="en-US"/>
-        </w:rPr>
-        <w:t xml:space="preserve">Create initial project plan </w:t>
-      </w:r>
-      <w:r>
-        <w:rPr>
-          <w:rFonts w:ascii="Aptos" w:hAnsi="Aptos" w:eastAsia="Aptos" w:cs="Aptos"/>
-          <w:noProof w:val="0"/>
-          <w:sz w:val="22"/>
-          <w:szCs w:val="22"/>
-          <w:lang w:val="en-US"/>
-        </w:rPr>
-        <w:t>to satisfy the customer</w:t>
-      </w:r>
-    </w:p>
-    <w:p xmlns:wp14="http://schemas.microsoft.com/office/word/2010/wordml" wp14:paraId="7DE91F20" wp14:textId="1E9D861C">
-      <w:pPr>
-        <w:pStyle w:val="ListParagraph"/>
-        <w:numPr>
-          <w:ilvl w:val="0"/>
-          <w:numId w:val="15"/>
-        </w:numPr>
-        <w:spacing w:after="0" w:afterAutospacing="off" w:line="257" w:lineRule="auto"/>
-        <w:ind w:right="-20"/>
-        <w:rPr>
-          <w:rFonts w:ascii="Aptos" w:hAnsi="Aptos" w:eastAsia="Aptos" w:cs="Aptos"/>
-          <w:noProof w:val="0"/>
-          <w:sz w:val="22"/>
-          <w:szCs w:val="22"/>
-          <w:lang w:val="en-US"/>
-        </w:rPr>
-      </w:pPr>
-      <w:r>
-        <w:rPr>
-          <w:rFonts w:ascii="Aptos" w:hAnsi="Aptos" w:eastAsia="Aptos" w:cs="Aptos"/>
-          <w:noProof w:val="0"/>
-          <w:sz w:val="22"/>
-          <w:szCs w:val="22"/>
-          <w:lang w:val="en-US"/>
-        </w:rPr>
-        <w:t>Stakeholders</w:t>
-      </w:r>
-    </w:p>
-    <w:p xmlns:wp14="http://schemas.microsoft.com/office/word/2010/wordml" wp14:paraId="0B27AE77" wp14:textId="7D0F1796">
-      <w:pPr>
-        <w:pStyle w:val="ListParagraph"/>
-        <w:numPr>
-          <w:ilvl w:val="0"/>
-          <w:numId w:val="15"/>
-        </w:numPr>
-        <w:spacing w:after="0" w:afterAutospacing="off" w:line="257" w:lineRule="auto"/>
-        <w:ind w:right="-20"/>
-        <w:rPr>
-          <w:rFonts w:ascii="Aptos" w:hAnsi="Aptos" w:eastAsia="Aptos" w:cs="Aptos"/>
-          <w:noProof w:val="0"/>
-          <w:sz w:val="22"/>
-          <w:szCs w:val="22"/>
-          <w:lang w:val="en-US"/>
-        </w:rPr>
-      </w:pPr>
-      <w:r>
-        <w:rPr>
-          <w:rFonts w:ascii="Aptos" w:hAnsi="Aptos" w:eastAsia="Aptos" w:cs="Aptos"/>
-          <w:noProof w:val="0"/>
-          <w:sz w:val="22"/>
-          <w:szCs w:val="22"/>
-          <w:lang w:val="en-US"/>
-        </w:rPr>
-        <w:t>Quality planning</w:t>
-      </w:r>
-    </w:p>
-    <w:p xmlns:wp14="http://schemas.microsoft.com/office/word/2010/wordml" wp14:paraId="515012BA" wp14:textId="45F9BA06">
-      <w:pPr>
-        <w:pStyle w:val="ListParagraph"/>
-        <w:numPr>
-          <w:ilvl w:val="0"/>
-          <w:numId w:val="15"/>
-        </w:numPr>
-        <w:spacing w:after="0" w:afterAutospacing="off" w:line="257" w:lineRule="auto"/>
-        <w:ind w:right="-20"/>
-        <w:rPr>
-          <w:rFonts w:ascii="Aptos" w:hAnsi="Aptos" w:eastAsia="Aptos" w:cs="Aptos"/>
-          <w:noProof w:val="0"/>
-          <w:sz w:val="22"/>
-          <w:szCs w:val="22"/>
-          <w:lang w:val="en-US"/>
-        </w:rPr>
-      </w:pPr>
-      <w:r>
-        <w:rPr>
-          <w:rFonts w:ascii="Aptos" w:hAnsi="Aptos" w:eastAsia="Aptos" w:cs="Aptos"/>
-          <w:noProof w:val="0"/>
-          <w:sz w:val="22"/>
-          <w:szCs w:val="22"/>
-          <w:lang w:val="en-US"/>
-        </w:rPr>
-        <w:t>Feasibility study</w:t>
-      </w:r>
-    </w:p>
-    <w:p xmlns:wp14="http://schemas.microsoft.com/office/word/2010/wordml" wp14:paraId="3223568C" wp14:textId="050876A7">
-      <w:pPr>
-        <w:pStyle w:val="ListParagraph"/>
-        <w:numPr>
-          <w:ilvl w:val="0"/>
-          <w:numId w:val="15"/>
-        </w:numPr>
-        <w:spacing w:after="0" w:afterAutospacing="off" w:line="257" w:lineRule="auto"/>
-        <w:ind w:right="-20"/>
-        <w:rPr>
-          <w:rFonts w:ascii="Aptos" w:hAnsi="Aptos" w:eastAsia="Aptos" w:cs="Aptos"/>
-          <w:noProof w:val="0"/>
-          <w:sz w:val="22"/>
-          <w:szCs w:val="22"/>
-          <w:lang w:val="en-US"/>
-        </w:rPr>
-      </w:pPr>
-      <w:r>
-        <w:rPr>
-          <w:rFonts w:ascii="Aptos" w:hAnsi="Aptos" w:eastAsia="Aptos" w:cs="Aptos"/>
-          <w:noProof w:val="0"/>
-          <w:sz w:val="22"/>
-          <w:szCs w:val="22"/>
-          <w:lang w:val="en-US"/>
-        </w:rPr>
-        <w:t>Project division</w:t>
-      </w:r>
-    </w:p>
-    <w:p xmlns:wp14="http://schemas.microsoft.com/office/word/2010/wordml" wp14:paraId="0ED2C0D0" wp14:textId="15F2B5FD">
-      <w:pPr>
-        <w:spacing w:after="0" w:afterAutospacing="off" w:line="257" w:lineRule="auto"/>
-        <w:ind w:left="-20" w:right="-20"/>
-      </w:pPr>
-      <w:r>
-        <w:rPr>
-          <w:rFonts w:ascii="Aptos" w:hAnsi="Aptos" w:eastAsia="Aptos" w:cs="Aptos"/>
-          <w:noProof w:val="0"/>
-          <w:sz w:val="22"/>
-          <w:szCs w:val="22"/>
-          <w:lang w:val="en-US"/>
-        </w:rPr>
-        <w:t xml:space="preserve"> </w:t>
-      </w:r>
+        <w:rPr>
+          <w:rFonts w:ascii="Aptos" w:hAnsi="Aptos" w:eastAsia="Aptos" w:cs="Aptos"/>
+          <w:b w:val="0"/>
+          <w:bCs w:val="0"/>
+          <w:noProof w:val="0"/>
+          <w:sz w:val="22"/>
+          <w:szCs w:val="22"/>
+          <w:lang w:val="en-US"/>
+        </w:rPr>
+      </w:pPr>
     </w:p>
     <w:p xmlns:wp14="http://schemas.microsoft.com/office/word/2010/wordml" wp14:paraId="6E6030B7" wp14:textId="5EB1DEC0">
       <w:pPr>
@@ -3033,7 +1264,7 @@
         <w:t xml:space="preserve"> are also important activities during the project initiation. </w:t>
       </w:r>
     </w:p>
-    <w:p xmlns:wp14="http://schemas.microsoft.com/office/word/2010/wordml" wp14:paraId="73B0B0DC" wp14:textId="7F6F7FC3">
+    <w:p xmlns:wp14="http://schemas.microsoft.com/office/word/2010/wordml" wp14:paraId="3EDE5F40" wp14:textId="798AFFBC">
       <w:pPr>
         <w:pStyle w:val="Normal"/>
         <w:suppressLineNumbers w:val="0"/>
@@ -3050,7 +1281,7 @@
         </w:rPr>
       </w:pPr>
     </w:p>
-    <w:p xmlns:wp14="http://schemas.microsoft.com/office/word/2010/wordml" wp14:paraId="007DA2E5" wp14:textId="7BF96CB4">
+    <w:p xmlns:wp14="http://schemas.microsoft.com/office/word/2010/wordml" wp14:paraId="73B0B0DC" wp14:textId="1B7D4F1E">
       <w:pPr>
         <w:pStyle w:val="Normal"/>
         <w:suppressLineNumbers w:val="0"/>
@@ -3074,264 +1305,30 @@
           <w:szCs w:val="22"/>
           <w:lang w:val="en-US"/>
         </w:rPr>
-        <w:t xml:space="preserve">It reminds me of my other projects from taking other courses in Concordia. Some of them are not really worked out by </w:t>
-      </w:r>
-      <w:r>
-        <w:rPr>
-          <w:rFonts w:ascii="Aptos" w:hAnsi="Aptos" w:eastAsia="Aptos" w:cs="Aptos"/>
-          <w:noProof w:val="0"/>
-          <w:sz w:val="22"/>
-          <w:szCs w:val="22"/>
-          <w:lang w:val="en-US"/>
-        </w:rPr>
-        <w:t xml:space="preserve">the end of the semester, some </w:t>
-      </w:r>
-      <w:r>
-        <w:rPr>
-          <w:rFonts w:ascii="Aptos" w:hAnsi="Aptos" w:eastAsia="Aptos" w:cs="Aptos"/>
-          <w:noProof w:val="0"/>
-          <w:sz w:val="22"/>
-          <w:szCs w:val="22"/>
-          <w:lang w:val="en-US"/>
-        </w:rPr>
-        <w:t xml:space="preserve">of them I </w:t>
-      </w:r>
-      <w:r>
-        <w:rPr>
-          <w:rFonts w:ascii="Aptos" w:hAnsi="Aptos" w:eastAsia="Aptos" w:cs="Aptos"/>
-          <w:noProof w:val="0"/>
-          <w:sz w:val="22"/>
-          <w:szCs w:val="22"/>
-          <w:lang w:val="en-US"/>
-        </w:rPr>
-        <w:t>would rather call</w:t>
-      </w:r>
-      <w:r>
-        <w:rPr>
-          <w:rFonts w:ascii="Aptos" w:hAnsi="Aptos" w:eastAsia="Aptos" w:cs="Aptos"/>
-          <w:noProof w:val="0"/>
-          <w:sz w:val="22"/>
-          <w:szCs w:val="22"/>
-          <w:lang w:val="en-US"/>
-        </w:rPr>
-        <w:t xml:space="preserve"> them assignments instead of </w:t>
-      </w:r>
-      <w:r>
-        <w:rPr>
-          <w:rFonts w:ascii="Aptos" w:hAnsi="Aptos" w:eastAsia="Aptos" w:cs="Aptos"/>
-          <w:noProof w:val="0"/>
-          <w:sz w:val="22"/>
-          <w:szCs w:val="22"/>
-          <w:lang w:val="en-US"/>
-        </w:rPr>
-        <w:t>real</w:t>
-      </w:r>
-      <w:r>
-        <w:rPr>
-          <w:rFonts w:ascii="Aptos" w:hAnsi="Aptos" w:eastAsia="Aptos" w:cs="Aptos"/>
-          <w:noProof w:val="0"/>
-          <w:sz w:val="22"/>
-          <w:szCs w:val="22"/>
-          <w:lang w:val="en-US"/>
-        </w:rPr>
-        <w:t xml:space="preserve"> </w:t>
-      </w:r>
-      <w:r>
-        <w:rPr>
-          <w:rFonts w:ascii="Aptos" w:hAnsi="Aptos" w:eastAsia="Aptos" w:cs="Aptos"/>
-          <w:noProof w:val="0"/>
-          <w:sz w:val="22"/>
-          <w:szCs w:val="22"/>
-          <w:lang w:val="en-US"/>
-        </w:rPr>
-        <w:t>software projects</w:t>
-      </w:r>
-      <w:r>
-        <w:rPr>
-          <w:rFonts w:ascii="Aptos" w:hAnsi="Aptos" w:eastAsia="Aptos" w:cs="Aptos"/>
-          <w:noProof w:val="0"/>
-          <w:sz w:val="22"/>
-          <w:szCs w:val="22"/>
-          <w:lang w:val="en-US"/>
-        </w:rPr>
-        <w:t xml:space="preserve">. </w:t>
-      </w:r>
-      <w:r>
-        <w:rPr>
-          <w:rFonts w:ascii="Aptos" w:hAnsi="Aptos" w:eastAsia="Aptos" w:cs="Aptos"/>
-          <w:noProof w:val="0"/>
-          <w:sz w:val="22"/>
-          <w:szCs w:val="22"/>
-          <w:lang w:val="en-US"/>
-        </w:rPr>
-        <w:t>If I continue to work in this field</w:t>
-      </w:r>
-      <w:r>
-        <w:rPr>
-          <w:rFonts w:ascii="Aptos" w:hAnsi="Aptos" w:eastAsia="Aptos" w:cs="Aptos"/>
-          <w:noProof w:val="0"/>
-          <w:sz w:val="22"/>
-          <w:szCs w:val="22"/>
-          <w:lang w:val="en-US"/>
-        </w:rPr>
-        <w:t xml:space="preserve">, these can be applied to my future software projects. Instead of searching for answers from the internet, I can start </w:t>
-      </w:r>
-      <w:r>
-        <w:rPr>
-          <w:rFonts w:ascii="Aptos" w:hAnsi="Aptos" w:eastAsia="Aptos" w:cs="Aptos"/>
-          <w:noProof w:val="0"/>
-          <w:sz w:val="22"/>
-          <w:szCs w:val="22"/>
-          <w:lang w:val="en-US"/>
-        </w:rPr>
-        <w:t>identifying</w:t>
-      </w:r>
-      <w:r>
-        <w:rPr>
-          <w:rFonts w:ascii="Aptos" w:hAnsi="Aptos" w:eastAsia="Aptos" w:cs="Aptos"/>
-          <w:noProof w:val="0"/>
-          <w:sz w:val="22"/>
-          <w:szCs w:val="22"/>
-          <w:lang w:val="en-US"/>
-        </w:rPr>
-        <w:t xml:space="preserve"> </w:t>
-      </w:r>
-      <w:r>
-        <w:rPr>
-          <w:rFonts w:ascii="Aptos" w:hAnsi="Aptos" w:eastAsia="Aptos" w:cs="Aptos"/>
-          <w:noProof w:val="0"/>
-          <w:sz w:val="22"/>
-          <w:szCs w:val="22"/>
-          <w:lang w:val="en-US"/>
-        </w:rPr>
-        <w:t xml:space="preserve">processes and software management steps. </w:t>
-      </w:r>
-      <w:r>
-        <w:rPr>
-          <w:rFonts w:ascii="Aptos" w:hAnsi="Aptos" w:eastAsia="Aptos" w:cs="Aptos"/>
-          <w:noProof w:val="0"/>
-          <w:sz w:val="22"/>
-          <w:szCs w:val="22"/>
-          <w:lang w:val="en-US"/>
-        </w:rPr>
-        <w:t>To</w:t>
-      </w:r>
-      <w:r>
-        <w:rPr>
-          <w:rFonts w:ascii="Aptos" w:hAnsi="Aptos" w:eastAsia="Aptos" w:cs="Aptos"/>
-          <w:noProof w:val="0"/>
-          <w:sz w:val="22"/>
-          <w:szCs w:val="22"/>
-          <w:lang w:val="en-US"/>
-        </w:rPr>
-        <w:t xml:space="preserve"> start the project, our group must </w:t>
-      </w:r>
-      <w:r>
-        <w:rPr>
-          <w:rFonts w:ascii="Aptos" w:hAnsi="Aptos" w:eastAsia="Aptos" w:cs="Aptos"/>
-          <w:noProof w:val="0"/>
-          <w:sz w:val="22"/>
-          <w:szCs w:val="22"/>
-          <w:lang w:val="en-US"/>
-        </w:rPr>
-        <w:t>decide</w:t>
-      </w:r>
-      <w:r>
-        <w:rPr>
-          <w:rFonts w:ascii="Aptos" w:hAnsi="Aptos" w:eastAsia="Aptos" w:cs="Aptos"/>
-          <w:noProof w:val="0"/>
-          <w:sz w:val="22"/>
-          <w:szCs w:val="22"/>
-          <w:lang w:val="en-US"/>
-        </w:rPr>
-        <w:t xml:space="preserve"> the project charter, </w:t>
-      </w:r>
-      <w:r>
-        <w:rPr>
-          <w:rFonts w:ascii="Aptos" w:hAnsi="Aptos" w:eastAsia="Aptos" w:cs="Aptos"/>
-          <w:noProof w:val="0"/>
-          <w:sz w:val="22"/>
-          <w:szCs w:val="22"/>
-          <w:lang w:val="en-US"/>
-        </w:rPr>
-        <w:t>scope</w:t>
-      </w:r>
-      <w:r>
-        <w:rPr>
-          <w:rFonts w:ascii="Aptos" w:hAnsi="Aptos" w:eastAsia="Aptos" w:cs="Aptos"/>
-          <w:noProof w:val="0"/>
-          <w:sz w:val="22"/>
-          <w:szCs w:val="22"/>
-          <w:lang w:val="en-US"/>
-        </w:rPr>
-        <w:t xml:space="preserve"> and the </w:t>
-      </w:r>
-      <w:r>
-        <w:rPr>
-          <w:rFonts w:ascii="Aptos" w:hAnsi="Aptos" w:eastAsia="Aptos" w:cs="Aptos"/>
-          <w:noProof w:val="0"/>
-          <w:sz w:val="22"/>
-          <w:szCs w:val="22"/>
-          <w:lang w:val="en-US"/>
-        </w:rPr>
-        <w:t>objectives</w:t>
-      </w:r>
-      <w:r>
-        <w:rPr>
-          <w:rFonts w:ascii="Aptos" w:hAnsi="Aptos" w:eastAsia="Aptos" w:cs="Aptos"/>
-          <w:noProof w:val="0"/>
-          <w:sz w:val="22"/>
-          <w:szCs w:val="22"/>
-          <w:lang w:val="en-US"/>
-        </w:rPr>
-        <w:t xml:space="preserve"> to </w:t>
-      </w:r>
-      <w:r>
-        <w:rPr>
-          <w:rFonts w:ascii="Aptos" w:hAnsi="Aptos" w:eastAsia="Aptos" w:cs="Aptos"/>
-          <w:noProof w:val="0"/>
-          <w:sz w:val="22"/>
-          <w:szCs w:val="22"/>
-          <w:lang w:val="en-US"/>
-        </w:rPr>
-        <w:t xml:space="preserve">not lead the situation to chaos. </w:t>
+        <w:t xml:space="preserve">Chapter three gives an idea on how to choose effort estimation techniques and why project estimations </w:t>
+      </w:r>
+      <w:r>
+        <w:rPr>
+          <w:rFonts w:ascii="Aptos" w:hAnsi="Aptos" w:eastAsia="Aptos" w:cs="Aptos"/>
+          <w:noProof w:val="0"/>
+          <w:sz w:val="22"/>
+          <w:szCs w:val="22"/>
+          <w:lang w:val="en-US"/>
+        </w:rPr>
+        <w:t>are</w:t>
+      </w:r>
+      <w:r>
+        <w:rPr>
+          <w:rFonts w:ascii="Aptos" w:hAnsi="Aptos" w:eastAsia="Aptos" w:cs="Aptos"/>
+          <w:noProof w:val="0"/>
+          <w:sz w:val="22"/>
+          <w:szCs w:val="22"/>
+          <w:lang w:val="en-US"/>
+        </w:rPr>
+        <w:t xml:space="preserve"> so important. </w:t>
       </w:r>
     </w:p>
-    <w:p xmlns:wp14="http://schemas.microsoft.com/office/word/2010/wordml" wp14:paraId="3F35816F" wp14:textId="73479465">
-      <w:pPr>
-        <w:spacing w:after="0" w:afterAutospacing="off" w:line="257" w:lineRule="auto"/>
-        <w:ind w:left="-20" w:right="-20"/>
-      </w:pPr>
-      <w:r>
-        <w:rPr>
-          <w:rFonts w:ascii="Aptos" w:hAnsi="Aptos" w:eastAsia="Aptos" w:cs="Aptos"/>
-          <w:noProof w:val="0"/>
-          <w:sz w:val="22"/>
-          <w:szCs w:val="22"/>
-          <w:lang w:val="en-US"/>
-        </w:rPr>
-        <w:t xml:space="preserve"> </w:t>
-      </w:r>
-    </w:p>
-    <w:p xmlns:wp14="http://schemas.microsoft.com/office/word/2010/wordml" wp14:paraId="45232363" wp14:textId="6D3C690C">
-      <w:pPr>
-        <w:spacing w:after="0" w:afterAutospacing="off" w:line="257" w:lineRule="auto"/>
-        <w:ind w:left="-20" w:right="-20"/>
-      </w:pPr>
-      <w:r>
-        <w:rPr>
-          <w:rFonts w:ascii="Aptos" w:hAnsi="Aptos" w:eastAsia="Aptos" w:cs="Aptos"/>
-          <w:b w:val="1"/>
-          <w:bCs w:val="1"/>
-          <w:noProof w:val="0"/>
-          <w:sz w:val="22"/>
-          <w:szCs w:val="22"/>
-          <w:lang w:val="en-US"/>
-        </w:rPr>
-        <w:t>Peer Interactions:</w:t>
-      </w:r>
-    </w:p>
-    <w:p xmlns:wp14="http://schemas.microsoft.com/office/word/2010/wordml" wp14:paraId="54FD06AD" wp14:textId="7B9E827C">
+    <w:p xmlns:wp14="http://schemas.microsoft.com/office/word/2010/wordml" wp14:paraId="007DA2E5" wp14:textId="608D2E55">
       <w:pPr>
         <w:pStyle w:val="Normal"/>
         <w:suppressLineNumbers w:val="0"/>
@@ -3355,70 +1352,250 @@
           <w:szCs w:val="22"/>
           <w:lang w:val="en-US"/>
         </w:rPr>
-        <w:t>Find group members for the future project. Discuss and</w:t>
-      </w:r>
-      <w:r>
-        <w:rPr>
-          <w:rFonts w:ascii="Aptos" w:hAnsi="Aptos" w:eastAsia="Aptos" w:cs="Aptos"/>
-          <w:noProof w:val="0"/>
-          <w:sz w:val="22"/>
-          <w:szCs w:val="22"/>
-          <w:lang w:val="en-US"/>
-        </w:rPr>
-        <w:t xml:space="preserve"> chat </w:t>
-      </w:r>
-      <w:r>
-        <w:rPr>
-          <w:rFonts w:ascii="Aptos" w:hAnsi="Aptos" w:eastAsia="Aptos" w:cs="Aptos"/>
-          <w:noProof w:val="0"/>
-          <w:sz w:val="22"/>
-          <w:szCs w:val="22"/>
-          <w:lang w:val="en-US"/>
-        </w:rPr>
-        <w:t xml:space="preserve">with some </w:t>
-      </w:r>
-      <w:r>
-        <w:rPr>
-          <w:rFonts w:ascii="Aptos" w:hAnsi="Aptos" w:eastAsia="Aptos" w:cs="Aptos"/>
-          <w:noProof w:val="0"/>
-          <w:sz w:val="22"/>
-          <w:szCs w:val="22"/>
-          <w:lang w:val="en-US"/>
-        </w:rPr>
-        <w:t xml:space="preserve">friends </w:t>
-      </w:r>
-      <w:r>
-        <w:rPr>
-          <w:rFonts w:ascii="Aptos" w:hAnsi="Aptos" w:eastAsia="Aptos" w:cs="Aptos"/>
-          <w:noProof w:val="0"/>
-          <w:sz w:val="22"/>
-          <w:szCs w:val="22"/>
-          <w:lang w:val="en-US"/>
-        </w:rPr>
-        <w:t>that I</w:t>
-      </w:r>
-      <w:r>
-        <w:rPr>
-          <w:rFonts w:ascii="Aptos" w:hAnsi="Aptos" w:eastAsia="Aptos" w:cs="Aptos"/>
-          <w:noProof w:val="0"/>
-          <w:sz w:val="22"/>
-          <w:szCs w:val="22"/>
-          <w:lang w:val="en-US"/>
-        </w:rPr>
-        <w:t xml:space="preserve"> met</w:t>
-      </w:r>
-      <w:r>
-        <w:rPr>
-          <w:rFonts w:ascii="Aptos" w:hAnsi="Aptos" w:eastAsia="Aptos" w:cs="Aptos"/>
-          <w:noProof w:val="0"/>
-          <w:sz w:val="22"/>
-          <w:szCs w:val="22"/>
-          <w:lang w:val="en-US"/>
-        </w:rPr>
-        <w:t xml:space="preserve"> last semester. </w:t>
+        <w:t xml:space="preserve">It reminds me of my other projects from taking other courses in Concordia. Some of them are not really worked out by </w:t>
+      </w:r>
+      <w:r>
+        <w:rPr>
+          <w:rFonts w:ascii="Aptos" w:hAnsi="Aptos" w:eastAsia="Aptos" w:cs="Aptos"/>
+          <w:noProof w:val="0"/>
+          <w:sz w:val="22"/>
+          <w:szCs w:val="22"/>
+          <w:lang w:val="en-US"/>
+        </w:rPr>
+        <w:t xml:space="preserve">the end of the semester, some </w:t>
+      </w:r>
+      <w:r>
+        <w:rPr>
+          <w:rFonts w:ascii="Aptos" w:hAnsi="Aptos" w:eastAsia="Aptos" w:cs="Aptos"/>
+          <w:noProof w:val="0"/>
+          <w:sz w:val="22"/>
+          <w:szCs w:val="22"/>
+          <w:lang w:val="en-US"/>
+        </w:rPr>
+        <w:t xml:space="preserve">of them I </w:t>
+      </w:r>
+      <w:r>
+        <w:rPr>
+          <w:rFonts w:ascii="Aptos" w:hAnsi="Aptos" w:eastAsia="Aptos" w:cs="Aptos"/>
+          <w:noProof w:val="0"/>
+          <w:sz w:val="22"/>
+          <w:szCs w:val="22"/>
+          <w:lang w:val="en-US"/>
+        </w:rPr>
+        <w:t>would rather call</w:t>
+      </w:r>
+      <w:r>
+        <w:rPr>
+          <w:rFonts w:ascii="Aptos" w:hAnsi="Aptos" w:eastAsia="Aptos" w:cs="Aptos"/>
+          <w:noProof w:val="0"/>
+          <w:sz w:val="22"/>
+          <w:szCs w:val="22"/>
+          <w:lang w:val="en-US"/>
+        </w:rPr>
+        <w:t xml:space="preserve"> them assignments instead of </w:t>
+      </w:r>
+      <w:r>
+        <w:rPr>
+          <w:rFonts w:ascii="Aptos" w:hAnsi="Aptos" w:eastAsia="Aptos" w:cs="Aptos"/>
+          <w:noProof w:val="0"/>
+          <w:sz w:val="22"/>
+          <w:szCs w:val="22"/>
+          <w:lang w:val="en-US"/>
+        </w:rPr>
+        <w:t>real</w:t>
+      </w:r>
+      <w:r>
+        <w:rPr>
+          <w:rFonts w:ascii="Aptos" w:hAnsi="Aptos" w:eastAsia="Aptos" w:cs="Aptos"/>
+          <w:noProof w:val="0"/>
+          <w:sz w:val="22"/>
+          <w:szCs w:val="22"/>
+          <w:lang w:val="en-US"/>
+        </w:rPr>
+        <w:t xml:space="preserve"> </w:t>
+      </w:r>
+      <w:r>
+        <w:rPr>
+          <w:rFonts w:ascii="Aptos" w:hAnsi="Aptos" w:eastAsia="Aptos" w:cs="Aptos"/>
+          <w:noProof w:val="0"/>
+          <w:sz w:val="22"/>
+          <w:szCs w:val="22"/>
+          <w:lang w:val="en-US"/>
+        </w:rPr>
+        <w:t>software projects</w:t>
+      </w:r>
+      <w:r>
+        <w:rPr>
+          <w:rFonts w:ascii="Aptos" w:hAnsi="Aptos" w:eastAsia="Aptos" w:cs="Aptos"/>
+          <w:noProof w:val="0"/>
+          <w:sz w:val="22"/>
+          <w:szCs w:val="22"/>
+          <w:lang w:val="en-US"/>
+        </w:rPr>
+        <w:t xml:space="preserve">. </w:t>
+      </w:r>
+      <w:r>
+        <w:rPr>
+          <w:rFonts w:ascii="Aptos" w:hAnsi="Aptos" w:eastAsia="Aptos" w:cs="Aptos"/>
+          <w:noProof w:val="0"/>
+          <w:sz w:val="22"/>
+          <w:szCs w:val="22"/>
+          <w:lang w:val="en-US"/>
+        </w:rPr>
+        <w:t>If I continue to work in this field</w:t>
+      </w:r>
+      <w:r>
+        <w:rPr>
+          <w:rFonts w:ascii="Aptos" w:hAnsi="Aptos" w:eastAsia="Aptos" w:cs="Aptos"/>
+          <w:noProof w:val="0"/>
+          <w:sz w:val="22"/>
+          <w:szCs w:val="22"/>
+          <w:lang w:val="en-US"/>
+        </w:rPr>
+        <w:t xml:space="preserve">, these can be applied to my future software projects. Instead of searching for answers from the internet, I can start </w:t>
+      </w:r>
+      <w:r>
+        <w:rPr>
+          <w:rFonts w:ascii="Aptos" w:hAnsi="Aptos" w:eastAsia="Aptos" w:cs="Aptos"/>
+          <w:noProof w:val="0"/>
+          <w:sz w:val="22"/>
+          <w:szCs w:val="22"/>
+          <w:lang w:val="en-US"/>
+        </w:rPr>
+        <w:t>identifying</w:t>
+      </w:r>
+      <w:r>
+        <w:rPr>
+          <w:rFonts w:ascii="Aptos" w:hAnsi="Aptos" w:eastAsia="Aptos" w:cs="Aptos"/>
+          <w:noProof w:val="0"/>
+          <w:sz w:val="22"/>
+          <w:szCs w:val="22"/>
+          <w:lang w:val="en-US"/>
+        </w:rPr>
+        <w:t xml:space="preserve"> </w:t>
+      </w:r>
+      <w:r>
+        <w:rPr>
+          <w:rFonts w:ascii="Aptos" w:hAnsi="Aptos" w:eastAsia="Aptos" w:cs="Aptos"/>
+          <w:noProof w:val="0"/>
+          <w:sz w:val="22"/>
+          <w:szCs w:val="22"/>
+          <w:lang w:val="en-US"/>
+        </w:rPr>
+        <w:t xml:space="preserve">processes and software management steps. </w:t>
+      </w:r>
+      <w:r>
+        <w:rPr>
+          <w:rFonts w:ascii="Aptos" w:hAnsi="Aptos" w:eastAsia="Aptos" w:cs="Aptos"/>
+          <w:noProof w:val="0"/>
+          <w:sz w:val="22"/>
+          <w:szCs w:val="22"/>
+          <w:lang w:val="en-US"/>
+        </w:rPr>
+        <w:t>To</w:t>
+      </w:r>
+      <w:r>
+        <w:rPr>
+          <w:rFonts w:ascii="Aptos" w:hAnsi="Aptos" w:eastAsia="Aptos" w:cs="Aptos"/>
+          <w:noProof w:val="0"/>
+          <w:sz w:val="22"/>
+          <w:szCs w:val="22"/>
+          <w:lang w:val="en-US"/>
+        </w:rPr>
+        <w:t xml:space="preserve"> start the project, our group must </w:t>
+      </w:r>
+      <w:r>
+        <w:rPr>
+          <w:rFonts w:ascii="Aptos" w:hAnsi="Aptos" w:eastAsia="Aptos" w:cs="Aptos"/>
+          <w:noProof w:val="0"/>
+          <w:sz w:val="22"/>
+          <w:szCs w:val="22"/>
+          <w:lang w:val="en-US"/>
+        </w:rPr>
+        <w:t>decide</w:t>
+      </w:r>
+      <w:r>
+        <w:rPr>
+          <w:rFonts w:ascii="Aptos" w:hAnsi="Aptos" w:eastAsia="Aptos" w:cs="Aptos"/>
+          <w:noProof w:val="0"/>
+          <w:sz w:val="22"/>
+          <w:szCs w:val="22"/>
+          <w:lang w:val="en-US"/>
+        </w:rPr>
+        <w:t xml:space="preserve"> the project charter, </w:t>
+      </w:r>
+      <w:r>
+        <w:rPr>
+          <w:rFonts w:ascii="Aptos" w:hAnsi="Aptos" w:eastAsia="Aptos" w:cs="Aptos"/>
+          <w:noProof w:val="0"/>
+          <w:sz w:val="22"/>
+          <w:szCs w:val="22"/>
+          <w:lang w:val="en-US"/>
+        </w:rPr>
+        <w:t>scope</w:t>
+      </w:r>
+      <w:r>
+        <w:rPr>
+          <w:rFonts w:ascii="Aptos" w:hAnsi="Aptos" w:eastAsia="Aptos" w:cs="Aptos"/>
+          <w:noProof w:val="0"/>
+          <w:sz w:val="22"/>
+          <w:szCs w:val="22"/>
+          <w:lang w:val="en-US"/>
+        </w:rPr>
+        <w:t xml:space="preserve"> and the </w:t>
+      </w:r>
+      <w:r>
+        <w:rPr>
+          <w:rFonts w:ascii="Aptos" w:hAnsi="Aptos" w:eastAsia="Aptos" w:cs="Aptos"/>
+          <w:noProof w:val="0"/>
+          <w:sz w:val="22"/>
+          <w:szCs w:val="22"/>
+          <w:lang w:val="en-US"/>
+        </w:rPr>
+        <w:t>objectives</w:t>
+      </w:r>
+      <w:r>
+        <w:rPr>
+          <w:rFonts w:ascii="Aptos" w:hAnsi="Aptos" w:eastAsia="Aptos" w:cs="Aptos"/>
+          <w:noProof w:val="0"/>
+          <w:sz w:val="22"/>
+          <w:szCs w:val="22"/>
+          <w:lang w:val="en-US"/>
+        </w:rPr>
+        <w:t xml:space="preserve"> to </w:t>
+      </w:r>
+      <w:r>
+        <w:rPr>
+          <w:rFonts w:ascii="Aptos" w:hAnsi="Aptos" w:eastAsia="Aptos" w:cs="Aptos"/>
+          <w:noProof w:val="0"/>
+          <w:sz w:val="22"/>
+          <w:szCs w:val="22"/>
+          <w:lang w:val="en-US"/>
+        </w:rPr>
+        <w:t xml:space="preserve">not lead the situation to chaos. </w:t>
+      </w:r>
+      <w:r>
+        <w:rPr>
+          <w:rFonts w:ascii="Aptos" w:hAnsi="Aptos" w:eastAsia="Aptos" w:cs="Aptos"/>
+          <w:noProof w:val="0"/>
+          <w:sz w:val="22"/>
+          <w:szCs w:val="22"/>
+          <w:lang w:val="en-US"/>
+        </w:rPr>
+        <w:t>Also, project estimation is present continuously throughout the whole project</w:t>
+      </w:r>
+      <w:r>
+        <w:rPr>
+          <w:rFonts w:ascii="Aptos" w:hAnsi="Aptos" w:eastAsia="Aptos" w:cs="Aptos"/>
+          <w:noProof w:val="0"/>
+          <w:sz w:val="22"/>
+          <w:szCs w:val="22"/>
+          <w:lang w:val="en-US"/>
+        </w:rPr>
+        <w:t xml:space="preserve"> to present to customers and can be used for project team. </w:t>
       </w:r>
     </w:p>
-    <w:p xmlns:wp14="http://schemas.microsoft.com/office/word/2010/wordml" wp14:paraId="09166C31" wp14:textId="663A2F15">
+    <w:p xmlns:wp14="http://schemas.microsoft.com/office/word/2010/wordml" wp14:paraId="3F35816F" wp14:textId="73479465">
       <w:pPr>
         <w:spacing w:after="0" w:afterAutospacing="off" w:line="257" w:lineRule="auto"/>
         <w:ind w:left="-20" w:right="-20"/>
@@ -3434,7 +1611,7 @@
         <w:t xml:space="preserve"> </w:t>
       </w:r>
     </w:p>
-    <w:p xmlns:wp14="http://schemas.microsoft.com/office/word/2010/wordml" wp14:paraId="0220E814" wp14:textId="47FC5624">
+    <w:p xmlns:wp14="http://schemas.microsoft.com/office/word/2010/wordml" wp14:paraId="45232363" wp14:textId="6D3C690C">
       <w:pPr>
         <w:spacing w:after="0" w:afterAutospacing="off" w:line="257" w:lineRule="auto"/>
         <w:ind w:left="-20" w:right="-20"/>
@@ -3449,10 +1626,10 @@
           <w:szCs w:val="22"/>
           <w:lang w:val="en-US"/>
         </w:rPr>
-        <w:t>Challenges Faced:</w:t>
+        <w:t>Peer Interactions:</w:t>
       </w:r>
     </w:p>
-    <w:p xmlns:wp14="http://schemas.microsoft.com/office/word/2010/wordml" wp14:paraId="736D44F7" wp14:textId="0828D0E5">
+    <w:p xmlns:wp14="http://schemas.microsoft.com/office/word/2010/wordml" wp14:paraId="54FD06AD" wp14:textId="236C5150">
       <w:pPr>
         <w:pStyle w:val="Normal"/>
         <w:suppressLineNumbers w:val="0"/>
@@ -3476,130 +1653,90 @@
           <w:szCs w:val="22"/>
           <w:lang w:val="en-US"/>
         </w:rPr>
-        <w:t xml:space="preserve">Exercises are </w:t>
-      </w:r>
-      <w:r>
-        <w:rPr>
-          <w:rFonts w:ascii="Aptos" w:hAnsi="Aptos" w:eastAsia="Aptos" w:cs="Aptos"/>
-          <w:noProof w:val="0"/>
-          <w:sz w:val="22"/>
-          <w:szCs w:val="22"/>
-          <w:lang w:val="en-US"/>
-        </w:rPr>
-        <w:t>very open</w:t>
-      </w:r>
-      <w:r>
-        <w:rPr>
-          <w:rFonts w:ascii="Aptos" w:hAnsi="Aptos" w:eastAsia="Aptos" w:cs="Aptos"/>
-          <w:noProof w:val="0"/>
-          <w:sz w:val="22"/>
-          <w:szCs w:val="22"/>
-          <w:lang w:val="en-US"/>
-        </w:rPr>
-        <w:t xml:space="preserve"> and applied to real world cases. It takes time to search for useful information and pick </w:t>
-      </w:r>
-      <w:r>
-        <w:rPr>
-          <w:rFonts w:ascii="Aptos" w:hAnsi="Aptos" w:eastAsia="Aptos" w:cs="Aptos"/>
-          <w:noProof w:val="0"/>
-          <w:sz w:val="22"/>
-          <w:szCs w:val="22"/>
-          <w:lang w:val="en-US"/>
-        </w:rPr>
-        <w:t xml:space="preserve">the one that is suitable for me. </w:t>
-      </w:r>
-      <w:r>
-        <w:rPr>
-          <w:rFonts w:ascii="Aptos" w:hAnsi="Aptos" w:eastAsia="Aptos" w:cs="Aptos"/>
-          <w:noProof w:val="0"/>
-          <w:sz w:val="22"/>
-          <w:szCs w:val="22"/>
-          <w:lang w:val="en-US"/>
-        </w:rPr>
-        <w:t>I’m</w:t>
-      </w:r>
-      <w:r>
-        <w:rPr>
-          <w:rFonts w:ascii="Aptos" w:hAnsi="Aptos" w:eastAsia="Aptos" w:cs="Aptos"/>
-          <w:noProof w:val="0"/>
-          <w:sz w:val="22"/>
-          <w:szCs w:val="22"/>
-          <w:lang w:val="en-US"/>
-        </w:rPr>
-        <w:t xml:space="preserve"> not sure if the </w:t>
-      </w:r>
-      <w:r>
-        <w:rPr>
-          <w:rFonts w:ascii="Aptos" w:hAnsi="Aptos" w:eastAsia="Aptos" w:cs="Aptos"/>
-          <w:noProof w:val="0"/>
-          <w:sz w:val="22"/>
-          <w:szCs w:val="22"/>
-          <w:lang w:val="en-US"/>
-        </w:rPr>
-        <w:t xml:space="preserve">information is correct because there </w:t>
-      </w:r>
-      <w:r>
-        <w:rPr>
-          <w:rFonts w:ascii="Aptos" w:hAnsi="Aptos" w:eastAsia="Aptos" w:cs="Aptos"/>
-          <w:noProof w:val="0"/>
-          <w:sz w:val="22"/>
-          <w:szCs w:val="22"/>
-          <w:lang w:val="en-US"/>
-        </w:rPr>
-        <w:t>is</w:t>
-      </w:r>
-      <w:r>
-        <w:rPr>
-          <w:rFonts w:ascii="Aptos" w:hAnsi="Aptos" w:eastAsia="Aptos" w:cs="Aptos"/>
-          <w:noProof w:val="0"/>
-          <w:sz w:val="22"/>
-          <w:szCs w:val="22"/>
-          <w:lang w:val="en-US"/>
-        </w:rPr>
-        <w:t xml:space="preserve"> too </w:t>
-      </w:r>
-      <w:r>
-        <w:rPr>
-          <w:rFonts w:ascii="Aptos" w:hAnsi="Aptos" w:eastAsia="Aptos" w:cs="Aptos"/>
-          <w:noProof w:val="0"/>
-          <w:sz w:val="22"/>
-          <w:szCs w:val="22"/>
-          <w:lang w:val="en-US"/>
-        </w:rPr>
-        <w:t>much</w:t>
-      </w:r>
-      <w:r>
-        <w:rPr>
-          <w:rFonts w:ascii="Aptos" w:hAnsi="Aptos" w:eastAsia="Aptos" w:cs="Aptos"/>
-          <w:noProof w:val="0"/>
-          <w:sz w:val="22"/>
-          <w:szCs w:val="22"/>
-          <w:lang w:val="en-US"/>
-        </w:rPr>
-        <w:t xml:space="preserve"> </w:t>
-      </w:r>
-      <w:r>
-        <w:rPr>
-          <w:rFonts w:ascii="Aptos" w:hAnsi="Aptos" w:eastAsia="Aptos" w:cs="Aptos"/>
-          <w:noProof w:val="0"/>
-          <w:sz w:val="22"/>
-          <w:szCs w:val="22"/>
-          <w:lang w:val="en-US"/>
-        </w:rPr>
-        <w:t>noise</w:t>
-      </w:r>
-      <w:r>
-        <w:rPr>
-          <w:rFonts w:ascii="Aptos" w:hAnsi="Aptos" w:eastAsia="Aptos" w:cs="Aptos"/>
-          <w:noProof w:val="0"/>
-          <w:sz w:val="22"/>
-          <w:szCs w:val="22"/>
-          <w:lang w:val="en-US"/>
-        </w:rPr>
-        <w:t xml:space="preserve">. </w:t>
+        <w:t xml:space="preserve">Meet with one group member and still try to </w:t>
+      </w:r>
+      <w:r>
+        <w:rPr>
+          <w:rFonts w:ascii="Aptos" w:hAnsi="Aptos" w:eastAsia="Aptos" w:cs="Aptos"/>
+          <w:noProof w:val="0"/>
+          <w:sz w:val="22"/>
+          <w:szCs w:val="22"/>
+          <w:lang w:val="en-US"/>
+        </w:rPr>
+        <w:t>contact with the rest of the team members</w:t>
+      </w:r>
+      <w:r>
+        <w:rPr>
+          <w:rFonts w:ascii="Aptos" w:hAnsi="Aptos" w:eastAsia="Aptos" w:cs="Aptos"/>
+          <w:noProof w:val="0"/>
+          <w:sz w:val="22"/>
+          <w:szCs w:val="22"/>
+          <w:lang w:val="en-US"/>
+        </w:rPr>
+        <w:t>. Discuss and</w:t>
+      </w:r>
+      <w:r>
+        <w:rPr>
+          <w:rFonts w:ascii="Aptos" w:hAnsi="Aptos" w:eastAsia="Aptos" w:cs="Aptos"/>
+          <w:noProof w:val="0"/>
+          <w:sz w:val="22"/>
+          <w:szCs w:val="22"/>
+          <w:lang w:val="en-US"/>
+        </w:rPr>
+        <w:t xml:space="preserve"> chat </w:t>
+      </w:r>
+      <w:r>
+        <w:rPr>
+          <w:rFonts w:ascii="Aptos" w:hAnsi="Aptos" w:eastAsia="Aptos" w:cs="Aptos"/>
+          <w:noProof w:val="0"/>
+          <w:sz w:val="22"/>
+          <w:szCs w:val="22"/>
+          <w:lang w:val="en-US"/>
+        </w:rPr>
+        <w:t xml:space="preserve">with some </w:t>
+      </w:r>
+      <w:r>
+        <w:rPr>
+          <w:rFonts w:ascii="Aptos" w:hAnsi="Aptos" w:eastAsia="Aptos" w:cs="Aptos"/>
+          <w:noProof w:val="0"/>
+          <w:sz w:val="22"/>
+          <w:szCs w:val="22"/>
+          <w:lang w:val="en-US"/>
+        </w:rPr>
+        <w:t xml:space="preserve">friends </w:t>
+      </w:r>
+      <w:r>
+        <w:rPr>
+          <w:rFonts w:ascii="Aptos" w:hAnsi="Aptos" w:eastAsia="Aptos" w:cs="Aptos"/>
+          <w:noProof w:val="0"/>
+          <w:sz w:val="22"/>
+          <w:szCs w:val="22"/>
+          <w:lang w:val="en-US"/>
+        </w:rPr>
+        <w:t>that I</w:t>
+      </w:r>
+      <w:r>
+        <w:rPr>
+          <w:rFonts w:ascii="Aptos" w:hAnsi="Aptos" w:eastAsia="Aptos" w:cs="Aptos"/>
+          <w:noProof w:val="0"/>
+          <w:sz w:val="22"/>
+          <w:szCs w:val="22"/>
+          <w:lang w:val="en-US"/>
+        </w:rPr>
+        <w:t xml:space="preserve"> met</w:t>
+      </w:r>
+      <w:r>
+        <w:rPr>
+          <w:rFonts w:ascii="Aptos" w:hAnsi="Aptos" w:eastAsia="Aptos" w:cs="Aptos"/>
+          <w:noProof w:val="0"/>
+          <w:sz w:val="22"/>
+          <w:szCs w:val="22"/>
+          <w:lang w:val="en-US"/>
+        </w:rPr>
+        <w:t xml:space="preserve"> last semester. </w:t>
       </w:r>
     </w:p>
-    <w:p xmlns:wp14="http://schemas.microsoft.com/office/word/2010/wordml" wp14:paraId="1C9261F4" wp14:textId="5562F0CD">
+    <w:p xmlns:wp14="http://schemas.microsoft.com/office/word/2010/wordml" wp14:paraId="09166C31" wp14:textId="663A2F15">
       <w:pPr>
         <w:spacing w:after="0" w:afterAutospacing="off" w:line="257" w:lineRule="auto"/>
         <w:ind w:left="-20" w:right="-20"/>
@@ -3615,7 +1752,7 @@
         <w:t xml:space="preserve"> </w:t>
       </w:r>
     </w:p>
-    <w:p xmlns:wp14="http://schemas.microsoft.com/office/word/2010/wordml" wp14:paraId="737E899F" wp14:textId="01A4BF75">
+    <w:p xmlns:wp14="http://schemas.microsoft.com/office/word/2010/wordml" wp14:paraId="0220E814" wp14:textId="47FC5624">
       <w:pPr>
         <w:spacing w:after="0" w:afterAutospacing="off" w:line="257" w:lineRule="auto"/>
         <w:ind w:left="-20" w:right="-20"/>
@@ -3630,10 +1767,10 @@
           <w:szCs w:val="22"/>
           <w:lang w:val="en-US"/>
         </w:rPr>
-        <w:t>Personal development activities:</w:t>
+        <w:t>Challenges Faced:</w:t>
       </w:r>
     </w:p>
-    <w:p xmlns:wp14="http://schemas.microsoft.com/office/word/2010/wordml" wp14:paraId="41835E1C" wp14:textId="245E3B5D">
+    <w:p xmlns:wp14="http://schemas.microsoft.com/office/word/2010/wordml" wp14:paraId="736D44F7" wp14:textId="0828D0E5">
       <w:pPr>
         <w:pStyle w:val="Normal"/>
         <w:suppressLineNumbers w:val="0"/>
@@ -3657,50 +1794,164 @@
           <w:szCs w:val="22"/>
           <w:lang w:val="en-US"/>
         </w:rPr>
-        <w:t>I'm</w:t>
-      </w:r>
-      <w:r>
-        <w:rPr>
-          <w:rFonts w:ascii="Aptos" w:hAnsi="Aptos" w:eastAsia="Aptos" w:cs="Aptos"/>
-          <w:noProof w:val="0"/>
-          <w:sz w:val="22"/>
-          <w:szCs w:val="22"/>
-          <w:lang w:val="en-US"/>
-        </w:rPr>
-        <w:t xml:space="preserve"> still</w:t>
-      </w:r>
-      <w:r>
-        <w:rPr>
-          <w:rFonts w:ascii="Aptos" w:hAnsi="Aptos" w:eastAsia="Aptos" w:cs="Aptos"/>
-          <w:noProof w:val="0"/>
-          <w:sz w:val="22"/>
-          <w:szCs w:val="22"/>
-          <w:lang w:val="en-US"/>
-        </w:rPr>
-        <w:t xml:space="preserve"> under the process of going through all the course outlines and trying to figure out the requirements (programming languages, cou</w:t>
-      </w:r>
-      <w:r>
-        <w:rPr>
-          <w:rFonts w:ascii="Aptos" w:hAnsi="Aptos" w:eastAsia="Aptos" w:cs="Aptos"/>
-          <w:noProof w:val="0"/>
-          <w:sz w:val="22"/>
-          <w:szCs w:val="22"/>
-          <w:lang w:val="en-US"/>
-        </w:rPr>
-        <w:t>rse weight</w:t>
-      </w:r>
-      <w:r>
-        <w:rPr>
-          <w:rFonts w:ascii="Aptos" w:hAnsi="Aptos" w:eastAsia="Aptos" w:cs="Aptos"/>
-          <w:noProof w:val="0"/>
-          <w:sz w:val="22"/>
-          <w:szCs w:val="22"/>
-          <w:lang w:val="en-US"/>
-        </w:rPr>
-        <w:t>) for each course.</w:t>
+        <w:t xml:space="preserve">Exercises are </w:t>
+      </w:r>
+      <w:r>
+        <w:rPr>
+          <w:rFonts w:ascii="Aptos" w:hAnsi="Aptos" w:eastAsia="Aptos" w:cs="Aptos"/>
+          <w:noProof w:val="0"/>
+          <w:sz w:val="22"/>
+          <w:szCs w:val="22"/>
+          <w:lang w:val="en-US"/>
+        </w:rPr>
+        <w:t>very open</w:t>
+      </w:r>
+      <w:r>
+        <w:rPr>
+          <w:rFonts w:ascii="Aptos" w:hAnsi="Aptos" w:eastAsia="Aptos" w:cs="Aptos"/>
+          <w:noProof w:val="0"/>
+          <w:sz w:val="22"/>
+          <w:szCs w:val="22"/>
+          <w:lang w:val="en-US"/>
+        </w:rPr>
+        <w:t xml:space="preserve"> and applied to real world cases. It takes time to search for useful information and pick </w:t>
+      </w:r>
+      <w:r>
+        <w:rPr>
+          <w:rFonts w:ascii="Aptos" w:hAnsi="Aptos" w:eastAsia="Aptos" w:cs="Aptos"/>
+          <w:noProof w:val="0"/>
+          <w:sz w:val="22"/>
+          <w:szCs w:val="22"/>
+          <w:lang w:val="en-US"/>
+        </w:rPr>
+        <w:t xml:space="preserve">the one that is suitable for me. </w:t>
+      </w:r>
+      <w:r>
+        <w:rPr>
+          <w:rFonts w:ascii="Aptos" w:hAnsi="Aptos" w:eastAsia="Aptos" w:cs="Aptos"/>
+          <w:noProof w:val="0"/>
+          <w:sz w:val="22"/>
+          <w:szCs w:val="22"/>
+          <w:lang w:val="en-US"/>
+        </w:rPr>
+        <w:t>I’m</w:t>
+      </w:r>
+      <w:r>
+        <w:rPr>
+          <w:rFonts w:ascii="Aptos" w:hAnsi="Aptos" w:eastAsia="Aptos" w:cs="Aptos"/>
+          <w:noProof w:val="0"/>
+          <w:sz w:val="22"/>
+          <w:szCs w:val="22"/>
+          <w:lang w:val="en-US"/>
+        </w:rPr>
+        <w:t xml:space="preserve"> not sure if the </w:t>
+      </w:r>
+      <w:r>
+        <w:rPr>
+          <w:rFonts w:ascii="Aptos" w:hAnsi="Aptos" w:eastAsia="Aptos" w:cs="Aptos"/>
+          <w:noProof w:val="0"/>
+          <w:sz w:val="22"/>
+          <w:szCs w:val="22"/>
+          <w:lang w:val="en-US"/>
+        </w:rPr>
+        <w:t xml:space="preserve">information is correct because there </w:t>
+      </w:r>
+      <w:r>
+        <w:rPr>
+          <w:rFonts w:ascii="Aptos" w:hAnsi="Aptos" w:eastAsia="Aptos" w:cs="Aptos"/>
+          <w:noProof w:val="0"/>
+          <w:sz w:val="22"/>
+          <w:szCs w:val="22"/>
+          <w:lang w:val="en-US"/>
+        </w:rPr>
+        <w:t>is</w:t>
+      </w:r>
+      <w:r>
+        <w:rPr>
+          <w:rFonts w:ascii="Aptos" w:hAnsi="Aptos" w:eastAsia="Aptos" w:cs="Aptos"/>
+          <w:noProof w:val="0"/>
+          <w:sz w:val="22"/>
+          <w:szCs w:val="22"/>
+          <w:lang w:val="en-US"/>
+        </w:rPr>
+        <w:t xml:space="preserve"> too </w:t>
+      </w:r>
+      <w:r>
+        <w:rPr>
+          <w:rFonts w:ascii="Aptos" w:hAnsi="Aptos" w:eastAsia="Aptos" w:cs="Aptos"/>
+          <w:noProof w:val="0"/>
+          <w:sz w:val="22"/>
+          <w:szCs w:val="22"/>
+          <w:lang w:val="en-US"/>
+        </w:rPr>
+        <w:t>much</w:t>
+      </w:r>
+      <w:r>
+        <w:rPr>
+          <w:rFonts w:ascii="Aptos" w:hAnsi="Aptos" w:eastAsia="Aptos" w:cs="Aptos"/>
+          <w:noProof w:val="0"/>
+          <w:sz w:val="22"/>
+          <w:szCs w:val="22"/>
+          <w:lang w:val="en-US"/>
+        </w:rPr>
+        <w:t xml:space="preserve"> </w:t>
+      </w:r>
+      <w:r>
+        <w:rPr>
+          <w:rFonts w:ascii="Aptos" w:hAnsi="Aptos" w:eastAsia="Aptos" w:cs="Aptos"/>
+          <w:noProof w:val="0"/>
+          <w:sz w:val="22"/>
+          <w:szCs w:val="22"/>
+          <w:lang w:val="en-US"/>
+        </w:rPr>
+        <w:t>noise</w:t>
+      </w:r>
+      <w:r>
+        <w:rPr>
+          <w:rFonts w:ascii="Aptos" w:hAnsi="Aptos" w:eastAsia="Aptos" w:cs="Aptos"/>
+          <w:noProof w:val="0"/>
+          <w:sz w:val="22"/>
+          <w:szCs w:val="22"/>
+          <w:lang w:val="en-US"/>
+        </w:rPr>
+        <w:t xml:space="preserve">. </w:t>
       </w:r>
     </w:p>
-    <w:p xmlns:wp14="http://schemas.microsoft.com/office/word/2010/wordml" wp14:paraId="1700CEC8" wp14:textId="3553A6D2">
+    <w:p xmlns:wp14="http://schemas.microsoft.com/office/word/2010/wordml" wp14:paraId="1C9261F4" wp14:textId="5562F0CD">
+      <w:pPr>
+        <w:spacing w:after="0" w:afterAutospacing="off" w:line="257" w:lineRule="auto"/>
+        <w:ind w:left="-20" w:right="-20"/>
+      </w:pPr>
+      <w:r>
+        <w:rPr>
+          <w:rFonts w:ascii="Aptos" w:hAnsi="Aptos" w:eastAsia="Aptos" w:cs="Aptos"/>
+          <w:noProof w:val="0"/>
+          <w:sz w:val="22"/>
+          <w:szCs w:val="22"/>
+          <w:lang w:val="en-US"/>
+        </w:rPr>
+        <w:t xml:space="preserve"> </w:t>
+      </w:r>
+    </w:p>
+    <w:p xmlns:wp14="http://schemas.microsoft.com/office/word/2010/wordml" wp14:paraId="737E899F" wp14:textId="01A4BF75">
+      <w:pPr>
+        <w:spacing w:after="0" w:afterAutospacing="off" w:line="257" w:lineRule="auto"/>
+        <w:ind w:left="-20" w:right="-20"/>
+      </w:pPr>
+      <w:r>
+        <w:rPr>
+          <w:rFonts w:ascii="Aptos" w:hAnsi="Aptos" w:eastAsia="Aptos" w:cs="Aptos"/>
+          <w:b w:val="1"/>
+          <w:bCs w:val="1"/>
+          <w:noProof w:val="0"/>
+          <w:sz w:val="22"/>
+          <w:szCs w:val="22"/>
+          <w:lang w:val="en-US"/>
+        </w:rPr>
+        <w:t>Personal development activities:</w:t>
+      </w:r>
+    </w:p>
+    <w:p xmlns:wp14="http://schemas.microsoft.com/office/word/2010/wordml" wp14:paraId="41835E1C" wp14:textId="245E3B5D">
       <w:pPr>
         <w:pStyle w:val="Normal"/>
         <w:suppressLineNumbers w:val="0"/>
@@ -3724,60 +1975,50 @@
           <w:szCs w:val="22"/>
           <w:lang w:val="en-US"/>
         </w:rPr>
-        <w:t xml:space="preserve">I started learning Python data structures on Udemy and </w:t>
-      </w:r>
-      <w:r>
-        <w:rPr>
-          <w:rFonts w:ascii="Aptos" w:hAnsi="Aptos" w:eastAsia="Aptos" w:cs="Aptos"/>
-          <w:noProof w:val="0"/>
-          <w:sz w:val="22"/>
-          <w:szCs w:val="22"/>
-          <w:lang w:val="en-US"/>
-        </w:rPr>
-        <w:t>did</w:t>
-      </w:r>
-      <w:r>
-        <w:rPr>
-          <w:rFonts w:ascii="Aptos" w:hAnsi="Aptos" w:eastAsia="Aptos" w:cs="Aptos"/>
-          <w:noProof w:val="0"/>
-          <w:sz w:val="22"/>
-          <w:szCs w:val="22"/>
-          <w:lang w:val="en-US"/>
-        </w:rPr>
-        <w:t xml:space="preserve"> </w:t>
-      </w:r>
-      <w:r>
-        <w:rPr>
-          <w:rFonts w:ascii="Aptos" w:hAnsi="Aptos" w:eastAsia="Aptos" w:cs="Aptos"/>
-          <w:noProof w:val="0"/>
-          <w:sz w:val="22"/>
-          <w:szCs w:val="22"/>
-          <w:lang w:val="en-US"/>
-        </w:rPr>
-        <w:t xml:space="preserve">some problems on </w:t>
-      </w:r>
-      <w:r>
-        <w:rPr>
-          <w:rFonts w:ascii="Aptos" w:hAnsi="Aptos" w:eastAsia="Aptos" w:cs="Aptos"/>
-          <w:noProof w:val="0"/>
-          <w:sz w:val="22"/>
-          <w:szCs w:val="22"/>
-          <w:lang w:val="en-US"/>
-        </w:rPr>
-        <w:t>LeetCode</w:t>
-      </w:r>
-      <w:r>
-        <w:rPr>
-          <w:rFonts w:ascii="Aptos" w:hAnsi="Aptos" w:eastAsia="Aptos" w:cs="Aptos"/>
-          <w:noProof w:val="0"/>
-          <w:sz w:val="22"/>
-          <w:szCs w:val="22"/>
-          <w:lang w:val="en-US"/>
-        </w:rPr>
-        <w:t>.</w:t>
+        <w:t>I'm</w:t>
+      </w:r>
+      <w:r>
+        <w:rPr>
+          <w:rFonts w:ascii="Aptos" w:hAnsi="Aptos" w:eastAsia="Aptos" w:cs="Aptos"/>
+          <w:noProof w:val="0"/>
+          <w:sz w:val="22"/>
+          <w:szCs w:val="22"/>
+          <w:lang w:val="en-US"/>
+        </w:rPr>
+        <w:t xml:space="preserve"> still</w:t>
+      </w:r>
+      <w:r>
+        <w:rPr>
+          <w:rFonts w:ascii="Aptos" w:hAnsi="Aptos" w:eastAsia="Aptos" w:cs="Aptos"/>
+          <w:noProof w:val="0"/>
+          <w:sz w:val="22"/>
+          <w:szCs w:val="22"/>
+          <w:lang w:val="en-US"/>
+        </w:rPr>
+        <w:t xml:space="preserve"> under the process of going through all the course outlines and trying to figure out the requirements (programming languages, cou</w:t>
+      </w:r>
+      <w:r>
+        <w:rPr>
+          <w:rFonts w:ascii="Aptos" w:hAnsi="Aptos" w:eastAsia="Aptos" w:cs="Aptos"/>
+          <w:noProof w:val="0"/>
+          <w:sz w:val="22"/>
+          <w:szCs w:val="22"/>
+          <w:lang w:val="en-US"/>
+        </w:rPr>
+        <w:t>rse weight</w:t>
+      </w:r>
+      <w:r>
+        <w:rPr>
+          <w:rFonts w:ascii="Aptos" w:hAnsi="Aptos" w:eastAsia="Aptos" w:cs="Aptos"/>
+          <w:noProof w:val="0"/>
+          <w:sz w:val="22"/>
+          <w:szCs w:val="22"/>
+          <w:lang w:val="en-US"/>
+        </w:rPr>
+        <w:t>) for each course.</w:t>
       </w:r>
     </w:p>
-    <w:p xmlns:wp14="http://schemas.microsoft.com/office/word/2010/wordml" wp14:paraId="68D519B0" wp14:textId="61449684">
+    <w:p xmlns:wp14="http://schemas.microsoft.com/office/word/2010/wordml" wp14:paraId="1700CEC8" wp14:textId="3553A6D2">
       <w:pPr>
         <w:pStyle w:val="Normal"/>
         <w:suppressLineNumbers w:val="0"/>
@@ -3793,26 +2034,68 @@
           <w:lang w:val="en-US"/>
         </w:rPr>
       </w:pPr>
+      <w:r>
+        <w:rPr>
+          <w:rFonts w:ascii="Aptos" w:hAnsi="Aptos" w:eastAsia="Aptos" w:cs="Aptos"/>
+          <w:noProof w:val="0"/>
+          <w:sz w:val="22"/>
+          <w:szCs w:val="22"/>
+          <w:lang w:val="en-US"/>
+        </w:rPr>
+        <w:t xml:space="preserve">I started learning Python data structures on Udemy and </w:t>
+      </w:r>
+      <w:r>
+        <w:rPr>
+          <w:rFonts w:ascii="Aptos" w:hAnsi="Aptos" w:eastAsia="Aptos" w:cs="Aptos"/>
+          <w:noProof w:val="0"/>
+          <w:sz w:val="22"/>
+          <w:szCs w:val="22"/>
+          <w:lang w:val="en-US"/>
+        </w:rPr>
+        <w:t>did</w:t>
+      </w:r>
+      <w:r>
+        <w:rPr>
+          <w:rFonts w:ascii="Aptos" w:hAnsi="Aptos" w:eastAsia="Aptos" w:cs="Aptos"/>
+          <w:noProof w:val="0"/>
+          <w:sz w:val="22"/>
+          <w:szCs w:val="22"/>
+          <w:lang w:val="en-US"/>
+        </w:rPr>
+        <w:t xml:space="preserve"> </w:t>
+      </w:r>
+      <w:r>
+        <w:rPr>
+          <w:rFonts w:ascii="Aptos" w:hAnsi="Aptos" w:eastAsia="Aptos" w:cs="Aptos"/>
+          <w:noProof w:val="0"/>
+          <w:sz w:val="22"/>
+          <w:szCs w:val="22"/>
+          <w:lang w:val="en-US"/>
+        </w:rPr>
+        <w:t xml:space="preserve">some problems on </w:t>
+      </w:r>
+      <w:r>
+        <w:rPr>
+          <w:rFonts w:ascii="Aptos" w:hAnsi="Aptos" w:eastAsia="Aptos" w:cs="Aptos"/>
+          <w:noProof w:val="0"/>
+          <w:sz w:val="22"/>
+          <w:szCs w:val="22"/>
+          <w:lang w:val="en-US"/>
+        </w:rPr>
+        <w:t>LeetCode</w:t>
+      </w:r>
+      <w:r>
+        <w:rPr>
+          <w:rFonts w:ascii="Aptos" w:hAnsi="Aptos" w:eastAsia="Aptos" w:cs="Aptos"/>
+          <w:noProof w:val="0"/>
+          <w:sz w:val="22"/>
+          <w:szCs w:val="22"/>
+          <w:lang w:val="en-US"/>
+        </w:rPr>
+        <w:t>.</w:t>
+      </w:r>
     </w:p>
-    <w:p xmlns:wp14="http://schemas.microsoft.com/office/word/2010/wordml" wp14:paraId="510E07CF" wp14:textId="5931726F">
-      <w:pPr>
-        <w:spacing w:after="0" w:afterAutospacing="off" w:line="257" w:lineRule="auto"/>
-        <w:ind w:left="-20" w:right="-20"/>
-      </w:pPr>
-      <w:r>
-        <w:rPr>
-          <w:rFonts w:ascii="Aptos" w:hAnsi="Aptos" w:eastAsia="Aptos" w:cs="Aptos"/>
-          <w:b w:val="1"/>
-          <w:bCs w:val="1"/>
-          <w:noProof w:val="0"/>
-          <w:sz w:val="22"/>
-          <w:szCs w:val="22"/>
-          <w:lang w:val="en-US"/>
-        </w:rPr>
-        <w:t>Goals for the Next Week:</w:t>
-      </w:r>
-    </w:p>
-    <w:p xmlns:wp14="http://schemas.microsoft.com/office/word/2010/wordml" wp14:paraId="4FB3A7DD" wp14:textId="39AAB0AF">
+    <w:p>
       <w:pPr>
         <w:pStyle w:val="Normal"/>
         <w:suppressLineNumbers w:val="0"/>
@@ -3836,17 +2119,69 @@
           <w:szCs w:val="22"/>
           <w:lang w:val="en-US"/>
         </w:rPr>
-        <w:t>Readings for chapter 3, 4, and 5. Pay attention to</w:t>
-      </w:r>
-      <w:r>
-        <w:rPr>
-          <w:rFonts w:ascii="Aptos" w:hAnsi="Aptos" w:eastAsia="Aptos" w:cs="Aptos"/>
-          <w:noProof w:val="0"/>
-          <w:sz w:val="22"/>
-          <w:szCs w:val="22"/>
-          <w:lang w:val="en-US"/>
-        </w:rPr>
-        <w:t xml:space="preserve"> the activity next lecture which is about the</w:t>
+        <w:t xml:space="preserve">Reading assigned chapters and trying to make summary of these chapters. </w:t>
+      </w:r>
+    </w:p>
+    <w:p xmlns:wp14="http://schemas.microsoft.com/office/word/2010/wordml" wp14:paraId="68D519B0" wp14:textId="61449684">
+      <w:pPr>
+        <w:pStyle w:val="Normal"/>
+        <w:suppressLineNumbers w:val="0"/>
+        <w:bidi w:val="0"/>
+        <w:spacing w:before="0" w:beforeAutospacing="off" w:after="0" w:afterAutospacing="off" w:line="257" w:lineRule="auto"/>
+        <w:ind w:left="-20" w:right="-20"/>
+        <w:jc w:val="left"/>
+        <w:rPr>
+          <w:rFonts w:ascii="Aptos" w:hAnsi="Aptos" w:eastAsia="Aptos" w:cs="Aptos"/>
+          <w:noProof w:val="0"/>
+          <w:sz w:val="22"/>
+          <w:szCs w:val="22"/>
+          <w:lang w:val="en-US"/>
+        </w:rPr>
+      </w:pPr>
+    </w:p>
+    <w:p xmlns:wp14="http://schemas.microsoft.com/office/word/2010/wordml" wp14:paraId="510E07CF" wp14:textId="5931726F">
+      <w:pPr>
+        <w:spacing w:after="0" w:afterAutospacing="off" w:line="257" w:lineRule="auto"/>
+        <w:ind w:left="-20" w:right="-20"/>
+      </w:pPr>
+      <w:r>
+        <w:rPr>
+          <w:rFonts w:ascii="Aptos" w:hAnsi="Aptos" w:eastAsia="Aptos" w:cs="Aptos"/>
+          <w:b w:val="1"/>
+          <w:bCs w:val="1"/>
+          <w:noProof w:val="0"/>
+          <w:sz w:val="22"/>
+          <w:szCs w:val="22"/>
+          <w:lang w:val="en-US"/>
+        </w:rPr>
+        <w:t>Goals for the Next Week:</w:t>
+      </w:r>
+    </w:p>
+    <w:p xmlns:wp14="http://schemas.microsoft.com/office/word/2010/wordml" wp14:paraId="4FB3A7DD" wp14:textId="518AFBD7">
+      <w:pPr>
+        <w:pStyle w:val="Normal"/>
+        <w:suppressLineNumbers w:val="0"/>
+        <w:bidi w:val="0"/>
+        <w:spacing w:before="0" w:beforeAutospacing="off" w:after="0" w:afterAutospacing="off" w:line="257" w:lineRule="auto"/>
+        <w:ind w:left="-20" w:right="-20"/>
+        <w:jc w:val="left"/>
+        <w:rPr>
+          <w:rFonts w:ascii="Aptos" w:hAnsi="Aptos" w:eastAsia="Aptos" w:cs="Aptos"/>
+          <w:noProof w:val="0"/>
+          <w:sz w:val="22"/>
+          <w:szCs w:val="22"/>
+          <w:lang w:val="en-US"/>
+        </w:rPr>
+      </w:pPr>
+      <w:r>
+        <w:rPr>
+          <w:rFonts w:ascii="Aptos" w:hAnsi="Aptos" w:eastAsia="Aptos" w:cs="Aptos"/>
+          <w:noProof w:val="0"/>
+          <w:sz w:val="22"/>
+          <w:szCs w:val="22"/>
+          <w:lang w:val="en-US"/>
+        </w:rPr>
+        <w:t>Readings for chapter 4</w:t>
       </w:r>
       <w:r>
         <w:rPr>
@@ -3866,27 +2201,87 @@
           <w:szCs w:val="22"/>
           <w:lang w:val="en-US"/>
         </w:rPr>
-        <w:t>project ini</w:t>
-      </w:r>
-      <w:r>
-        <w:rPr>
-          <w:rFonts w:ascii="Aptos" w:hAnsi="Aptos" w:eastAsia="Aptos" w:cs="Aptos"/>
-          <w:noProof w:val="0"/>
-          <w:sz w:val="22"/>
-          <w:szCs w:val="22"/>
-          <w:lang w:val="en-US"/>
-        </w:rPr>
-        <w:t>tiation</w:t>
-      </w:r>
-      <w:r>
-        <w:rPr>
-          <w:rFonts w:ascii="Aptos" w:hAnsi="Aptos" w:eastAsia="Aptos" w:cs="Aptos"/>
-          <w:noProof w:val="0"/>
-          <w:sz w:val="22"/>
-          <w:szCs w:val="22"/>
-          <w:lang w:val="en-US"/>
-        </w:rPr>
-        <w:t xml:space="preserve">. Also need to do exercises for the chapters. </w:t>
+        <w:t xml:space="preserve">and 5. </w:t>
+      </w:r>
+      <w:r>
+        <w:rPr>
+          <w:rFonts w:ascii="Aptos" w:hAnsi="Aptos" w:eastAsia="Aptos" w:cs="Aptos"/>
+          <w:noProof w:val="0"/>
+          <w:sz w:val="22"/>
+          <w:szCs w:val="22"/>
+          <w:lang w:val="en-US"/>
+        </w:rPr>
+        <w:t>Make summaries for these two chapters</w:t>
+      </w:r>
+      <w:r>
+        <w:rPr>
+          <w:rFonts w:ascii="Aptos" w:hAnsi="Aptos" w:eastAsia="Aptos" w:cs="Aptos"/>
+          <w:noProof w:val="0"/>
+          <w:sz w:val="22"/>
+          <w:szCs w:val="22"/>
+          <w:lang w:val="en-US"/>
+        </w:rPr>
+        <w:t xml:space="preserve">. </w:t>
+      </w:r>
+      <w:r>
+        <w:rPr>
+          <w:rFonts w:ascii="Aptos" w:hAnsi="Aptos" w:eastAsia="Aptos" w:cs="Aptos"/>
+          <w:noProof w:val="0"/>
+          <w:sz w:val="22"/>
+          <w:szCs w:val="22"/>
+          <w:lang w:val="en-US"/>
+        </w:rPr>
+        <w:t xml:space="preserve">Try to have a meeting with other group members and start discussing our projects. </w:t>
+      </w:r>
+      <w:r>
+        <w:rPr>
+          <w:rFonts w:ascii="Aptos" w:hAnsi="Aptos" w:eastAsia="Aptos" w:cs="Aptos"/>
+          <w:noProof w:val="0"/>
+          <w:sz w:val="22"/>
+          <w:szCs w:val="22"/>
+          <w:lang w:val="en-US"/>
+        </w:rPr>
+        <w:t>Also need to do exercises for the chapters</w:t>
+      </w:r>
+      <w:r>
+        <w:rPr>
+          <w:rFonts w:ascii="Aptos" w:hAnsi="Aptos" w:eastAsia="Aptos" w:cs="Aptos"/>
+          <w:noProof w:val="0"/>
+          <w:sz w:val="22"/>
+          <w:szCs w:val="22"/>
+          <w:lang w:val="en-US"/>
+        </w:rPr>
+        <w:t xml:space="preserve"> and do more </w:t>
+      </w:r>
+      <w:r>
+        <w:rPr>
+          <w:rFonts w:ascii="Aptos" w:hAnsi="Aptos" w:eastAsia="Aptos" w:cs="Aptos"/>
+          <w:noProof w:val="0"/>
+          <w:sz w:val="22"/>
+          <w:szCs w:val="22"/>
+          <w:lang w:val="en-US"/>
+        </w:rPr>
+        <w:t>leetcode</w:t>
+      </w:r>
+      <w:r>
+        <w:rPr>
+          <w:rFonts w:ascii="Aptos" w:hAnsi="Aptos" w:eastAsia="Aptos" w:cs="Aptos"/>
+          <w:noProof w:val="0"/>
+          <w:sz w:val="22"/>
+          <w:szCs w:val="22"/>
+          <w:lang w:val="en-US"/>
+        </w:rPr>
+        <w:t xml:space="preserve"> problems</w:t>
+      </w:r>
+      <w:r>
+        <w:rPr>
+          <w:rFonts w:ascii="Aptos" w:hAnsi="Aptos" w:eastAsia="Aptos" w:cs="Aptos"/>
+          <w:noProof w:val="0"/>
+          <w:sz w:val="22"/>
+          <w:szCs w:val="22"/>
+          <w:lang w:val="en-US"/>
+        </w:rPr>
+        <w:t xml:space="preserve">. </w:t>
       </w:r>
     </w:p>
     <w:p xmlns:wp14="http://schemas.microsoft.com/office/word/2010/wordml" wp14:paraId="20FC4BCB" wp14:textId="0A87E199">
